--- a/lib/docx_templates/solar_proposal.docx
+++ b/lib/docx_templates/solar_proposal.docx
@@ -2,6 +2,11 @@
 <file path=word/document.xml><?xml version="1.0" encoding="utf-8"?>
 <w:document xmlns:wpc="http://schemas.microsoft.com/office/word/2010/wordprocessingCanvas" xmlns:mc="http://schemas.openxmlformats.org/markup-compatibility/2006" xmlns:o="urn:schemas-microsoft-com:office:office" xmlns:r="http://schemas.openxmlformats.org/officeDocument/2006/relationships" xmlns:m="http://schemas.openxmlformats.org/officeDocument/2006/math" xmlns:v="urn:schemas-microsoft-com:vml" xmlns:wp14="http://schemas.microsoft.com/office/word/2010/wordprocessingDrawing" xmlns:wp="http://schemas.openxmlformats.org/drawingml/2006/wordprocessingDrawing" xmlns:w10="urn:schemas-microsoft-com:office:word" xmlns:w="http://schemas.openxmlformats.org/wordprocessingml/2006/main" xmlns:w14="http://schemas.microsoft.com/office/word/2010/wordml" xmlns:wpg="http://schemas.microsoft.com/office/word/2010/wordprocessingGroup" xmlns:wpi="http://schemas.microsoft.com/office/word/2010/wordprocessingInk" xmlns:wne="http://schemas.microsoft.com/office/word/2006/wordml" xmlns:wps="http://schemas.microsoft.com/office/word/2010/wordprocessingShape" mc:Ignorable="w14 wp14">
   <w:body>
+    <w:p>
+      <w:r>
+        <w:t>&lt;%=showif false%&gt;&lt;% $policy = policyInfos.first %&gt;</w:t>
+      </w:r>
+    </w:p>
     <w:tbl>
       <w:tblPr>
         <w:tblW w:w="0" w:type="auto"/>
@@ -44,7 +49,34 @@
               <w:pStyle w:val="LetterDate"/>
             </w:pPr>
             <w:r>
-              <w:t>%date%</w:t>
+              <w:t>&lt;%=</w:t>
+            </w:r>
+            <w:r>
+              <w:t>Time.now.</w:t>
+            </w:r>
+            <w:r>
+              <w:t>strftime(</w:t>
+            </w:r>
+            <w:r>
+              <w:t>'</w:t>
+            </w:r>
+            <w:r>
+              <w:t>%B %-d</w:t>
+            </w:r>
+            <w:r>
+              <w:t>,</w:t>
+            </w:r>
+            <w:r>
+              <w:t xml:space="preserve"> %Y</w:t>
+            </w:r>
+            <w:r>
+              <w:t>'</w:t>
+            </w:r>
+            <w:r>
+              <w:t>)</w:t>
+            </w:r>
+            <w:r>
+              <w:t>%&gt;</w:t>
             </w:r>
           </w:p>
           <w:p>
@@ -75,7 +107,14 @@
                 <w:sz w:val="18"/>
                 <w:szCs w:val="18"/>
               </w:rPr>
-              <w:t>%company%</w:t>
+              <w:t>&lt;%=</w:t>
+            </w:r>
+            <w:r>
+              <w:rPr>
+                <w:sz w:val="18"/>
+                <w:szCs w:val="18"/>
+              </w:rPr>
+              <w:t>company%&gt;</w:t>
             </w:r>
           </w:p>
           <w:p>
@@ -92,22 +131,23 @@
                 <w:sz w:val="18"/>
                 <w:szCs w:val="18"/>
               </w:rPr>
-              <w:t>Attention: %name%</w:t>
-            </w:r>
-          </w:p>
-          <w:p>
-            <w:pPr>
-              <w:rPr>
+              <w:t xml:space="preserve">Attention: </w:t>
+            </w:r>
+            <w:r>
+              <w:rPr>
+                <w:b/>
                 <w:sz w:val="18"/>
                 <w:szCs w:val="18"/>
               </w:rPr>
-            </w:pPr>
-            <w:r>
-              <w:rPr>
+              <w:t>&lt;%=</w:t>
+            </w:r>
+            <w:r>
+              <w:rPr>
+                <w:b/>
                 <w:sz w:val="18"/>
                 <w:szCs w:val="18"/>
               </w:rPr>
-              <w:t>%address%</w:t>
+              <w:t>name%&gt;</w:t>
             </w:r>
           </w:p>
           <w:p>
@@ -122,22 +162,79 @@
                 <w:sz w:val="18"/>
                 <w:szCs w:val="18"/>
               </w:rPr>
-              <w:t>%city%, %province%</w:t>
-            </w:r>
-          </w:p>
-          <w:p>
-            <w:pPr>
+              <w:t>&lt;%=</w:t>
+            </w:r>
+            <w:r>
               <w:rPr>
                 <w:sz w:val="18"/>
                 <w:szCs w:val="18"/>
               </w:rPr>
-            </w:pPr>
-            <w:r>
+              <w:t>address%&gt;</w:t>
+            </w:r>
+          </w:p>
+          <w:p>
+            <w:pPr>
               <w:rPr>
                 <w:sz w:val="18"/>
                 <w:szCs w:val="18"/>
               </w:rPr>
-              <w:t>%postalCode%</w:t>
+            </w:pPr>
+            <w:r>
+              <w:rPr>
+                <w:sz w:val="18"/>
+                <w:szCs w:val="18"/>
+              </w:rPr>
+              <w:t>&lt;%=</w:t>
+            </w:r>
+            <w:r>
+              <w:rPr>
+                <w:sz w:val="18"/>
+                <w:szCs w:val="18"/>
+              </w:rPr>
+              <w:t>city%&gt;</w:t>
+            </w:r>
+            <w:r>
+              <w:rPr>
+                <w:sz w:val="18"/>
+                <w:szCs w:val="18"/>
+              </w:rPr>
+              <w:t xml:space="preserve">, </w:t>
+            </w:r>
+            <w:r>
+              <w:rPr>
+                <w:sz w:val="18"/>
+                <w:szCs w:val="18"/>
+              </w:rPr>
+              <w:t>&lt;%=</w:t>
+            </w:r>
+            <w:r>
+              <w:rPr>
+                <w:sz w:val="18"/>
+                <w:szCs w:val="18"/>
+              </w:rPr>
+              <w:t>province%&gt;</w:t>
+            </w:r>
+          </w:p>
+          <w:p>
+            <w:pPr>
+              <w:rPr>
+                <w:sz w:val="18"/>
+                <w:szCs w:val="18"/>
+              </w:rPr>
+            </w:pPr>
+            <w:r>
+              <w:rPr>
+                <w:sz w:val="18"/>
+                <w:szCs w:val="18"/>
+              </w:rPr>
+              <w:t>&lt;%=</w:t>
+            </w:r>
+            <w:r>
+              <w:rPr>
+                <w:sz w:val="18"/>
+                <w:szCs w:val="18"/>
+              </w:rPr>
+              <w:t>postalCode%&gt;</w:t>
             </w:r>
           </w:p>
           <w:p>
@@ -293,7 +390,7 @@
                 <w:sz w:val="18"/>
                 <w:szCs w:val="18"/>
               </w:rPr>
-              <w:t>%brokerContacts.name%</w:t>
+              <w:t>&lt;%=</w:t>
             </w:r>
             <w:r>
               <w:rPr>
@@ -301,7 +398,7 @@
                 <w:sz w:val="18"/>
                 <w:szCs w:val="18"/>
               </w:rPr>
-              <w:br/>
+              <w:t>brokerContacts</w:t>
             </w:r>
             <w:r>
               <w:rPr>
@@ -309,7 +406,7 @@
                 <w:sz w:val="18"/>
                 <w:szCs w:val="18"/>
               </w:rPr>
-              <w:t>%brokerContacts.title%</w:t>
+              <w:t>[]</w:t>
             </w:r>
             <w:r>
               <w:rPr>
@@ -317,7 +414,7 @@
                 <w:sz w:val="18"/>
                 <w:szCs w:val="18"/>
               </w:rPr>
-              <w:br/>
+              <w:t>.name%&gt;</w:t>
             </w:r>
             <w:r>
               <w:rPr>
@@ -325,7 +422,7 @@
                 <w:sz w:val="18"/>
                 <w:szCs w:val="18"/>
               </w:rPr>
-              <w:t>%brokerAddress%</w:t>
+              <w:br/>
             </w:r>
             <w:r>
               <w:rPr>
@@ -333,7 +430,7 @@
                 <w:sz w:val="18"/>
                 <w:szCs w:val="18"/>
               </w:rPr>
-              <w:br/>
+              <w:t>&lt;%=</w:t>
             </w:r>
             <w:r>
               <w:rPr>
@@ -341,7 +438,87 @@
                 <w:sz w:val="18"/>
                 <w:szCs w:val="18"/>
               </w:rPr>
-              <w:t>%brokerContacts.phone%</w:t>
+              <w:t>brokerContacts</w:t>
+            </w:r>
+            <w:r>
+              <w:rPr>
+                <w:rFonts w:ascii="Arial" w:hAnsi="Arial" w:cs="Arial"/>
+                <w:sz w:val="18"/>
+                <w:szCs w:val="18"/>
+              </w:rPr>
+              <w:t>[]</w:t>
+            </w:r>
+            <w:r>
+              <w:rPr>
+                <w:rFonts w:ascii="Arial" w:hAnsi="Arial" w:cs="Arial"/>
+                <w:sz w:val="18"/>
+                <w:szCs w:val="18"/>
+              </w:rPr>
+              <w:t>.title%&gt;</w:t>
+            </w:r>
+            <w:r>
+              <w:rPr>
+                <w:rFonts w:ascii="Arial" w:hAnsi="Arial" w:cs="Arial"/>
+                <w:sz w:val="18"/>
+                <w:szCs w:val="18"/>
+              </w:rPr>
+              <w:br/>
+            </w:r>
+            <w:r>
+              <w:rPr>
+                <w:rFonts w:ascii="Arial" w:hAnsi="Arial" w:cs="Arial"/>
+                <w:sz w:val="18"/>
+                <w:szCs w:val="18"/>
+              </w:rPr>
+              <w:t>&lt;%=</w:t>
+            </w:r>
+            <w:r>
+              <w:rPr>
+                <w:rFonts w:ascii="Arial" w:hAnsi="Arial" w:cs="Arial"/>
+                <w:sz w:val="18"/>
+                <w:szCs w:val="18"/>
+              </w:rPr>
+              <w:t>brokerAddress%&gt;</w:t>
+            </w:r>
+            <w:r>
+              <w:rPr>
+                <w:rFonts w:ascii="Arial" w:hAnsi="Arial" w:cs="Arial"/>
+                <w:sz w:val="18"/>
+                <w:szCs w:val="18"/>
+              </w:rPr>
+              <w:br/>
+            </w:r>
+            <w:r>
+              <w:rPr>
+                <w:rFonts w:ascii="Arial" w:hAnsi="Arial" w:cs="Arial"/>
+                <w:sz w:val="18"/>
+                <w:szCs w:val="18"/>
+              </w:rPr>
+              <w:t>&lt;%=</w:t>
+            </w:r>
+            <w:r>
+              <w:rPr>
+                <w:rFonts w:ascii="Arial" w:hAnsi="Arial" w:cs="Arial"/>
+                <w:sz w:val="18"/>
+                <w:szCs w:val="18"/>
+              </w:rPr>
+              <w:t>brokerContacts</w:t>
+            </w:r>
+            <w:r>
+              <w:rPr>
+                <w:rFonts w:ascii="Arial" w:hAnsi="Arial" w:cs="Arial"/>
+                <w:sz w:val="18"/>
+                <w:szCs w:val="18"/>
+              </w:rPr>
+              <w:t>[]</w:t>
+            </w:r>
+            <w:r>
+              <w:rPr>
+                <w:rFonts w:ascii="Arial" w:hAnsi="Arial" w:cs="Arial"/>
+                <w:sz w:val="18"/>
+                <w:szCs w:val="18"/>
+              </w:rPr>
+              <w:t>.phone%&gt;</w:t>
             </w:r>
           </w:p>
           <w:p>
@@ -718,21 +895,35 @@
           <w:sz w:val="22"/>
           <w:szCs w:val="22"/>
         </w:rPr>
-        <w:t>%brokerOffice%</w:t>
-      </w:r>
-      <w:r>
-        <w:rPr>
-          <w:sz w:val="22"/>
-          <w:szCs w:val="22"/>
-        </w:rPr>
-        <w:t xml:space="preserve"> (%brokerOfficeShort</w:t>
-      </w:r>
-      <w:r>
-        <w:rPr>
-          <w:sz w:val="22"/>
-          <w:szCs w:val="22"/>
-        </w:rPr>
-        <w:t>%</w:t>
+        <w:t>&lt;%=</w:t>
+      </w:r>
+      <w:r>
+        <w:rPr>
+          <w:sz w:val="22"/>
+          <w:szCs w:val="22"/>
+        </w:rPr>
+        <w:t>brokerOffice%&gt;</w:t>
+      </w:r>
+      <w:r>
+        <w:rPr>
+          <w:sz w:val="22"/>
+          <w:szCs w:val="22"/>
+        </w:rPr>
+        <w:t xml:space="preserve"> (</w:t>
+      </w:r>
+      <w:r>
+        <w:rPr>
+          <w:sz w:val="22"/>
+          <w:szCs w:val="22"/>
+        </w:rPr>
+        <w:t>&lt;%=</w:t>
+      </w:r>
+      <w:r>
+        <w:rPr>
+          <w:sz w:val="22"/>
+          <w:szCs w:val="22"/>
+        </w:rPr>
+        <w:t>brokerOfficeShort%&gt;</w:t>
       </w:r>
       <w:r>
         <w:rPr>
@@ -760,7 +951,21 @@
           <w:sz w:val="22"/>
           <w:szCs w:val="22"/>
         </w:rPr>
-        <w:t xml:space="preserve">%company% </w:t>
+        <w:t>&lt;%=</w:t>
+      </w:r>
+      <w:r>
+        <w:rPr>
+          <w:sz w:val="22"/>
+          <w:szCs w:val="22"/>
+        </w:rPr>
+        <w:t>company%&gt;</w:t>
+      </w:r>
+      <w:r>
+        <w:rPr>
+          <w:sz w:val="22"/>
+          <w:szCs w:val="22"/>
+        </w:rPr>
+        <w:t xml:space="preserve"> </w:t>
       </w:r>
       <w:r>
         <w:rPr>
@@ -804,14 +1009,42 @@
           <w:sz w:val="22"/>
           <w:szCs w:val="22"/>
         </w:rPr>
-        <w:t>he opportunity to work with %company%</w:t>
-      </w:r>
-      <w:r>
-        <w:rPr>
-          <w:sz w:val="22"/>
-          <w:szCs w:val="22"/>
-        </w:rPr>
-        <w:t xml:space="preserve"> (%companyShort%</w:t>
+        <w:t xml:space="preserve">he opportunity to work with </w:t>
+      </w:r>
+      <w:r>
+        <w:rPr>
+          <w:sz w:val="22"/>
+          <w:szCs w:val="22"/>
+        </w:rPr>
+        <w:t>&lt;%=</w:t>
+      </w:r>
+      <w:r>
+        <w:rPr>
+          <w:sz w:val="22"/>
+          <w:szCs w:val="22"/>
+        </w:rPr>
+        <w:t>company%&gt;</w:t>
+      </w:r>
+      <w:r>
+        <w:rPr>
+          <w:sz w:val="22"/>
+          <w:szCs w:val="22"/>
+        </w:rPr>
+        <w:t xml:space="preserve"> (</w:t>
+      </w:r>
+      <w:r>
+        <w:rPr>
+          <w:sz w:val="22"/>
+          <w:szCs w:val="22"/>
+        </w:rPr>
+        <w:t>&lt;%=</w:t>
+      </w:r>
+      <w:r>
+        <w:rPr>
+          <w:sz w:val="22"/>
+          <w:szCs w:val="22"/>
+        </w:rPr>
+        <w:t>companyShort%&gt;</w:t>
       </w:r>
       <w:r>
         <w:rPr>
@@ -867,14 +1100,21 @@
           <w:sz w:val="22"/>
           <w:szCs w:val="22"/>
         </w:rPr>
-        <w:t>%brokerOfficeShort</w:t>
-      </w:r>
-      <w:r>
-        <w:rPr>
-          <w:sz w:val="22"/>
-          <w:szCs w:val="22"/>
-        </w:rPr>
-        <w:t xml:space="preserve">%. We are happy to present to you an offering of service that includes </w:t>
+        <w:t>&lt;%=</w:t>
+      </w:r>
+      <w:r>
+        <w:rPr>
+          <w:sz w:val="22"/>
+          <w:szCs w:val="22"/>
+        </w:rPr>
+        <w:t>brokerOfficeShort%&gt;</w:t>
+      </w:r>
+      <w:r>
+        <w:rPr>
+          <w:sz w:val="22"/>
+          <w:szCs w:val="22"/>
+        </w:rPr>
+        <w:t xml:space="preserve">. We are happy to present to you an offering of service that includes </w:t>
       </w:r>
       <w:r>
         <w:rPr>
@@ -994,7 +1234,7 @@
           <w:sz w:val="22"/>
           <w:szCs w:val="22"/>
         </w:rPr>
-        <w:t xml:space="preserve"> providing loss control, insurance and investment advice to over </w:t>
+        <w:t xml:space="preserve"> providing loss control, insurance and investment advice to </w:t>
       </w:r>
       <w:r>
         <w:rPr>
@@ -1002,7 +1242,7 @@
           <w:sz w:val="22"/>
           <w:szCs w:val="22"/>
         </w:rPr>
-        <w:t>%brokerClients% clients including some of the largest trucking firms in Ontario.</w:t>
+        <w:t xml:space="preserve">&lt;%= brokerClients &amp;&amp; "over #{brokerClients}" || </w:t>
       </w:r>
       <w:r>
         <w:rPr>
@@ -1010,7 +1250,7 @@
           <w:sz w:val="22"/>
           <w:szCs w:val="22"/>
         </w:rPr>
-        <w:t xml:space="preserve"> We</w:t>
+        <w:t>'</w:t>
       </w:r>
       <w:r>
         <w:rPr>
@@ -1018,7 +1258,7 @@
           <w:sz w:val="22"/>
           <w:szCs w:val="22"/>
         </w:rPr>
-        <w:t xml:space="preserve"> are %brokerEmployees% employees</w:t>
+        <w:t>many</w:t>
       </w:r>
       <w:r>
         <w:rPr>
@@ -1026,6 +1266,78 @@
           <w:sz w:val="22"/>
           <w:szCs w:val="22"/>
         </w:rPr>
+        <w:t>'</w:t>
+      </w:r>
+      <w:r>
+        <w:rPr>
+          <w:rFonts w:ascii="Arial" w:hAnsi="Arial" w:cs="Arial"/>
+          <w:sz w:val="22"/>
+          <w:szCs w:val="22"/>
+        </w:rPr>
+        <w:t xml:space="preserve">%&gt; </w:t>
+      </w:r>
+      <w:r>
+        <w:rPr>
+          <w:rFonts w:ascii="Arial" w:hAnsi="Arial" w:cs="Arial"/>
+          <w:sz w:val="22"/>
+          <w:szCs w:val="22"/>
+        </w:rPr>
+        <w:t>clients including some of the largest trucking firms in Ontario.</w:t>
+      </w:r>
+      <w:r>
+        <w:rPr>
+          <w:rFonts w:ascii="Arial" w:hAnsi="Arial" w:cs="Arial"/>
+          <w:sz w:val="22"/>
+          <w:szCs w:val="22"/>
+        </w:rPr>
+        <w:t xml:space="preserve"> </w:t>
+      </w:r>
+      <w:r>
+        <w:rPr>
+          <w:rFonts w:ascii="Arial" w:hAnsi="Arial" w:cs="Arial"/>
+          <w:sz w:val="22"/>
+          <w:szCs w:val="22"/>
+        </w:rPr>
+        <w:t>&lt;%= brokerEmployees &amp;&amp; "</w:t>
+      </w:r>
+      <w:r>
+        <w:rPr>
+          <w:rFonts w:ascii="Arial" w:hAnsi="Arial" w:cs="Arial"/>
+          <w:sz w:val="22"/>
+          <w:szCs w:val="22"/>
+        </w:rPr>
+        <w:t>We</w:t>
+      </w:r>
+      <w:r>
+        <w:rPr>
+          <w:rFonts w:ascii="Arial" w:hAnsi="Arial" w:cs="Arial"/>
+          <w:sz w:val="22"/>
+          <w:szCs w:val="22"/>
+        </w:rPr>
+        <w:t xml:space="preserve"> are</w:t>
+      </w:r>
+      <w:r>
+        <w:rPr>
+          <w:rFonts w:ascii="Arial" w:hAnsi="Arial" w:cs="Arial"/>
+          <w:sz w:val="22"/>
+          <w:szCs w:val="22"/>
+        </w:rPr>
+        <w:t xml:space="preserve"> #{brokerEmployees}</w:t>
+      </w:r>
+      <w:r>
+        <w:rPr>
+          <w:rFonts w:ascii="Arial" w:hAnsi="Arial" w:cs="Arial"/>
+          <w:sz w:val="22"/>
+          <w:szCs w:val="22"/>
+        </w:rPr>
+        <w:t xml:space="preserve"> employees</w:t>
+      </w:r>
+      <w:r>
+        <w:rPr>
+          <w:rFonts w:ascii="Arial" w:hAnsi="Arial" w:cs="Arial"/>
+          <w:sz w:val="22"/>
+          <w:szCs w:val="22"/>
+        </w:rPr>
         <w:t xml:space="preserve"> strong with offices in </w:t>
       </w:r>
       <w:r>
@@ -1036,6 +1348,38 @@
         </w:rPr>
         <w:t>London and Mississauga.</w:t>
       </w:r>
+      <w:r>
+        <w:rPr>
+          <w:rFonts w:ascii="Arial" w:hAnsi="Arial" w:cs="Arial"/>
+          <w:sz w:val="22"/>
+          <w:szCs w:val="22"/>
+        </w:rPr>
+        <w:t>"</w:t>
+      </w:r>
+      <w:r>
+        <w:rPr>
+          <w:rFonts w:ascii="Arial" w:hAnsi="Arial" w:cs="Arial"/>
+          <w:sz w:val="22"/>
+          <w:szCs w:val="22"/>
+        </w:rPr>
+        <w:t xml:space="preserve"> || </w:t>
+      </w:r>
+      <w:r>
+        <w:rPr>
+          <w:rFonts w:ascii="Arial" w:hAnsi="Arial" w:cs="Arial"/>
+          <w:sz w:val="22"/>
+          <w:szCs w:val="22"/>
+        </w:rPr>
+        <w:t>''</w:t>
+      </w:r>
+      <w:r>
+        <w:rPr>
+          <w:rFonts w:ascii="Arial" w:hAnsi="Arial" w:cs="Arial"/>
+          <w:sz w:val="22"/>
+          <w:szCs w:val="22"/>
+        </w:rPr>
+        <w:t>%&gt;</w:t>
+      </w:r>
     </w:p>
     <w:p>
       <w:pPr>
@@ -1056,21 +1400,42 @@
           <w:sz w:val="22"/>
           <w:szCs w:val="22"/>
         </w:rPr>
-        <w:t>%primaryBroker% on behalf of the %company</w:t>
-      </w:r>
-      <w:r>
-        <w:rPr>
-          <w:sz w:val="22"/>
-          <w:szCs w:val="22"/>
-        </w:rPr>
-        <w:t>Short</w:t>
-      </w:r>
-      <w:r>
-        <w:rPr>
-          <w:sz w:val="22"/>
-          <w:szCs w:val="22"/>
-        </w:rPr>
-        <w:t>%, providing us</w:t>
+        <w:t>&lt;%=</w:t>
+      </w:r>
+      <w:r>
+        <w:rPr>
+          <w:sz w:val="22"/>
+          <w:szCs w:val="22"/>
+        </w:rPr>
+        <w:t>primaryBroker%&gt;</w:t>
+      </w:r>
+      <w:r>
+        <w:rPr>
+          <w:sz w:val="22"/>
+          <w:szCs w:val="22"/>
+        </w:rPr>
+        <w:t xml:space="preserve"> on behalf of </w:t>
+      </w:r>
+      <w:r>
+        <w:rPr>
+          <w:sz w:val="22"/>
+          <w:szCs w:val="22"/>
+        </w:rPr>
+        <w:t>&lt;%=</w:t>
+      </w:r>
+      <w:r>
+        <w:rPr>
+          <w:sz w:val="22"/>
+          <w:szCs w:val="22"/>
+        </w:rPr>
+        <w:t>companyShort%&gt;</w:t>
+      </w:r>
+      <w:r>
+        <w:rPr>
+          <w:sz w:val="22"/>
+          <w:szCs w:val="22"/>
+        </w:rPr>
+        <w:t>, providing us</w:t>
       </w:r>
       <w:r>
         <w:rPr>
@@ -1177,21 +1542,28 @@
           <w:sz w:val="22"/>
           <w:szCs w:val="22"/>
         </w:rPr>
-        <w:t>is more about completely understanding the %company</w:t>
-      </w:r>
-      <w:r>
-        <w:rPr>
-          <w:sz w:val="22"/>
-          <w:szCs w:val="22"/>
-        </w:rPr>
-        <w:t>Short</w:t>
-      </w:r>
-      <w:r>
-        <w:rPr>
-          <w:sz w:val="22"/>
-          <w:szCs w:val="22"/>
-        </w:rPr>
-        <w:t>% business model and educating ourselves so that we can provide alternative measures which mean dollars to your bottom line.  We sell risk not policies.</w:t>
+        <w:t xml:space="preserve">is more about completely understanding the </w:t>
+      </w:r>
+      <w:r>
+        <w:rPr>
+          <w:sz w:val="22"/>
+          <w:szCs w:val="22"/>
+        </w:rPr>
+        <w:t>&lt;%=</w:t>
+      </w:r>
+      <w:r>
+        <w:rPr>
+          <w:sz w:val="22"/>
+          <w:szCs w:val="22"/>
+        </w:rPr>
+        <w:t>companyShort%&gt;</w:t>
+      </w:r>
+      <w:r>
+        <w:rPr>
+          <w:sz w:val="22"/>
+          <w:szCs w:val="22"/>
+        </w:rPr>
+        <w:t xml:space="preserve"> business model and educating ourselves so that we can provide alternative measures which mean dollars to your bottom line.  We sell risk not policies.</w:t>
       </w:r>
       <w:r>
         <w:rPr>
@@ -1208,6 +1580,158 @@
           <w:szCs w:val="22"/>
         </w:rPr>
       </w:pPr>
+    </w:p>
+    <w:p>
+      <w:r>
+        <w:rPr>
+          <w:sz w:val="22"/>
+          <w:szCs w:val="22"/>
+        </w:rPr>
+        <w:t>B</w:t>
+      </w:r>
+      <w:r>
+        <w:rPr>
+          <w:sz w:val="22"/>
+          <w:szCs w:val="22"/>
+        </w:rPr>
+        <w:t xml:space="preserve">usinesses that </w:t>
+      </w:r>
+      <w:r>
+        <w:rPr>
+          <w:sz w:val="22"/>
+          <w:szCs w:val="22"/>
+        </w:rPr>
+        <w:t xml:space="preserve">are the size of </w:t>
+      </w:r>
+      <w:r>
+        <w:rPr>
+          <w:sz w:val="22"/>
+          <w:szCs w:val="22"/>
+        </w:rPr>
+        <w:t>&lt;%=</w:t>
+      </w:r>
+      <w:r>
+        <w:rPr>
+          <w:sz w:val="22"/>
+          <w:szCs w:val="22"/>
+        </w:rPr>
+        <w:t>companyShort%&gt;</w:t>
+      </w:r>
+      <w:r>
+        <w:rPr>
+          <w:sz w:val="22"/>
+          <w:szCs w:val="22"/>
+        </w:rPr>
+        <w:t xml:space="preserve"> deserve the highest level of </w:t>
+      </w:r>
+      <w:r>
+        <w:rPr>
+          <w:sz w:val="22"/>
+          <w:szCs w:val="22"/>
+        </w:rPr>
+        <w:t>loss control</w:t>
+      </w:r>
+      <w:r>
+        <w:rPr>
+          <w:sz w:val="22"/>
+          <w:szCs w:val="22"/>
+        </w:rPr>
+        <w:t xml:space="preserve"> and brokerage services available</w:t>
+      </w:r>
+      <w:r>
+        <w:rPr>
+          <w:sz w:val="22"/>
+          <w:szCs w:val="22"/>
+        </w:rPr>
+        <w:t>.</w:t>
+      </w:r>
+      <w:r>
+        <w:rPr>
+          <w:sz w:val="22"/>
+          <w:szCs w:val="22"/>
+        </w:rPr>
+        <w:t xml:space="preserve">  We want you to hold us accountable to th</w:t>
+      </w:r>
+      <w:r>
+        <w:rPr>
+          <w:sz w:val="22"/>
+          <w:szCs w:val="22"/>
+        </w:rPr>
+        <w:t>e</w:t>
+      </w:r>
+      <w:r>
+        <w:rPr>
+          <w:sz w:val="22"/>
+          <w:szCs w:val="22"/>
+        </w:rPr>
+        <w:t xml:space="preserve"> sa</w:t>
+      </w:r>
+      <w:r>
+        <w:rPr>
+          <w:sz w:val="22"/>
+          <w:szCs w:val="22"/>
+        </w:rPr>
+        <w:t>m</w:t>
+      </w:r>
+      <w:r>
+        <w:rPr>
+          <w:sz w:val="22"/>
+          <w:szCs w:val="22"/>
+        </w:rPr>
+        <w:t>e standard of excellence</w:t>
+      </w:r>
+      <w:r>
+        <w:rPr>
+          <w:sz w:val="22"/>
+          <w:szCs w:val="22"/>
+        </w:rPr>
+        <w:t xml:space="preserve"> that we are sure has made </w:t>
+      </w:r>
+      <w:r>
+        <w:rPr>
+          <w:sz w:val="22"/>
+          <w:szCs w:val="22"/>
+        </w:rPr>
+        <w:t>&lt;%=</w:t>
+      </w:r>
+      <w:r>
+        <w:rPr>
+          <w:sz w:val="22"/>
+          <w:szCs w:val="22"/>
+        </w:rPr>
+        <w:t>companyShort%&gt;</w:t>
+      </w:r>
+      <w:r>
+        <w:rPr>
+          <w:sz w:val="22"/>
+          <w:szCs w:val="22"/>
+        </w:rPr>
+        <w:t xml:space="preserve"> </w:t>
+      </w:r>
+      <w:r>
+        <w:rPr>
+          <w:sz w:val="22"/>
+          <w:szCs w:val="22"/>
+        </w:rPr>
+        <w:t xml:space="preserve">the </w:t>
+      </w:r>
+      <w:r>
+        <w:rPr>
+          <w:sz w:val="22"/>
+          <w:szCs w:val="22"/>
+        </w:rPr>
+        <w:t>leading energy cooperative</w:t>
+      </w:r>
+      <w:r>
+        <w:rPr>
+          <w:sz w:val="22"/>
+          <w:szCs w:val="22"/>
+        </w:rPr>
+        <w:t xml:space="preserve"> that it is today. </w:t>
+      </w:r>
+      <w:r>
+        <w:br w:type="page"/>
+      </w:r>
     </w:p>
     <w:p>
       <w:pPr>
@@ -1219,175 +1743,15 @@
         </w:rPr>
       </w:pPr>
       <w:r>
-        <w:rPr>
-          <w:sz w:val="22"/>
-          <w:szCs w:val="22"/>
-        </w:rPr>
-        <w:t>B</w:t>
-      </w:r>
-      <w:r>
-        <w:rPr>
-          <w:sz w:val="22"/>
-          <w:szCs w:val="22"/>
-        </w:rPr>
-        <w:t xml:space="preserve">usinesses that </w:t>
-      </w:r>
-      <w:r>
-        <w:rPr>
-          <w:sz w:val="22"/>
-          <w:szCs w:val="22"/>
-        </w:rPr>
-        <w:t>are the size of %company</w:t>
-      </w:r>
-      <w:r>
-        <w:rPr>
-          <w:sz w:val="22"/>
-          <w:szCs w:val="22"/>
-        </w:rPr>
-        <w:t>Short</w:t>
-      </w:r>
-      <w:r>
-        <w:rPr>
-          <w:sz w:val="22"/>
-          <w:szCs w:val="22"/>
-        </w:rPr>
-        <w:t>%</w:t>
-      </w:r>
-      <w:r>
-        <w:rPr>
-          <w:sz w:val="22"/>
-          <w:szCs w:val="22"/>
-        </w:rPr>
-        <w:t xml:space="preserve"> deserve the highest level of </w:t>
-      </w:r>
-      <w:r>
-        <w:rPr>
-          <w:sz w:val="22"/>
-          <w:szCs w:val="22"/>
-        </w:rPr>
-        <w:t>loss control</w:t>
-      </w:r>
-      <w:r>
-        <w:rPr>
-          <w:sz w:val="22"/>
-          <w:szCs w:val="22"/>
-        </w:rPr>
-        <w:t xml:space="preserve"> and brokerage services available</w:t>
-      </w:r>
-      <w:r>
-        <w:rPr>
-          <w:sz w:val="22"/>
-          <w:szCs w:val="22"/>
-        </w:rPr>
-        <w:t>.</w:t>
-      </w:r>
-      <w:r>
-        <w:rPr>
-          <w:sz w:val="22"/>
-          <w:szCs w:val="22"/>
-        </w:rPr>
-        <w:t xml:space="preserve">  We want you to hold us accountable to th</w:t>
-      </w:r>
-      <w:r>
-        <w:rPr>
-          <w:sz w:val="22"/>
-          <w:szCs w:val="22"/>
-        </w:rPr>
-        <w:t>e</w:t>
-      </w:r>
-      <w:r>
-        <w:rPr>
-          <w:sz w:val="22"/>
-          <w:szCs w:val="22"/>
-        </w:rPr>
-        <w:t xml:space="preserve"> sa</w:t>
-      </w:r>
-      <w:r>
-        <w:rPr>
-          <w:sz w:val="22"/>
-          <w:szCs w:val="22"/>
-        </w:rPr>
-        <w:t>m</w:t>
-      </w:r>
-      <w:r>
-        <w:rPr>
-          <w:sz w:val="22"/>
-          <w:szCs w:val="22"/>
-        </w:rPr>
-        <w:t>e standard of excellence</w:t>
-      </w:r>
-      <w:r>
-        <w:rPr>
-          <w:sz w:val="22"/>
-          <w:szCs w:val="22"/>
-        </w:rPr>
-        <w:t xml:space="preserve"> that we are sure has made %company</w:t>
-      </w:r>
-      <w:r>
-        <w:rPr>
-          <w:sz w:val="22"/>
-          <w:szCs w:val="22"/>
-        </w:rPr>
-        <w:t>Short</w:t>
-      </w:r>
-      <w:r>
-        <w:rPr>
-          <w:sz w:val="22"/>
-          <w:szCs w:val="22"/>
-        </w:rPr>
-        <w:t xml:space="preserve">% </w:t>
-      </w:r>
-      <w:r>
-        <w:rPr>
-          <w:sz w:val="22"/>
-          <w:szCs w:val="22"/>
-        </w:rPr>
-        <w:t xml:space="preserve">the </w:t>
-      </w:r>
-      <w:r>
-        <w:rPr>
-          <w:sz w:val="22"/>
-          <w:szCs w:val="22"/>
-        </w:rPr>
-        <w:t>leading energy cooperative</w:t>
-      </w:r>
-      <w:r>
-        <w:rPr>
-          <w:sz w:val="22"/>
-          <w:szCs w:val="22"/>
-        </w:rPr>
-        <w:t xml:space="preserve"> that it is today. </w:t>
-      </w:r>
-    </w:p>
-    <w:p>
-      <w:pPr>
-        <w:rPr>
-          <w:b/>
-          <w:color w:val="C00000"/>
-          <w:sz w:val="22"/>
-          <w:szCs w:val="22"/>
-        </w:rPr>
-      </w:pPr>
-    </w:p>
-    <w:p>
-      <w:pPr>
-        <w:rPr>
-          <w:b/>
-          <w:color w:val="C00000"/>
-          <w:sz w:val="22"/>
-          <w:szCs w:val="22"/>
-        </w:rPr>
-      </w:pPr>
-    </w:p>
-    <w:p>
-      <w:pPr>
         <w:rPr>
           <w:b/>
           <w:color w:val="C00000"/>
           <w:sz w:val="32"/>
           <w:szCs w:val="32"/>
         </w:rPr>
-      </w:pPr>
+        <w:lastRenderedPageBreak/>
+        <w:t xml:space="preserve">We commit to </w:t>
+      </w:r>
       <w:r>
         <w:rPr>
           <w:b/>
@@ -1395,7 +1759,7 @@
           <w:sz w:val="32"/>
           <w:szCs w:val="32"/>
         </w:rPr>
-        <w:t xml:space="preserve">We commit to </w:t>
+        <w:t>&lt;%=</w:t>
       </w:r>
       <w:r>
         <w:rPr>
@@ -1404,7 +1768,16 @@
           <w:sz w:val="32"/>
           <w:szCs w:val="32"/>
         </w:rPr>
-        <w:t>%company%:</w:t>
+        <w:t>company%&gt;</w:t>
+      </w:r>
+      <w:r>
+        <w:rPr>
+          <w:b/>
+          <w:color w:val="C00000"/>
+          <w:sz w:val="32"/>
+          <w:szCs w:val="32"/>
+        </w:rPr>
+        <w:t>:</w:t>
       </w:r>
     </w:p>
     <w:p>
@@ -1444,26 +1817,19 @@
         </w:numPr>
         <w:ind w:left="660"/>
         <w:rPr>
-          <w:sz w:val="22"/>
-          <w:szCs w:val="22"/>
-        </w:rPr>
-      </w:pPr>
-      <w:r>
-        <w:rPr>
-          <w:sz w:val="22"/>
-          <w:szCs w:val="22"/>
-        </w:rPr>
-        <w:br/>
-      </w:r>
-      <w:r>
-        <w:rPr>
           <w:b/>
           <w:color w:val="auto"/>
           <w:sz w:val="22"/>
           <w:szCs w:val="22"/>
           <w:u w:val="single"/>
         </w:rPr>
-        <w:t>%brokerContacts</w:t>
+      </w:pPr>
+      <w:r>
+        <w:rPr>
+          <w:sz w:val="22"/>
+          <w:szCs w:val="22"/>
+        </w:rPr>
+        <w:br/>
       </w:r>
       <w:r>
         <w:rPr>
@@ -1473,7 +1839,7 @@
           <w:szCs w:val="22"/>
           <w:u w:val="single"/>
         </w:rPr>
-        <w:t>2</w:t>
+        <w:t>&lt;%=</w:t>
       </w:r>
       <w:r>
         <w:rPr>
@@ -1483,7 +1849,7 @@
           <w:szCs w:val="22"/>
           <w:u w:val="single"/>
         </w:rPr>
-        <w:t>.title+ %%brokerContacts</w:t>
+        <w:t xml:space="preserve">append </w:t>
       </w:r>
       <w:r>
         <w:rPr>
@@ -1493,7 +1859,7 @@
           <w:szCs w:val="22"/>
           <w:u w:val="single"/>
         </w:rPr>
-        <w:t>2</w:t>
+        <w:t>brokerContacts</w:t>
       </w:r>
       <w:r>
         <w:rPr>
@@ -1503,7 +1869,7 @@
           <w:szCs w:val="22"/>
           <w:u w:val="single"/>
         </w:rPr>
-        <w:t>.name%</w:t>
+        <w:t>[2]</w:t>
       </w:r>
       <w:r>
         <w:rPr>
@@ -1513,31 +1879,145 @@
           <w:szCs w:val="22"/>
           <w:u w:val="single"/>
         </w:rPr>
-        <w:br/>
-      </w:r>
-      <w:r>
-        <w:rPr>
+        <w:t xml:space="preserve">.title, </w:t>
+      </w:r>
+      <w:r>
+        <w:rPr>
+          <w:b/>
           <w:color w:val="auto"/>
           <w:sz w:val="22"/>
           <w:szCs w:val="22"/>
-        </w:rPr>
-        <w:t>%brokerContacts</w:t>
-      </w:r>
-      <w:r>
-        <w:rPr>
+          <w:u w:val="single"/>
+        </w:rPr>
+        <w:t>'</w:t>
+      </w:r>
+      <w:r>
+        <w:rPr>
+          <w:b/>
           <w:color w:val="auto"/>
           <w:sz w:val="22"/>
           <w:szCs w:val="22"/>
-        </w:rPr>
-        <w:t>2</w:t>
-      </w:r>
-      <w:r>
-        <w:rPr>
+          <w:u w:val="single"/>
+        </w:rPr>
+        <w:t xml:space="preserve"> </w:t>
+      </w:r>
+      <w:r>
+        <w:rPr>
+          <w:b/>
           <w:color w:val="auto"/>
           <w:sz w:val="22"/>
           <w:szCs w:val="22"/>
-        </w:rPr>
-        <w:t>.description</w:t>
+          <w:u w:val="single"/>
+        </w:rPr>
+        <w:t>'</w:t>
+      </w:r>
+      <w:r>
+        <w:rPr>
+          <w:b/>
+          <w:color w:val="auto"/>
+          <w:sz w:val="22"/>
+          <w:szCs w:val="22"/>
+          <w:u w:val="single"/>
+        </w:rPr>
+        <w:t>%&gt;</w:t>
+      </w:r>
+      <w:r>
+        <w:rPr>
+          <w:b/>
+          <w:color w:val="auto"/>
+          <w:sz w:val="22"/>
+          <w:szCs w:val="22"/>
+          <w:u w:val="single"/>
+        </w:rPr>
+        <w:t>&lt;%=</w:t>
+      </w:r>
+      <w:r>
+        <w:rPr>
+          <w:b/>
+          <w:color w:val="auto"/>
+          <w:sz w:val="22"/>
+          <w:szCs w:val="22"/>
+          <w:u w:val="single"/>
+        </w:rPr>
+        <w:t>brokerContacts</w:t>
+      </w:r>
+      <w:r>
+        <w:rPr>
+          <w:b/>
+          <w:color w:val="auto"/>
+          <w:sz w:val="22"/>
+          <w:szCs w:val="22"/>
+          <w:u w:val="single"/>
+        </w:rPr>
+        <w:t>[2]</w:t>
+      </w:r>
+      <w:r>
+        <w:rPr>
+          <w:b/>
+          <w:color w:val="auto"/>
+          <w:sz w:val="22"/>
+          <w:szCs w:val="22"/>
+          <w:u w:val="single"/>
+        </w:rPr>
+        <w:t>.name</w:t>
+      </w:r>
+      <w:r>
+        <w:rPr>
+          <w:b/>
+          <w:color w:val="auto"/>
+          <w:sz w:val="22"/>
+          <w:szCs w:val="22"/>
+          <w:u w:val="single"/>
+        </w:rPr>
+        <w:t>%&gt;</w:t>
+      </w:r>
+    </w:p>
+    <w:p>
+      <w:pPr>
+        <w:pStyle w:val="ListBullet2"/>
+        <w:numPr>
+          <w:ilvl w:val="0"/>
+          <w:numId w:val="0"/>
+        </w:numPr>
+        <w:ind w:left="660"/>
+        <w:rPr>
+          <w:sz w:val="22"/>
+          <w:szCs w:val="22"/>
+        </w:rPr>
+      </w:pPr>
+      <w:bookmarkStart w:id="3" w:name="_GoBack"/>
+      <w:bookmarkEnd w:id="3"/>
+      <w:r>
+        <w:rPr>
+          <w:color w:val="auto"/>
+          <w:sz w:val="22"/>
+          <w:szCs w:val="22"/>
+        </w:rPr>
+        <w:t>&lt;%=</w:t>
+      </w:r>
+      <w:r>
+        <w:rPr>
+          <w:color w:val="auto"/>
+          <w:sz w:val="22"/>
+          <w:szCs w:val="22"/>
+        </w:rPr>
+        <w:t xml:space="preserve">selfif </w:t>
+      </w:r>
+      <w:r>
+        <w:rPr>
+          <w:color w:val="auto"/>
+          <w:sz w:val="22"/>
+          <w:szCs w:val="22"/>
+        </w:rPr>
+        <w:t>brokerContacts[2]</w:t>
+      </w:r>
+      <w:r>
+        <w:rPr>
+          <w:color w:val="auto"/>
+          <w:sz w:val="22"/>
+          <w:szCs w:val="22"/>
+        </w:rPr>
+        <w:t>.description%&gt;</w:t>
       </w:r>
     </w:p>
     <w:p>
@@ -1577,7 +2057,7 @@
           <w:sz w:val="22"/>
           <w:szCs w:val="22"/>
         </w:rPr>
-        <w:t>%brokerOffice</w:t>
+        <w:t>&lt;%=</w:t>
       </w:r>
       <w:r>
         <w:rPr>
@@ -1585,7 +2065,7 @@
           <w:sz w:val="22"/>
           <w:szCs w:val="22"/>
         </w:rPr>
-        <w:t>Short</w:t>
+        <w:t>brokerOfficeShort%&gt;</w:t>
       </w:r>
       <w:r>
         <w:rPr>
@@ -1593,7 +2073,7 @@
           <w:sz w:val="22"/>
           <w:szCs w:val="22"/>
         </w:rPr>
-        <w:t>%</w:t>
+        <w:t xml:space="preserve"> network to help </w:t>
       </w:r>
       <w:r>
         <w:rPr>
@@ -1601,7 +2081,7 @@
           <w:sz w:val="22"/>
           <w:szCs w:val="22"/>
         </w:rPr>
-        <w:t xml:space="preserve"> network to help </w:t>
+        <w:t>&lt;%=</w:t>
       </w:r>
       <w:r>
         <w:rPr>
@@ -1609,7 +2089,7 @@
           <w:sz w:val="22"/>
           <w:szCs w:val="22"/>
         </w:rPr>
-        <w:t>%company</w:t>
+        <w:t>companyShort%&gt;</w:t>
       </w:r>
       <w:r>
         <w:rPr>
@@ -1617,15 +2097,7 @@
           <w:sz w:val="22"/>
           <w:szCs w:val="22"/>
         </w:rPr>
-        <w:t>Short</w:t>
-      </w:r>
-      <w:r>
-        <w:rPr>
-          <w:color w:val="auto"/>
-          <w:sz w:val="22"/>
-          <w:szCs w:val="22"/>
-        </w:rPr>
-        <w:t xml:space="preserve">% </w:t>
+        <w:t xml:space="preserve"> </w:t>
       </w:r>
       <w:r>
         <w:rPr>
@@ -1682,7 +2154,7 @@
           <w:sz w:val="22"/>
           <w:szCs w:val="22"/>
         </w:rPr>
-        <w:t xml:space="preserve">%company% </w:t>
+        <w:t>&lt;%=</w:t>
       </w:r>
       <w:r>
         <w:rPr>
@@ -1690,6 +2162,22 @@
           <w:sz w:val="22"/>
           <w:szCs w:val="22"/>
         </w:rPr>
+        <w:t>company%&gt;</w:t>
+      </w:r>
+      <w:r>
+        <w:rPr>
+          <w:color w:val="auto"/>
+          <w:sz w:val="22"/>
+          <w:szCs w:val="22"/>
+        </w:rPr>
+        <w:t xml:space="preserve"> </w:t>
+      </w:r>
+      <w:r>
+        <w:rPr>
+          <w:color w:val="auto"/>
+          <w:sz w:val="22"/>
+          <w:szCs w:val="22"/>
+        </w:rPr>
         <w:t>reduce the overall cost of risk.</w:t>
       </w:r>
     </w:p>
@@ -1748,7 +2236,7 @@
           <w:sz w:val="22"/>
           <w:szCs w:val="22"/>
         </w:rPr>
-        <w:t xml:space="preserve">%company% </w:t>
+        <w:t>&lt;%=</w:t>
       </w:r>
       <w:r>
         <w:rPr>
@@ -1756,6 +2244,22 @@
           <w:sz w:val="22"/>
           <w:szCs w:val="22"/>
         </w:rPr>
+        <w:t>company%&gt;</w:t>
+      </w:r>
+      <w:r>
+        <w:rPr>
+          <w:color w:val="auto"/>
+          <w:sz w:val="22"/>
+          <w:szCs w:val="22"/>
+        </w:rPr>
+        <w:t xml:space="preserve"> </w:t>
+      </w:r>
+      <w:r>
+        <w:rPr>
+          <w:color w:val="auto"/>
+          <w:sz w:val="22"/>
+          <w:szCs w:val="22"/>
+        </w:rPr>
         <w:t>includes</w:t>
       </w:r>
       <w:r>
@@ -1838,6 +2342,21 @@
           <w:szCs w:val="22"/>
         </w:rPr>
       </w:pPr>
+    </w:p>
+    <w:p>
+      <w:pPr>
+        <w:rPr>
+          <w:sz w:val="22"/>
+          <w:szCs w:val="22"/>
+        </w:rPr>
+      </w:pPr>
+      <w:r>
+        <w:rPr>
+          <w:sz w:val="22"/>
+          <w:szCs w:val="22"/>
+        </w:rPr>
+        <w:t>&lt;%=brokerContacts[3].begin||''%&gt;</w:t>
+      </w:r>
     </w:p>
     <w:p>
       <w:pPr>
@@ -1872,7 +2391,55 @@
           <w:sz w:val="22"/>
           <w:szCs w:val="22"/>
         </w:rPr>
-        <w:t>%brokerContacts3.title% %brokerContacts3.name%</w:t>
+        <w:t>&lt;%=</w:t>
+      </w:r>
+      <w:r>
+        <w:rPr>
+          <w:color w:val="auto"/>
+          <w:sz w:val="22"/>
+          <w:szCs w:val="22"/>
+        </w:rPr>
+        <w:t>brokerContacts[3]</w:t>
+      </w:r>
+      <w:r>
+        <w:rPr>
+          <w:color w:val="auto"/>
+          <w:sz w:val="22"/>
+          <w:szCs w:val="22"/>
+        </w:rPr>
+        <w:t>.title%&gt;</w:t>
+      </w:r>
+      <w:r>
+        <w:rPr>
+          <w:color w:val="auto"/>
+          <w:sz w:val="22"/>
+          <w:szCs w:val="22"/>
+        </w:rPr>
+        <w:t xml:space="preserve"> </w:t>
+      </w:r>
+      <w:r>
+        <w:rPr>
+          <w:color w:val="auto"/>
+          <w:sz w:val="22"/>
+          <w:szCs w:val="22"/>
+        </w:rPr>
+        <w:t>&lt;%=</w:t>
+      </w:r>
+      <w:r>
+        <w:rPr>
+          <w:color w:val="auto"/>
+          <w:sz w:val="22"/>
+          <w:szCs w:val="22"/>
+        </w:rPr>
+        <w:t>brokerContacts[3]</w:t>
+      </w:r>
+      <w:r>
+        <w:rPr>
+          <w:color w:val="auto"/>
+          <w:sz w:val="22"/>
+          <w:szCs w:val="22"/>
+        </w:rPr>
+        <w:t>.name%&gt;</w:t>
       </w:r>
     </w:p>
     <w:p>
@@ -1901,7 +2468,15 @@
           <w:sz w:val="22"/>
           <w:szCs w:val="22"/>
         </w:rPr>
-        <w:t>%brokerOffice%</w:t>
+        <w:t>&lt;%=</w:t>
+      </w:r>
+      <w:r>
+        <w:rPr>
+          <w:color w:val="auto"/>
+          <w:sz w:val="22"/>
+          <w:szCs w:val="22"/>
+        </w:rPr>
+        <w:t>brokerOffice%&gt;</w:t>
       </w:r>
     </w:p>
     <w:p>
@@ -7123,8 +7698,6 @@
         <w:lastRenderedPageBreak/>
         <w:t xml:space="preserve">Premiums </w:t>
       </w:r>
-      <w:bookmarkStart w:id="3" w:name="_GoBack"/>
-      <w:bookmarkEnd w:id="3"/>
       <w:r>
         <w:rPr>
           <w:rFonts w:ascii="Arial" w:hAnsi="Arial"/>
@@ -7583,14 +8156,49 @@
           <w:sz w:val="22"/>
           <w:szCs w:val="22"/>
         </w:rPr>
-        <w:t>%brokerOffice%</w:t>
-      </w:r>
-      <w:r>
-        <w:rPr>
-          <w:sz w:val="22"/>
-          <w:szCs w:val="22"/>
-        </w:rPr>
-        <w:t xml:space="preserve"> (%brokerOfficeShort)</w:t>
+        <w:t>&lt;%=</w:t>
+      </w:r>
+      <w:r>
+        <w:rPr>
+          <w:sz w:val="22"/>
+          <w:szCs w:val="22"/>
+        </w:rPr>
+        <w:t>brokerOffice%&gt;</w:t>
+      </w:r>
+      <w:r>
+        <w:rPr>
+          <w:sz w:val="22"/>
+          <w:szCs w:val="22"/>
+        </w:rPr>
+        <w:t xml:space="preserve"> (</w:t>
+      </w:r>
+      <w:r>
+        <w:rPr>
+          <w:sz w:val="22"/>
+          <w:szCs w:val="22"/>
+        </w:rPr>
+        <w:t>&lt;%=</w:t>
+      </w:r>
+      <w:r>
+        <w:rPr>
+          <w:sz w:val="22"/>
+          <w:szCs w:val="22"/>
+        </w:rPr>
+        <w:t>brokerOfficeShort</w:t>
+      </w:r>
+      <w:r>
+        <w:rPr>
+          <w:sz w:val="22"/>
+          <w:szCs w:val="22"/>
+        </w:rPr>
+        <w:t>%&gt;</w:t>
+      </w:r>
+      <w:r>
+        <w:rPr>
+          <w:sz w:val="22"/>
+          <w:szCs w:val="22"/>
+        </w:rPr>
+        <w:t>)</w:t>
       </w:r>
       <w:r>
         <w:rPr>
@@ -7604,7 +8212,28 @@
           <w:sz w:val="22"/>
           <w:szCs w:val="22"/>
         </w:rPr>
-        <w:t>%policyInsurer%</w:t>
+        <w:t>&lt;%=</w:t>
+      </w:r>
+      <w:r>
+        <w:rPr>
+          <w:sz w:val="22"/>
+          <w:szCs w:val="22"/>
+        </w:rPr>
+        <w:t>$</w:t>
+      </w:r>
+      <w:r>
+        <w:rPr>
+          <w:sz w:val="22"/>
+          <w:szCs w:val="22"/>
+        </w:rPr>
+        <w:t>policy.prevInsurer</w:t>
+      </w:r>
+      <w:r>
+        <w:rPr>
+          <w:sz w:val="22"/>
+          <w:szCs w:val="22"/>
+        </w:rPr>
+        <w:t>%&gt;</w:t>
       </w:r>
       <w:r>
         <w:rPr>
@@ -7618,7 +8247,21 @@
           <w:sz w:val="22"/>
           <w:szCs w:val="22"/>
         </w:rPr>
-        <w:t xml:space="preserve">%company% </w:t>
+        <w:t>&lt;%=</w:t>
+      </w:r>
+      <w:r>
+        <w:rPr>
+          <w:sz w:val="22"/>
+          <w:szCs w:val="22"/>
+        </w:rPr>
+        <w:t>company</w:t>
+      </w:r>
+      <w:r>
+        <w:rPr>
+          <w:sz w:val="22"/>
+          <w:szCs w:val="22"/>
+        </w:rPr>
+        <w:t xml:space="preserve">%&gt; </w:t>
       </w:r>
       <w:r>
         <w:rPr>
@@ -7632,21 +8275,42 @@
           <w:sz w:val="22"/>
           <w:szCs w:val="22"/>
         </w:rPr>
-        <w:t>%company%</w:t>
-      </w:r>
-      <w:r>
-        <w:rPr>
-          <w:sz w:val="22"/>
-          <w:szCs w:val="22"/>
-        </w:rPr>
-        <w:t xml:space="preserve"> (%companyShort%)</w:t>
-      </w:r>
-      <w:r>
-        <w:rPr>
-          <w:sz w:val="22"/>
-          <w:szCs w:val="22"/>
-        </w:rPr>
-        <w:t xml:space="preserve"> </w:t>
+        <w:t>&lt;%=</w:t>
+      </w:r>
+      <w:r>
+        <w:rPr>
+          <w:sz w:val="22"/>
+          <w:szCs w:val="22"/>
+        </w:rPr>
+        <w:t>company</w:t>
+      </w:r>
+      <w:r>
+        <w:rPr>
+          <w:sz w:val="22"/>
+          <w:szCs w:val="22"/>
+        </w:rPr>
+        <w:t>%&gt; (&lt;%=</w:t>
+      </w:r>
+      <w:r>
+        <w:rPr>
+          <w:sz w:val="22"/>
+          <w:szCs w:val="22"/>
+        </w:rPr>
+        <w:t>companyShort</w:t>
+      </w:r>
+      <w:r>
+        <w:rPr>
+          <w:sz w:val="22"/>
+          <w:szCs w:val="22"/>
+        </w:rPr>
+        <w:t>%&gt;</w:t>
+      </w:r>
+      <w:r>
+        <w:rPr>
+          <w:sz w:val="22"/>
+          <w:szCs w:val="22"/>
+        </w:rPr>
+        <w:t xml:space="preserve">) </w:t>
       </w:r>
       <w:r>
         <w:rPr>
@@ -7946,7 +8610,21 @@
           <w:sz w:val="22"/>
           <w:szCs w:val="22"/>
         </w:rPr>
-        <w:t>by %policyInsurer%</w:t>
+        <w:t>by &lt;%=</w:t>
+      </w:r>
+      <w:r>
+        <w:rPr>
+          <w:sz w:val="22"/>
+          <w:szCs w:val="22"/>
+        </w:rPr>
+        <w:t>policyInsurer</w:t>
+      </w:r>
+      <w:r>
+        <w:rPr>
+          <w:sz w:val="22"/>
+          <w:szCs w:val="22"/>
+        </w:rPr>
+        <w:t>%&gt;</w:t>
       </w:r>
       <w:r>
         <w:rPr>
@@ -7987,7 +8665,14 @@
           <w:sz w:val="22"/>
           <w:szCs w:val="22"/>
         </w:rPr>
-        <w:t>%company</w:t>
+        <w:t>&lt;%=</w:t>
+      </w:r>
+      <w:r>
+        <w:rPr>
+          <w:sz w:val="22"/>
+          <w:szCs w:val="22"/>
+        </w:rPr>
+        <w:t>company</w:t>
       </w:r>
       <w:r>
         <w:rPr>
@@ -8001,7 +8686,21 @@
           <w:sz w:val="22"/>
           <w:szCs w:val="22"/>
         </w:rPr>
-        <w:t xml:space="preserve">% </w:t>
+        <w:t>%</w:t>
+      </w:r>
+      <w:r>
+        <w:rPr>
+          <w:sz w:val="22"/>
+          <w:szCs w:val="22"/>
+        </w:rPr>
+        <w:t>&gt;</w:t>
+      </w:r>
+      <w:r>
+        <w:rPr>
+          <w:sz w:val="22"/>
+          <w:szCs w:val="22"/>
+        </w:rPr>
+        <w:t xml:space="preserve"> </w:t>
       </w:r>
       <w:r>
         <w:rPr>
@@ -8940,7 +9639,15 @@
           <w:sz w:val="22"/>
           <w:szCs w:val="22"/>
         </w:rPr>
-        <w:t>%notes%</w:t>
+        <w:t>&lt;%=</w:t>
+      </w:r>
+      <w:r>
+        <w:rPr>
+          <w:color w:val="000000"/>
+          <w:sz w:val="22"/>
+          <w:szCs w:val="22"/>
+        </w:rPr>
+        <w:t>notes%&gt;</w:t>
       </w:r>
     </w:p>
     <w:p>
@@ -8962,27 +9669,19 @@
           <w:kern w:val="32"/>
         </w:rPr>
       </w:pPr>
-      <w:bookmarkStart w:id="5" w:name="_Toc196015413"/>
       <w:r>
         <w:rPr>
           <w:rFonts w:ascii="Arial" w:hAnsi="Arial"/>
         </w:rPr>
-        <w:t>%brokerOffice</w:t>
+        <w:t>&lt;%=</w:t>
       </w:r>
       <w:r>
         <w:rPr>
           <w:rFonts w:ascii="Arial" w:hAnsi="Arial"/>
         </w:rPr>
-        <w:t>Short</w:t>
-      </w:r>
-      <w:r>
-        <w:rPr>
-          <w:rFonts w:ascii="Arial" w:hAnsi="Arial"/>
-        </w:rPr>
-        <w:t>%</w:t>
-      </w:r>
-      <w:bookmarkStart w:id="6" w:name="_Toc196015415"/>
-      <w:bookmarkEnd w:id="5"/>
+        <w:t>brokerOfficeShort%&gt;</w:t>
+      </w:r>
+      <w:bookmarkStart w:id="5" w:name="_Toc196015415"/>
       <w:r>
         <w:rPr>
           <w:rFonts w:ascii="Arial" w:hAnsi="Arial"/>
@@ -9002,7 +9701,7 @@
         </w:rPr>
         <w:t xml:space="preserve"> Plan</w:t>
       </w:r>
-      <w:bookmarkEnd w:id="6"/>
+      <w:bookmarkEnd w:id="5"/>
       <w:r>
         <w:rPr>
           <w:rFonts w:ascii="Arial" w:hAnsi="Arial"/>
@@ -9015,39 +9714,40 @@
           <w:rFonts w:ascii="Arial" w:hAnsi="Arial"/>
           <w:kern w:val="32"/>
         </w:rPr>
-        <w:t>%company</w:t>
+        <w:t>&lt;%=</w:t>
       </w:r>
       <w:r>
         <w:rPr>
           <w:rFonts w:ascii="Arial" w:hAnsi="Arial"/>
           <w:kern w:val="32"/>
         </w:rPr>
-        <w:t>Short</w:t>
-      </w:r>
-      <w:r>
-        <w:rPr>
-          <w:rFonts w:ascii="Arial" w:hAnsi="Arial"/>
+        <w:t>companyShort%&gt;</w:t>
+      </w:r>
+    </w:p>
+    <w:p/>
+    <w:p>
+      <w:pPr>
+        <w:rPr>
           <w:kern w:val="32"/>
-        </w:rPr>
-        <w:t>%</w:t>
-      </w:r>
-    </w:p>
-    <w:p/>
-    <w:p>
-      <w:pPr>
+          <w:sz w:val="22"/>
+          <w:szCs w:val="22"/>
+        </w:rPr>
+      </w:pPr>
+      <w:r>
         <w:rPr>
           <w:kern w:val="32"/>
           <w:sz w:val="22"/>
           <w:szCs w:val="22"/>
         </w:rPr>
-      </w:pPr>
+        <w:t xml:space="preserve">The </w:t>
+      </w:r>
       <w:r>
         <w:rPr>
           <w:kern w:val="32"/>
           <w:sz w:val="22"/>
           <w:szCs w:val="22"/>
         </w:rPr>
-        <w:t xml:space="preserve">The </w:t>
+        <w:t>&lt;%=</w:t>
       </w:r>
       <w:r>
         <w:rPr>
@@ -9055,7 +9755,7 @@
           <w:sz w:val="22"/>
           <w:szCs w:val="22"/>
         </w:rPr>
-        <w:t>%brokerOffice%</w:t>
+        <w:t>brokerOffice%&gt;</w:t>
       </w:r>
       <w:r>
         <w:rPr>
@@ -9063,7 +9763,7 @@
           <w:sz w:val="22"/>
           <w:szCs w:val="22"/>
         </w:rPr>
-        <w:t xml:space="preserve"> (%brokerOfficeShort)</w:t>
+        <w:t xml:space="preserve"> (</w:t>
       </w:r>
       <w:r>
         <w:rPr>
@@ -9071,6 +9771,30 @@
           <w:sz w:val="22"/>
           <w:szCs w:val="22"/>
         </w:rPr>
+        <w:t>&lt;%=</w:t>
+      </w:r>
+      <w:r>
+        <w:rPr>
+          <w:kern w:val="32"/>
+          <w:sz w:val="22"/>
+          <w:szCs w:val="22"/>
+        </w:rPr>
+        <w:t>brokerOfficeShort%&gt;</w:t>
+      </w:r>
+      <w:r>
+        <w:rPr>
+          <w:kern w:val="32"/>
+          <w:sz w:val="22"/>
+          <w:szCs w:val="22"/>
+        </w:rPr>
+        <w:t>)</w:t>
+      </w:r>
+      <w:r>
+        <w:rPr>
+          <w:kern w:val="32"/>
+          <w:sz w:val="22"/>
+          <w:szCs w:val="22"/>
+        </w:rPr>
         <w:t xml:space="preserve"> team will build the thorough, well structured approach to our service d</w:t>
       </w:r>
       <w:r>
@@ -9103,7 +9827,7 @@
           <w:sz w:val="22"/>
           <w:szCs w:val="22"/>
         </w:rPr>
-        <w:t>%company%</w:t>
+        <w:t>&lt;%=</w:t>
       </w:r>
       <w:r>
         <w:rPr>
@@ -9111,7 +9835,7 @@
           <w:sz w:val="22"/>
           <w:szCs w:val="22"/>
         </w:rPr>
-        <w:t xml:space="preserve"> (%companyShort%)</w:t>
+        <w:t>company%&gt;</w:t>
       </w:r>
       <w:r>
         <w:rPr>
@@ -9119,6 +9843,38 @@
           <w:sz w:val="22"/>
           <w:szCs w:val="22"/>
         </w:rPr>
+        <w:t xml:space="preserve"> (</w:t>
+      </w:r>
+      <w:r>
+        <w:rPr>
+          <w:kern w:val="32"/>
+          <w:sz w:val="22"/>
+          <w:szCs w:val="22"/>
+        </w:rPr>
+        <w:t>&lt;%=</w:t>
+      </w:r>
+      <w:r>
+        <w:rPr>
+          <w:kern w:val="32"/>
+          <w:sz w:val="22"/>
+          <w:szCs w:val="22"/>
+        </w:rPr>
+        <w:t>companyShort%&gt;</w:t>
+      </w:r>
+      <w:r>
+        <w:rPr>
+          <w:kern w:val="32"/>
+          <w:sz w:val="22"/>
+          <w:szCs w:val="22"/>
+        </w:rPr>
+        <w:t>)</w:t>
+      </w:r>
+      <w:r>
+        <w:rPr>
+          <w:kern w:val="32"/>
+          <w:sz w:val="22"/>
+          <w:szCs w:val="22"/>
+        </w:rPr>
         <w:t xml:space="preserve"> </w:t>
       </w:r>
       <w:r>
@@ -9151,7 +9907,7 @@
           <w:sz w:val="22"/>
           <w:szCs w:val="22"/>
         </w:rPr>
-        <w:t>%company</w:t>
+        <w:t>&lt;%=</w:t>
       </w:r>
       <w:r>
         <w:rPr>
@@ -9159,7 +9915,7 @@
           <w:sz w:val="22"/>
           <w:szCs w:val="22"/>
         </w:rPr>
-        <w:t>Short</w:t>
+        <w:t>companyShort%&gt;</w:t>
       </w:r>
       <w:r>
         <w:rPr>
@@ -9167,7 +9923,7 @@
           <w:sz w:val="22"/>
           <w:szCs w:val="22"/>
         </w:rPr>
-        <w:t xml:space="preserve">% </w:t>
+        <w:t xml:space="preserve"> </w:t>
       </w:r>
       <w:r>
         <w:rPr>
@@ -9189,7 +9945,7 @@
           <w:szCs w:val="32"/>
         </w:rPr>
       </w:pPr>
-      <w:bookmarkStart w:id="7" w:name="_Toc196015416"/>
+      <w:bookmarkStart w:id="6" w:name="_Toc196015416"/>
       <w:r>
         <w:rPr>
           <w:rFonts w:ascii="Arial" w:hAnsi="Arial"/>
@@ -9197,13 +9953,20 @@
         </w:rPr>
         <w:t xml:space="preserve">Core Services for </w:t>
       </w:r>
-      <w:bookmarkEnd w:id="7"/>
+      <w:bookmarkEnd w:id="6"/>
       <w:r>
         <w:rPr>
           <w:rFonts w:ascii="Arial" w:hAnsi="Arial"/>
           <w:kern w:val="32"/>
         </w:rPr>
-        <w:t>%company%</w:t>
+        <w:t>&lt;%=</w:t>
+      </w:r>
+      <w:r>
+        <w:rPr>
+          <w:rFonts w:ascii="Arial" w:hAnsi="Arial"/>
+          <w:kern w:val="32"/>
+        </w:rPr>
+        <w:t>company%&gt;</w:t>
       </w:r>
     </w:p>
     <w:p>
@@ -9233,21 +9996,28 @@
           <w:sz w:val="22"/>
           <w:szCs w:val="22"/>
         </w:rPr>
-        <w:t>bility of the broker to provide %company</w:t>
-      </w:r>
-      <w:r>
-        <w:rPr>
-          <w:sz w:val="22"/>
-          <w:szCs w:val="22"/>
-        </w:rPr>
-        <w:t>Short</w:t>
-      </w:r>
-      <w:r>
-        <w:rPr>
-          <w:sz w:val="22"/>
-          <w:szCs w:val="22"/>
-        </w:rPr>
-        <w:t xml:space="preserve">% </w:t>
+        <w:t xml:space="preserve">bility of the broker to provide </w:t>
+      </w:r>
+      <w:r>
+        <w:rPr>
+          <w:sz w:val="22"/>
+          <w:szCs w:val="22"/>
+        </w:rPr>
+        <w:t>&lt;%=</w:t>
+      </w:r>
+      <w:r>
+        <w:rPr>
+          <w:sz w:val="22"/>
+          <w:szCs w:val="22"/>
+        </w:rPr>
+        <w:t>companyShort%&gt;</w:t>
+      </w:r>
+      <w:r>
+        <w:rPr>
+          <w:sz w:val="22"/>
+          <w:szCs w:val="22"/>
+        </w:rPr>
+        <w:t xml:space="preserve"> </w:t>
       </w:r>
       <w:r>
         <w:rPr>
@@ -9284,21 +10054,21 @@
           <w:sz w:val="22"/>
           <w:szCs w:val="22"/>
         </w:rPr>
-        <w:t>%company</w:t>
-      </w:r>
-      <w:r>
-        <w:rPr>
-          <w:sz w:val="22"/>
-          <w:szCs w:val="22"/>
-        </w:rPr>
-        <w:t>Short</w:t>
-      </w:r>
-      <w:r>
-        <w:rPr>
-          <w:sz w:val="22"/>
-          <w:szCs w:val="22"/>
-        </w:rPr>
-        <w:t xml:space="preserve">% </w:t>
+        <w:t>&lt;%=</w:t>
+      </w:r>
+      <w:r>
+        <w:rPr>
+          <w:sz w:val="22"/>
+          <w:szCs w:val="22"/>
+        </w:rPr>
+        <w:t>companyShort%&gt;</w:t>
+      </w:r>
+      <w:r>
+        <w:rPr>
+          <w:sz w:val="22"/>
+          <w:szCs w:val="22"/>
+        </w:rPr>
+        <w:t xml:space="preserve"> </w:t>
       </w:r>
       <w:r>
         <w:rPr>
@@ -9461,6 +10231,7 @@
           <w:sz w:val="22"/>
           <w:szCs w:val="22"/>
         </w:rPr>
+        <w:lastRenderedPageBreak/>
         <w:t>Insurance Program Administration.</w:t>
       </w:r>
       <w:r>
@@ -9477,15 +10248,7 @@
           <w:sz w:val="22"/>
           <w:szCs w:val="22"/>
         </w:rPr>
-        <w:t xml:space="preserve">An important part of our role as your broker is to help you manage the day-to-day operations of the program. Our professional </w:t>
-      </w:r>
-      <w:r>
-        <w:rPr>
-          <w:sz w:val="22"/>
-          <w:szCs w:val="22"/>
-        </w:rPr>
-        <w:lastRenderedPageBreak/>
-        <w:t>standards help to ensure that essential administrative tasks are handled in a consistent and efficient manner. We communicate this process specifically to you in writing.</w:t>
+        <w:t>An important part of our role as your broker is to help you manage the day-to-day operations of the program. Our professional standards help to ensure that essential administrative tasks are handled in a consistent and efficient manner. We communicate this process specifically to you in writing.</w:t>
       </w:r>
     </w:p>
     <w:p>
@@ -9577,21 +10340,21 @@
           <w:sz w:val="22"/>
           <w:szCs w:val="22"/>
         </w:rPr>
-        <w:t>%company</w:t>
-      </w:r>
-      <w:r>
-        <w:rPr>
-          <w:sz w:val="22"/>
-          <w:szCs w:val="22"/>
-        </w:rPr>
-        <w:t>Short</w:t>
-      </w:r>
-      <w:r>
-        <w:rPr>
-          <w:sz w:val="22"/>
-          <w:szCs w:val="22"/>
-        </w:rPr>
-        <w:t>%.</w:t>
+        <w:t>&lt;%=</w:t>
+      </w:r>
+      <w:r>
+        <w:rPr>
+          <w:sz w:val="22"/>
+          <w:szCs w:val="22"/>
+        </w:rPr>
+        <w:t>companyShort%&gt;</w:t>
+      </w:r>
+      <w:r>
+        <w:rPr>
+          <w:sz w:val="22"/>
+          <w:szCs w:val="22"/>
+        </w:rPr>
+        <w:t>.</w:t>
       </w:r>
       <w:r>
         <w:rPr>
@@ -9612,21 +10375,21 @@
           <w:sz w:val="22"/>
           <w:szCs w:val="22"/>
         </w:rPr>
-        <w:t>%primaryBroker</w:t>
-      </w:r>
-      <w:r>
-        <w:rPr>
-          <w:sz w:val="22"/>
-          <w:szCs w:val="22"/>
-        </w:rPr>
-        <w:t>Short</w:t>
-      </w:r>
-      <w:r>
-        <w:rPr>
-          <w:sz w:val="22"/>
-          <w:szCs w:val="22"/>
-        </w:rPr>
-        <w:t xml:space="preserve">% </w:t>
+        <w:t>&lt;%=</w:t>
+      </w:r>
+      <w:r>
+        <w:rPr>
+          <w:sz w:val="22"/>
+          <w:szCs w:val="22"/>
+        </w:rPr>
+        <w:t>primaryBrokerShort%&gt;</w:t>
+      </w:r>
+      <w:r>
+        <w:rPr>
+          <w:sz w:val="22"/>
+          <w:szCs w:val="22"/>
+        </w:rPr>
+        <w:t xml:space="preserve"> </w:t>
       </w:r>
       <w:r>
         <w:rPr>
@@ -9654,21 +10417,21 @@
           <w:sz w:val="22"/>
           <w:szCs w:val="22"/>
         </w:rPr>
-        <w:t>%company</w:t>
-      </w:r>
-      <w:r>
-        <w:rPr>
-          <w:sz w:val="22"/>
-          <w:szCs w:val="22"/>
-        </w:rPr>
-        <w:t>Short</w:t>
-      </w:r>
-      <w:r>
-        <w:rPr>
-          <w:sz w:val="22"/>
-          <w:szCs w:val="22"/>
-        </w:rPr>
-        <w:t xml:space="preserve">% </w:t>
+        <w:t>&lt;%=</w:t>
+      </w:r>
+      <w:r>
+        <w:rPr>
+          <w:sz w:val="22"/>
+          <w:szCs w:val="22"/>
+        </w:rPr>
+        <w:t>companyShort%&gt;</w:t>
+      </w:r>
+      <w:r>
+        <w:rPr>
+          <w:sz w:val="22"/>
+          <w:szCs w:val="22"/>
+        </w:rPr>
+        <w:t xml:space="preserve"> </w:t>
       </w:r>
       <w:r>
         <w:rPr>
@@ -9709,21 +10472,14 @@
           <w:sz w:val="22"/>
           <w:szCs w:val="22"/>
         </w:rPr>
-        <w:t>%brokerOffice</w:t>
-      </w:r>
-      <w:r>
-        <w:rPr>
-          <w:sz w:val="22"/>
-          <w:szCs w:val="22"/>
-        </w:rPr>
-        <w:t>Short</w:t>
-      </w:r>
-      <w:r>
-        <w:rPr>
-          <w:sz w:val="22"/>
-          <w:szCs w:val="22"/>
-        </w:rPr>
-        <w:t>%</w:t>
+        <w:t>&lt;%=</w:t>
+      </w:r>
+      <w:r>
+        <w:rPr>
+          <w:sz w:val="22"/>
+          <w:szCs w:val="22"/>
+        </w:rPr>
+        <w:t>brokerOfficeShort%&gt;</w:t>
       </w:r>
       <w:r>
         <w:rPr>
@@ -9744,7 +10500,28 @@
           <w:sz w:val="22"/>
           <w:szCs w:val="22"/>
         </w:rPr>
-        <w:t xml:space="preserve"> %primaryBroker% </w:t>
+        <w:t xml:space="preserve"> </w:t>
+      </w:r>
+      <w:r>
+        <w:rPr>
+          <w:sz w:val="22"/>
+          <w:szCs w:val="22"/>
+        </w:rPr>
+        <w:t>&lt;%=</w:t>
+      </w:r>
+      <w:r>
+        <w:rPr>
+          <w:sz w:val="22"/>
+          <w:szCs w:val="22"/>
+        </w:rPr>
+        <w:t>primaryBroker%&gt;</w:t>
+      </w:r>
+      <w:r>
+        <w:rPr>
+          <w:sz w:val="22"/>
+          <w:szCs w:val="22"/>
+        </w:rPr>
+        <w:t xml:space="preserve"> </w:t>
       </w:r>
       <w:r>
         <w:rPr>
@@ -9959,7 +10736,14 @@
           <w:sz w:val="22"/>
           <w:szCs w:val="22"/>
         </w:rPr>
-        <w:t>%brokerOfficeShort%</w:t>
+        <w:t>&lt;%=</w:t>
+      </w:r>
+      <w:r>
+        <w:rPr>
+          <w:sz w:val="22"/>
+          <w:szCs w:val="22"/>
+        </w:rPr>
+        <w:t>brokerOfficeShort%&gt;</w:t>
       </w:r>
       <w:r>
         <w:rPr>
@@ -9973,7 +10757,21 @@
           <w:sz w:val="22"/>
           <w:szCs w:val="22"/>
         </w:rPr>
-        <w:t>%companyShort% establishes</w:t>
+        <w:t>&lt;%=</w:t>
+      </w:r>
+      <w:r>
+        <w:rPr>
+          <w:sz w:val="22"/>
+          <w:szCs w:val="22"/>
+        </w:rPr>
+        <w:t>companyShort%&gt;</w:t>
+      </w:r>
+      <w:r>
+        <w:rPr>
+          <w:sz w:val="22"/>
+          <w:szCs w:val="22"/>
+        </w:rPr>
+        <w:t xml:space="preserve"> establishes</w:t>
       </w:r>
       <w:r>
         <w:rPr>
@@ -9987,21 +10785,14 @@
           <w:sz w:val="22"/>
           <w:szCs w:val="22"/>
         </w:rPr>
-        <w:t>%company</w:t>
-      </w:r>
-      <w:r>
-        <w:rPr>
-          <w:sz w:val="22"/>
-          <w:szCs w:val="22"/>
-        </w:rPr>
-        <w:t>Short</w:t>
-      </w:r>
-      <w:r>
-        <w:rPr>
-          <w:sz w:val="22"/>
-          <w:szCs w:val="22"/>
-        </w:rPr>
-        <w:t>%</w:t>
+        <w:t>&lt;%=</w:t>
+      </w:r>
+      <w:r>
+        <w:rPr>
+          <w:sz w:val="22"/>
+          <w:szCs w:val="22"/>
+        </w:rPr>
+        <w:t>companyShort%&gt;</w:t>
       </w:r>
       <w:r>
         <w:rPr>
@@ -10149,7 +10940,21 @@
           <w:sz w:val="22"/>
           <w:szCs w:val="22"/>
         </w:rPr>
-        <w:t>%brokerOfficeShort%’s</w:t>
+        <w:t>&lt;%=</w:t>
+      </w:r>
+      <w:r>
+        <w:rPr>
+          <w:sz w:val="22"/>
+          <w:szCs w:val="22"/>
+        </w:rPr>
+        <w:t>brokerOfficeShort%&gt;</w:t>
+      </w:r>
+      <w:r>
+        <w:rPr>
+          <w:sz w:val="22"/>
+          <w:szCs w:val="22"/>
+        </w:rPr>
+        <w:t>’s</w:t>
       </w:r>
       <w:r>
         <w:rPr>
@@ -10177,21 +10982,14 @@
           <w:sz w:val="22"/>
           <w:szCs w:val="22"/>
         </w:rPr>
-        <w:t>%company</w:t>
-      </w:r>
-      <w:r>
-        <w:rPr>
-          <w:sz w:val="22"/>
-          <w:szCs w:val="22"/>
-        </w:rPr>
-        <w:t>Short</w:t>
-      </w:r>
-      <w:r>
-        <w:rPr>
-          <w:sz w:val="22"/>
-          <w:szCs w:val="22"/>
-        </w:rPr>
-        <w:t>%</w:t>
+        <w:t>&lt;%=</w:t>
+      </w:r>
+      <w:r>
+        <w:rPr>
+          <w:sz w:val="22"/>
+          <w:szCs w:val="22"/>
+        </w:rPr>
+        <w:t>companyShort%&gt;</w:t>
       </w:r>
       <w:r>
         <w:rPr>
@@ -10278,7 +11076,15 @@
           <w:sz w:val="22"/>
           <w:szCs w:val="22"/>
         </w:rPr>
-        <w:t xml:space="preserve"> We take a proactive approach to monitoring the program so that coverage and service issues can be identified and resolved quickly. By monitoring the performance of your program closely, we will take prompt corrective action as needed.</w:t>
+        <w:t xml:space="preserve"> We take a proactive approach to monitoring the program so that coverage and service issues can be identified and resolved quickly. By </w:t>
+      </w:r>
+      <w:r>
+        <w:rPr>
+          <w:sz w:val="22"/>
+          <w:szCs w:val="22"/>
+        </w:rPr>
+        <w:lastRenderedPageBreak/>
+        <w:t>monitoring the performance of your program closely, we will take prompt corrective action as needed.</w:t>
       </w:r>
     </w:p>
     <w:p>
@@ -10436,7 +11242,14 @@
           <w:sz w:val="22"/>
           <w:szCs w:val="22"/>
         </w:rPr>
-        <w:t>%primaryBroker%</w:t>
+        <w:t>&lt;%=</w:t>
+      </w:r>
+      <w:r>
+        <w:rPr>
+          <w:sz w:val="22"/>
+          <w:szCs w:val="22"/>
+        </w:rPr>
+        <w:t>primaryBroker%&gt;</w:t>
       </w:r>
       <w:r>
         <w:rPr>
@@ -10494,7 +11307,21 @@
           <w:sz w:val="22"/>
           <w:szCs w:val="22"/>
         </w:rPr>
-        <w:t xml:space="preserve">%companyShort% </w:t>
+        <w:t>&lt;%=</w:t>
+      </w:r>
+      <w:r>
+        <w:rPr>
+          <w:sz w:val="22"/>
+          <w:szCs w:val="22"/>
+        </w:rPr>
+        <w:t>companyShort%&gt;</w:t>
+      </w:r>
+      <w:r>
+        <w:rPr>
+          <w:sz w:val="22"/>
+          <w:szCs w:val="22"/>
+        </w:rPr>
+        <w:t xml:space="preserve"> </w:t>
       </w:r>
       <w:r>
         <w:rPr>
@@ -10596,7 +11423,35 @@
           <w:sz w:val="22"/>
           <w:szCs w:val="22"/>
         </w:rPr>
-        <w:t>Coordination between %companyShort% and your insurers.</w:t>
+        <w:t xml:space="preserve">Coordination between </w:t>
+      </w:r>
+      <w:r>
+        <w:rPr>
+          <w:sz w:val="22"/>
+          <w:szCs w:val="22"/>
+        </w:rPr>
+        <w:t>&lt;%=</w:t>
+      </w:r>
+      <w:r>
+        <w:rPr>
+          <w:sz w:val="22"/>
+          <w:szCs w:val="22"/>
+        </w:rPr>
+        <w:t>companyShort</w:t>
+      </w:r>
+      <w:r>
+        <w:rPr>
+          <w:sz w:val="22"/>
+          <w:szCs w:val="22"/>
+        </w:rPr>
+        <w:t>%&gt;</w:t>
+      </w:r>
+      <w:r>
+        <w:rPr>
+          <w:sz w:val="22"/>
+          <w:szCs w:val="22"/>
+        </w:rPr>
+        <w:t xml:space="preserve"> and your insurers.</w:t>
       </w:r>
     </w:p>
     <w:p>
@@ -10636,7 +11491,35 @@
           <w:sz w:val="22"/>
           <w:szCs w:val="22"/>
         </w:rPr>
-        <w:t>Provision of strong, dedicated advocacy services to ensure that %companyShort%’s interests are fully looked after.</w:t>
+        <w:t xml:space="preserve">Provision of strong, dedicated advocacy services to ensure that </w:t>
+      </w:r>
+      <w:r>
+        <w:rPr>
+          <w:sz w:val="22"/>
+          <w:szCs w:val="22"/>
+        </w:rPr>
+        <w:t>&lt;%=</w:t>
+      </w:r>
+      <w:r>
+        <w:rPr>
+          <w:sz w:val="22"/>
+          <w:szCs w:val="22"/>
+        </w:rPr>
+        <w:t>companyShort</w:t>
+      </w:r>
+      <w:r>
+        <w:rPr>
+          <w:sz w:val="22"/>
+          <w:szCs w:val="22"/>
+        </w:rPr>
+        <w:t>%&gt;</w:t>
+      </w:r>
+      <w:r>
+        <w:rPr>
+          <w:sz w:val="22"/>
+          <w:szCs w:val="22"/>
+        </w:rPr>
+        <w:t>’s interests are fully looked after.</w:t>
       </w:r>
     </w:p>
     <w:p>
@@ -10656,7 +11539,35 @@
           <w:sz w:val="22"/>
           <w:szCs w:val="22"/>
         </w:rPr>
-        <w:t>Monitoring of exclusion issues to preserve %companyShort%’s rights to advance claims</w:t>
+        <w:t xml:space="preserve">Monitoring of exclusion issues to preserve </w:t>
+      </w:r>
+      <w:r>
+        <w:rPr>
+          <w:sz w:val="22"/>
+          <w:szCs w:val="22"/>
+        </w:rPr>
+        <w:t>&lt;%=</w:t>
+      </w:r>
+      <w:r>
+        <w:rPr>
+          <w:sz w:val="22"/>
+          <w:szCs w:val="22"/>
+        </w:rPr>
+        <w:t>companyShort</w:t>
+      </w:r>
+      <w:r>
+        <w:rPr>
+          <w:sz w:val="22"/>
+          <w:szCs w:val="22"/>
+        </w:rPr>
+        <w:t>%&gt;</w:t>
+      </w:r>
+      <w:r>
+        <w:rPr>
+          <w:sz w:val="22"/>
+          <w:szCs w:val="22"/>
+        </w:rPr>
+        <w:t>’s rights to advance claims</w:t>
       </w:r>
     </w:p>
     <w:p>
@@ -10731,7 +11642,7 @@
           <w:lang w:eastAsia="en-CA"/>
         </w:rPr>
         <w:drawing>
-          <wp:inline distT="0" distB="0" distL="0" distR="0">
+          <wp:inline distT="0" distB="0" distL="0" distR="0" wp14:anchorId="1C8FC572" wp14:editId="529669C6">
             <wp:extent cx="5334000" cy="5343525"/>
             <wp:effectExtent l="0" t="0" r="0" b="9525"/>
             <wp:docPr id="1" name="Picture 1"/>
@@ -11189,13 +12100,6 @@
           <w:sz w:val="20"/>
           <w:szCs w:val="18"/>
         </w:rPr>
-        <w:fldChar w:fldCharType="separate"/>
-      </w:r>
-      <w:r>
-        <w:rPr>
-          <w:sz w:val="20"/>
-          <w:szCs w:val="18"/>
-        </w:rPr>
         <w:fldChar w:fldCharType="end"/>
       </w:r>
       <w:r>
@@ -11247,13 +12151,6 @@
           <w:sz w:val="20"/>
           <w:szCs w:val="18"/>
         </w:rPr>
-        <w:fldChar w:fldCharType="separate"/>
-      </w:r>
-      <w:r>
-        <w:rPr>
-          <w:sz w:val="20"/>
-          <w:szCs w:val="18"/>
-        </w:rPr>
         <w:fldChar w:fldCharType="end"/>
       </w:r>
       <w:r>
@@ -11336,7 +12233,7 @@
           </w:ffData>
         </w:fldChar>
       </w:r>
-      <w:bookmarkStart w:id="8" w:name="Check3"/>
+      <w:bookmarkStart w:id="7" w:name="Check3"/>
       <w:r>
         <w:rPr>
           <w:sz w:val="20"/>
@@ -11355,16 +12252,9 @@
           <w:sz w:val="20"/>
           <w:szCs w:val="18"/>
         </w:rPr>
-        <w:fldChar w:fldCharType="separate"/>
-      </w:r>
-      <w:r>
-        <w:rPr>
-          <w:sz w:val="20"/>
-          <w:szCs w:val="18"/>
-        </w:rPr>
         <w:fldChar w:fldCharType="end"/>
       </w:r>
-      <w:bookmarkEnd w:id="8"/>
+      <w:bookmarkEnd w:id="7"/>
       <w:r>
         <w:rPr>
           <w:sz w:val="20"/>
@@ -11422,13 +12312,6 @@
           <w:sz w:val="20"/>
           <w:szCs w:val="18"/>
         </w:rPr>
-        <w:fldChar w:fldCharType="separate"/>
-      </w:r>
-      <w:r>
-        <w:rPr>
-          <w:sz w:val="20"/>
-          <w:szCs w:val="18"/>
-        </w:rPr>
         <w:fldChar w:fldCharType="end"/>
       </w:r>
     </w:p>
@@ -11500,13 +12383,6 @@
           <w:sz w:val="20"/>
           <w:szCs w:val="18"/>
         </w:rPr>
-        <w:fldChar w:fldCharType="separate"/>
-      </w:r>
-      <w:r>
-        <w:rPr>
-          <w:sz w:val="20"/>
-          <w:szCs w:val="18"/>
-        </w:rPr>
         <w:fldChar w:fldCharType="end"/>
       </w:r>
       <w:r>
@@ -11551,13 +12427,6 @@
           <w:sz w:val="20"/>
           <w:szCs w:val="18"/>
         </w:rPr>
-        <w:fldChar w:fldCharType="separate"/>
-      </w:r>
-      <w:r>
-        <w:rPr>
-          <w:sz w:val="20"/>
-          <w:szCs w:val="18"/>
-        </w:rPr>
         <w:fldChar w:fldCharType="end"/>
       </w:r>
       <w:r>
@@ -11602,13 +12471,6 @@
           <w:sz w:val="20"/>
           <w:szCs w:val="18"/>
         </w:rPr>
-        <w:fldChar w:fldCharType="separate"/>
-      </w:r>
-      <w:r>
-        <w:rPr>
-          <w:sz w:val="20"/>
-          <w:szCs w:val="18"/>
-        </w:rPr>
         <w:fldChar w:fldCharType="end"/>
       </w:r>
       <w:r>
@@ -11647,13 +12509,6 @@
           <w:sz w:val="20"/>
           <w:szCs w:val="18"/>
         </w:rPr>
-      </w:r>
-      <w:r>
-        <w:rPr>
-          <w:sz w:val="20"/>
-          <w:szCs w:val="18"/>
-        </w:rPr>
-        <w:fldChar w:fldCharType="separate"/>
       </w:r>
       <w:r>
         <w:rPr>
@@ -11797,13 +12652,6 @@
           <w:sz w:val="20"/>
           <w:szCs w:val="18"/>
         </w:rPr>
-        <w:fldChar w:fldCharType="separate"/>
-      </w:r>
-      <w:r>
-        <w:rPr>
-          <w:sz w:val="20"/>
-          <w:szCs w:val="18"/>
-        </w:rPr>
         <w:fldChar w:fldCharType="end"/>
       </w:r>
       <w:r>
@@ -11849,13 +12697,6 @@
           <w:sz w:val="20"/>
           <w:szCs w:val="18"/>
         </w:rPr>
-        <w:fldChar w:fldCharType="separate"/>
-      </w:r>
-      <w:r>
-        <w:rPr>
-          <w:sz w:val="20"/>
-          <w:szCs w:val="18"/>
-        </w:rPr>
         <w:fldChar w:fldCharType="end"/>
       </w:r>
       <w:r>
@@ -11926,13 +12767,6 @@
           <w:sz w:val="20"/>
           <w:szCs w:val="18"/>
         </w:rPr>
-        <w:fldChar w:fldCharType="separate"/>
-      </w:r>
-      <w:r>
-        <w:rPr>
-          <w:sz w:val="20"/>
-          <w:szCs w:val="18"/>
-        </w:rPr>
         <w:fldChar w:fldCharType="end"/>
       </w:r>
       <w:r>
@@ -11977,13 +12811,6 @@
           <w:sz w:val="20"/>
           <w:szCs w:val="18"/>
         </w:rPr>
-        <w:fldChar w:fldCharType="separate"/>
-      </w:r>
-      <w:r>
-        <w:rPr>
-          <w:sz w:val="20"/>
-          <w:szCs w:val="18"/>
-        </w:rPr>
         <w:fldChar w:fldCharType="end"/>
       </w:r>
       <w:r>
@@ -12047,13 +12874,6 @@
           <w:sz w:val="20"/>
           <w:szCs w:val="18"/>
         </w:rPr>
-        <w:fldChar w:fldCharType="separate"/>
-      </w:r>
-      <w:r>
-        <w:rPr>
-          <w:sz w:val="20"/>
-          <w:szCs w:val="18"/>
-        </w:rPr>
         <w:fldChar w:fldCharType="end"/>
       </w:r>
       <w:r>
@@ -12098,13 +12918,6 @@
           <w:sz w:val="20"/>
           <w:szCs w:val="18"/>
         </w:rPr>
-        <w:fldChar w:fldCharType="separate"/>
-      </w:r>
-      <w:r>
-        <w:rPr>
-          <w:sz w:val="20"/>
-          <w:szCs w:val="18"/>
-        </w:rPr>
         <w:fldChar w:fldCharType="end"/>
       </w:r>
       <w:r>
@@ -12259,13 +13072,6 @@
           <w:sz w:val="20"/>
           <w:szCs w:val="18"/>
         </w:rPr>
-        <w:fldChar w:fldCharType="separate"/>
-      </w:r>
-      <w:r>
-        <w:rPr>
-          <w:sz w:val="20"/>
-          <w:szCs w:val="18"/>
-        </w:rPr>
         <w:fldChar w:fldCharType="end"/>
       </w:r>
       <w:r>
@@ -12304,13 +13110,6 @@
           <w:sz w:val="20"/>
           <w:szCs w:val="18"/>
         </w:rPr>
-      </w:r>
-      <w:r>
-        <w:rPr>
-          <w:sz w:val="20"/>
-          <w:szCs w:val="18"/>
-        </w:rPr>
-        <w:fldChar w:fldCharType="separate"/>
       </w:r>
       <w:r>
         <w:rPr>
@@ -12739,13 +13538,6 @@
           <w:sz w:val="20"/>
           <w:szCs w:val="18"/>
         </w:rPr>
-        <w:fldChar w:fldCharType="separate"/>
-      </w:r>
-      <w:r>
-        <w:rPr>
-          <w:sz w:val="20"/>
-          <w:szCs w:val="18"/>
-        </w:rPr>
         <w:fldChar w:fldCharType="end"/>
       </w:r>
       <w:r>
@@ -12790,13 +13582,6 @@
           <w:sz w:val="20"/>
           <w:szCs w:val="18"/>
         </w:rPr>
-        <w:fldChar w:fldCharType="separate"/>
-      </w:r>
-      <w:r>
-        <w:rPr>
-          <w:sz w:val="20"/>
-          <w:szCs w:val="18"/>
-        </w:rPr>
         <w:fldChar w:fldCharType="end"/>
       </w:r>
       <w:r>
@@ -12897,13 +13682,6 @@
           <w:sz w:val="20"/>
           <w:szCs w:val="18"/>
         </w:rPr>
-        <w:fldChar w:fldCharType="separate"/>
-      </w:r>
-      <w:r>
-        <w:rPr>
-          <w:sz w:val="20"/>
-          <w:szCs w:val="18"/>
-        </w:rPr>
         <w:fldChar w:fldCharType="end"/>
       </w:r>
       <w:r>
@@ -12949,13 +13727,6 @@
           <w:sz w:val="20"/>
           <w:szCs w:val="18"/>
         </w:rPr>
-        <w:fldChar w:fldCharType="separate"/>
-      </w:r>
-      <w:r>
-        <w:rPr>
-          <w:sz w:val="20"/>
-          <w:szCs w:val="18"/>
-        </w:rPr>
         <w:fldChar w:fldCharType="end"/>
       </w:r>
       <w:r>
@@ -13001,13 +13772,6 @@
           <w:sz w:val="20"/>
           <w:szCs w:val="18"/>
         </w:rPr>
-        <w:fldChar w:fldCharType="separate"/>
-      </w:r>
-      <w:r>
-        <w:rPr>
-          <w:sz w:val="20"/>
-          <w:szCs w:val="18"/>
-        </w:rPr>
         <w:fldChar w:fldCharType="end"/>
       </w:r>
     </w:p>
@@ -13103,7 +13867,7 @@
           </w:ffData>
         </w:fldChar>
       </w:r>
-      <w:bookmarkStart w:id="9" w:name="Check1"/>
+      <w:bookmarkStart w:id="8" w:name="Check1"/>
       <w:r>
         <w:rPr>
           <w:sz w:val="20"/>
@@ -13122,16 +13886,9 @@
           <w:sz w:val="20"/>
           <w:szCs w:val="18"/>
         </w:rPr>
-        <w:fldChar w:fldCharType="separate"/>
-      </w:r>
-      <w:r>
-        <w:rPr>
-          <w:sz w:val="20"/>
-          <w:szCs w:val="18"/>
-        </w:rPr>
         <w:fldChar w:fldCharType="end"/>
       </w:r>
-      <w:bookmarkEnd w:id="9"/>
+      <w:bookmarkEnd w:id="8"/>
       <w:r>
         <w:rPr>
           <w:sz w:val="20"/>
@@ -13156,7 +13913,7 @@
           </w:ffData>
         </w:fldChar>
       </w:r>
-      <w:bookmarkStart w:id="10" w:name="Check2"/>
+      <w:bookmarkStart w:id="9" w:name="Check2"/>
       <w:r>
         <w:rPr>
           <w:sz w:val="20"/>
@@ -13175,16 +13932,9 @@
           <w:sz w:val="20"/>
           <w:szCs w:val="18"/>
         </w:rPr>
-        <w:fldChar w:fldCharType="separate"/>
-      </w:r>
-      <w:r>
-        <w:rPr>
-          <w:sz w:val="20"/>
-          <w:szCs w:val="18"/>
-        </w:rPr>
         <w:fldChar w:fldCharType="end"/>
       </w:r>
-      <w:bookmarkEnd w:id="10"/>
+      <w:bookmarkEnd w:id="9"/>
       <w:r>
         <w:rPr>
           <w:sz w:val="20"/>
@@ -13446,7 +14196,7 @@
         <mc:AlternateContent>
           <mc:Choice Requires="wps">
             <w:drawing>
-              <wp:anchor distT="0" distB="0" distL="114300" distR="114300" simplePos="0" relativeHeight="251661312" behindDoc="0" locked="0" layoutInCell="1" allowOverlap="1">
+              <wp:anchor distT="0" distB="0" distL="114300" distR="114300" simplePos="0" relativeHeight="251661312" behindDoc="0" locked="0" layoutInCell="1" allowOverlap="1" wp14:anchorId="6F64B615" wp14:editId="05AA25B7">
                 <wp:simplePos x="0" y="0"/>
                 <wp:positionH relativeFrom="column">
                   <wp:posOffset>1000125</wp:posOffset>
@@ -14400,13 +15150,6 @@
           <w:sz w:val="20"/>
           <w:szCs w:val="18"/>
         </w:rPr>
-        <w:fldChar w:fldCharType="separate"/>
-      </w:r>
-      <w:r>
-        <w:rPr>
-          <w:sz w:val="20"/>
-          <w:szCs w:val="18"/>
-        </w:rPr>
         <w:fldChar w:fldCharType="end"/>
       </w:r>
       <w:r>
@@ -14451,13 +15194,6 @@
           <w:sz w:val="20"/>
           <w:szCs w:val="18"/>
         </w:rPr>
-        <w:fldChar w:fldCharType="separate"/>
-      </w:r>
-      <w:r>
-        <w:rPr>
-          <w:sz w:val="20"/>
-          <w:szCs w:val="18"/>
-        </w:rPr>
         <w:fldChar w:fldCharType="end"/>
       </w:r>
     </w:p>
@@ -14578,13 +15314,6 @@
           <w:sz w:val="20"/>
           <w:szCs w:val="18"/>
         </w:rPr>
-        <w:fldChar w:fldCharType="separate"/>
-      </w:r>
-      <w:r>
-        <w:rPr>
-          <w:sz w:val="20"/>
-          <w:szCs w:val="18"/>
-        </w:rPr>
         <w:fldChar w:fldCharType="end"/>
       </w:r>
       <w:r>
@@ -14629,13 +15358,6 @@
           <w:sz w:val="20"/>
           <w:szCs w:val="18"/>
         </w:rPr>
-        <w:fldChar w:fldCharType="separate"/>
-      </w:r>
-      <w:r>
-        <w:rPr>
-          <w:sz w:val="20"/>
-          <w:szCs w:val="18"/>
-        </w:rPr>
         <w:fldChar w:fldCharType="end"/>
       </w:r>
       <w:r>
@@ -14680,13 +15402,6 @@
           <w:sz w:val="20"/>
           <w:szCs w:val="18"/>
         </w:rPr>
-        <w:fldChar w:fldCharType="separate"/>
-      </w:r>
-      <w:r>
-        <w:rPr>
-          <w:sz w:val="20"/>
-          <w:szCs w:val="18"/>
-        </w:rPr>
         <w:fldChar w:fldCharType="end"/>
       </w:r>
     </w:p>
@@ -14778,13 +15493,6 @@
           <w:sz w:val="20"/>
           <w:szCs w:val="18"/>
         </w:rPr>
-        <w:fldChar w:fldCharType="separate"/>
-      </w:r>
-      <w:r>
-        <w:rPr>
-          <w:sz w:val="20"/>
-          <w:szCs w:val="18"/>
-        </w:rPr>
         <w:fldChar w:fldCharType="end"/>
       </w:r>
       <w:r>
@@ -14829,13 +15537,6 @@
           <w:sz w:val="20"/>
           <w:szCs w:val="18"/>
         </w:rPr>
-        <w:fldChar w:fldCharType="separate"/>
-      </w:r>
-      <w:r>
-        <w:rPr>
-          <w:sz w:val="20"/>
-          <w:szCs w:val="18"/>
-        </w:rPr>
         <w:fldChar w:fldCharType="end"/>
       </w:r>
       <w:r>
@@ -14887,13 +15588,6 @@
           <w:sz w:val="20"/>
           <w:szCs w:val="18"/>
         </w:rPr>
-        <w:fldChar w:fldCharType="separate"/>
-      </w:r>
-      <w:r>
-        <w:rPr>
-          <w:sz w:val="20"/>
-          <w:szCs w:val="18"/>
-        </w:rPr>
         <w:fldChar w:fldCharType="end"/>
       </w:r>
       <w:r>
@@ -14938,13 +15632,6 @@
           <w:sz w:val="20"/>
           <w:szCs w:val="18"/>
         </w:rPr>
-        <w:fldChar w:fldCharType="separate"/>
-      </w:r>
-      <w:r>
-        <w:rPr>
-          <w:sz w:val="20"/>
-          <w:szCs w:val="18"/>
-        </w:rPr>
         <w:fldChar w:fldCharType="end"/>
       </w:r>
     </w:p>
@@ -15028,13 +15715,6 @@
           <w:sz w:val="20"/>
           <w:szCs w:val="18"/>
         </w:rPr>
-        <w:fldChar w:fldCharType="separate"/>
-      </w:r>
-      <w:r>
-        <w:rPr>
-          <w:sz w:val="20"/>
-          <w:szCs w:val="18"/>
-        </w:rPr>
         <w:fldChar w:fldCharType="end"/>
       </w:r>
       <w:r>
@@ -15079,13 +15759,6 @@
           <w:sz w:val="20"/>
           <w:szCs w:val="18"/>
         </w:rPr>
-        <w:fldChar w:fldCharType="separate"/>
-      </w:r>
-      <w:r>
-        <w:rPr>
-          <w:sz w:val="20"/>
-          <w:szCs w:val="18"/>
-        </w:rPr>
         <w:fldChar w:fldCharType="end"/>
       </w:r>
     </w:p>
@@ -15146,13 +15819,6 @@
           <w:sz w:val="20"/>
           <w:szCs w:val="18"/>
         </w:rPr>
-        <w:fldChar w:fldCharType="separate"/>
-      </w:r>
-      <w:r>
-        <w:rPr>
-          <w:sz w:val="20"/>
-          <w:szCs w:val="18"/>
-        </w:rPr>
         <w:fldChar w:fldCharType="end"/>
       </w:r>
       <w:r>
@@ -15197,13 +15863,6 @@
           <w:sz w:val="20"/>
           <w:szCs w:val="18"/>
         </w:rPr>
-        <w:fldChar w:fldCharType="separate"/>
-      </w:r>
-      <w:r>
-        <w:rPr>
-          <w:sz w:val="20"/>
-          <w:szCs w:val="18"/>
-        </w:rPr>
         <w:fldChar w:fldCharType="end"/>
       </w:r>
       <w:r>
@@ -15353,13 +16012,6 @@
           <w:sz w:val="20"/>
           <w:szCs w:val="18"/>
         </w:rPr>
-        <w:fldChar w:fldCharType="separate"/>
-      </w:r>
-      <w:r>
-        <w:rPr>
-          <w:sz w:val="20"/>
-          <w:szCs w:val="18"/>
-        </w:rPr>
         <w:fldChar w:fldCharType="end"/>
       </w:r>
       <w:r>
@@ -15411,13 +16063,6 @@
           <w:sz w:val="20"/>
           <w:szCs w:val="18"/>
         </w:rPr>
-        <w:fldChar w:fldCharType="separate"/>
-      </w:r>
-      <w:r>
-        <w:rPr>
-          <w:sz w:val="20"/>
-          <w:szCs w:val="18"/>
-        </w:rPr>
         <w:fldChar w:fldCharType="end"/>
       </w:r>
       <w:r>
@@ -15572,13 +16217,6 @@
           <w:sz w:val="20"/>
           <w:szCs w:val="18"/>
         </w:rPr>
-        <w:fldChar w:fldCharType="separate"/>
-      </w:r>
-      <w:r>
-        <w:rPr>
-          <w:sz w:val="20"/>
-          <w:szCs w:val="18"/>
-        </w:rPr>
         <w:fldChar w:fldCharType="end"/>
       </w:r>
       <w:r>
@@ -15624,13 +16262,6 @@
           <w:sz w:val="20"/>
           <w:szCs w:val="18"/>
         </w:rPr>
-        <w:fldChar w:fldCharType="separate"/>
-      </w:r>
-      <w:r>
-        <w:rPr>
-          <w:sz w:val="20"/>
-          <w:szCs w:val="18"/>
-        </w:rPr>
         <w:fldChar w:fldCharType="end"/>
       </w:r>
       <w:r>
@@ -15683,13 +16314,6 @@
           <w:sz w:val="20"/>
           <w:szCs w:val="18"/>
         </w:rPr>
-        <w:fldChar w:fldCharType="separate"/>
-      </w:r>
-      <w:r>
-        <w:rPr>
-          <w:sz w:val="20"/>
-          <w:szCs w:val="18"/>
-        </w:rPr>
         <w:fldChar w:fldCharType="end"/>
       </w:r>
       <w:r>
@@ -15894,13 +16518,6 @@
           <w:sz w:val="20"/>
           <w:szCs w:val="18"/>
         </w:rPr>
-        <w:fldChar w:fldCharType="separate"/>
-      </w:r>
-      <w:r>
-        <w:rPr>
-          <w:sz w:val="20"/>
-          <w:szCs w:val="18"/>
-        </w:rPr>
         <w:fldChar w:fldCharType="end"/>
       </w:r>
       <w:r>
@@ -15945,13 +16562,6 @@
           <w:sz w:val="20"/>
           <w:szCs w:val="18"/>
         </w:rPr>
-        <w:fldChar w:fldCharType="separate"/>
-      </w:r>
-      <w:r>
-        <w:rPr>
-          <w:sz w:val="20"/>
-          <w:szCs w:val="18"/>
-        </w:rPr>
         <w:fldChar w:fldCharType="end"/>
       </w:r>
     </w:p>
@@ -16049,13 +16659,6 @@
           <w:sz w:val="20"/>
           <w:szCs w:val="18"/>
         </w:rPr>
-        <w:fldChar w:fldCharType="separate"/>
-      </w:r>
-      <w:r>
-        <w:rPr>
-          <w:sz w:val="20"/>
-          <w:szCs w:val="18"/>
-        </w:rPr>
         <w:fldChar w:fldCharType="end"/>
       </w:r>
       <w:r>
@@ -16100,13 +16703,6 @@
           <w:sz w:val="20"/>
           <w:szCs w:val="18"/>
         </w:rPr>
-        <w:fldChar w:fldCharType="separate"/>
-      </w:r>
-      <w:r>
-        <w:rPr>
-          <w:sz w:val="20"/>
-          <w:szCs w:val="18"/>
-        </w:rPr>
         <w:fldChar w:fldCharType="end"/>
       </w:r>
     </w:p>
@@ -16218,13 +16814,6 @@
           <w:sz w:val="20"/>
           <w:szCs w:val="18"/>
         </w:rPr>
-        <w:fldChar w:fldCharType="separate"/>
-      </w:r>
-      <w:r>
-        <w:rPr>
-          <w:sz w:val="20"/>
-          <w:szCs w:val="18"/>
-        </w:rPr>
         <w:fldChar w:fldCharType="end"/>
       </w:r>
       <w:r>
@@ -16375,13 +16964,6 @@
           <w:sz w:val="20"/>
           <w:szCs w:val="18"/>
         </w:rPr>
-        <w:fldChar w:fldCharType="separate"/>
-      </w:r>
-      <w:r>
-        <w:rPr>
-          <w:sz w:val="20"/>
-          <w:szCs w:val="18"/>
-        </w:rPr>
         <w:fldChar w:fldCharType="end"/>
       </w:r>
       <w:r>
@@ -16433,13 +17015,6 @@
           <w:sz w:val="20"/>
           <w:szCs w:val="18"/>
         </w:rPr>
-        <w:fldChar w:fldCharType="separate"/>
-      </w:r>
-      <w:r>
-        <w:rPr>
-          <w:sz w:val="20"/>
-          <w:szCs w:val="18"/>
-        </w:rPr>
         <w:fldChar w:fldCharType="end"/>
       </w:r>
     </w:p>
@@ -16519,13 +17094,6 @@
           <w:sz w:val="20"/>
           <w:szCs w:val="18"/>
         </w:rPr>
-        <w:fldChar w:fldCharType="separate"/>
-      </w:r>
-      <w:r>
-        <w:rPr>
-          <w:sz w:val="20"/>
-          <w:szCs w:val="18"/>
-        </w:rPr>
         <w:fldChar w:fldCharType="end"/>
       </w:r>
       <w:r>
@@ -16577,13 +17145,6 @@
           <w:sz w:val="20"/>
           <w:szCs w:val="18"/>
         </w:rPr>
-        <w:fldChar w:fldCharType="separate"/>
-      </w:r>
-      <w:r>
-        <w:rPr>
-          <w:sz w:val="20"/>
-          <w:szCs w:val="18"/>
-        </w:rPr>
         <w:fldChar w:fldCharType="end"/>
       </w:r>
     </w:p>
@@ -16644,13 +17205,6 @@
           <w:sz w:val="20"/>
           <w:szCs w:val="18"/>
         </w:rPr>
-        <w:fldChar w:fldCharType="separate"/>
-      </w:r>
-      <w:r>
-        <w:rPr>
-          <w:sz w:val="20"/>
-          <w:szCs w:val="18"/>
-        </w:rPr>
         <w:fldChar w:fldCharType="end"/>
       </w:r>
       <w:r>
@@ -16702,13 +17256,6 @@
           <w:sz w:val="20"/>
           <w:szCs w:val="18"/>
         </w:rPr>
-        <w:fldChar w:fldCharType="separate"/>
-      </w:r>
-      <w:r>
-        <w:rPr>
-          <w:sz w:val="20"/>
-          <w:szCs w:val="18"/>
-        </w:rPr>
         <w:fldChar w:fldCharType="end"/>
       </w:r>
     </w:p>
@@ -16769,13 +17316,6 @@
           <w:sz w:val="20"/>
           <w:szCs w:val="18"/>
         </w:rPr>
-        <w:fldChar w:fldCharType="separate"/>
-      </w:r>
-      <w:r>
-        <w:rPr>
-          <w:sz w:val="20"/>
-          <w:szCs w:val="18"/>
-        </w:rPr>
         <w:fldChar w:fldCharType="end"/>
       </w:r>
       <w:r>
@@ -16827,13 +17367,6 @@
           <w:sz w:val="20"/>
           <w:szCs w:val="18"/>
         </w:rPr>
-        <w:fldChar w:fldCharType="separate"/>
-      </w:r>
-      <w:r>
-        <w:rPr>
-          <w:sz w:val="20"/>
-          <w:szCs w:val="18"/>
-        </w:rPr>
         <w:fldChar w:fldCharType="end"/>
       </w:r>
     </w:p>
@@ -16896,7 +17429,7 @@
         <mc:AlternateContent>
           <mc:Choice Requires="wps">
             <w:drawing>
-              <wp:anchor distT="0" distB="0" distL="114300" distR="114300" simplePos="0" relativeHeight="251660288" behindDoc="0" locked="0" layoutInCell="1" allowOverlap="1">
+              <wp:anchor distT="0" distB="0" distL="114300" distR="114300" simplePos="0" relativeHeight="251660288" behindDoc="0" locked="0" layoutInCell="1" allowOverlap="1" wp14:anchorId="6B75881D" wp14:editId="16F3A7F0">
                 <wp:simplePos x="0" y="0"/>
                 <wp:positionH relativeFrom="column">
                   <wp:posOffset>0</wp:posOffset>
@@ -17070,7 +17603,25 @@
         <w:rPr>
           <w:sz w:val="16"/>
         </w:rPr>
-        <w:t xml:space="preserve">tension or variation thereof by %policyInsurer% </w:t>
+        <w:t xml:space="preserve">tension or variation thereof by </w:t>
+      </w:r>
+      <w:r>
+        <w:rPr>
+          <w:sz w:val="16"/>
+        </w:rPr>
+        <w:t>&lt;%=</w:t>
+      </w:r>
+      <w:r>
+        <w:rPr>
+          <w:sz w:val="16"/>
+        </w:rPr>
+        <w:t>policyInsurer%&gt;</w:t>
+      </w:r>
+      <w:r>
+        <w:rPr>
+          <w:sz w:val="16"/>
+        </w:rPr>
+        <w:t xml:space="preserve"> </w:t>
       </w:r>
       <w:r>
         <w:rPr>
@@ -17362,8 +17913,8 @@
 
 <file path=word/footer2.xml><?xml version="1.0" encoding="utf-8"?>
 <w:ftr xmlns:wpc="http://schemas.microsoft.com/office/word/2010/wordprocessingCanvas" xmlns:mc="http://schemas.openxmlformats.org/markup-compatibility/2006" xmlns:o="urn:schemas-microsoft-com:office:office" xmlns:r="http://schemas.openxmlformats.org/officeDocument/2006/relationships" xmlns:m="http://schemas.openxmlformats.org/officeDocument/2006/math" xmlns:v="urn:schemas-microsoft-com:vml" xmlns:wp14="http://schemas.microsoft.com/office/word/2010/wordprocessingDrawing" xmlns:wp="http://schemas.openxmlformats.org/drawingml/2006/wordprocessingDrawing" xmlns:w10="urn:schemas-microsoft-com:office:word" xmlns:w="http://schemas.openxmlformats.org/wordprocessingml/2006/main" xmlns:w14="http://schemas.microsoft.com/office/word/2010/wordml" xmlns:wpg="http://schemas.microsoft.com/office/word/2010/wordprocessingGroup" xmlns:wpi="http://schemas.microsoft.com/office/word/2010/wordprocessingInk" xmlns:wne="http://schemas.microsoft.com/office/word/2006/wordml" xmlns:wps="http://schemas.microsoft.com/office/word/2010/wordprocessingShape" mc:Ignorable="w14 wp14">
+  <w:bookmarkStart w:id="1" w:name="BICEndorsementFront"/>
   <w:p>
-    <w:bookmarkStart w:id="1" w:name="BICEndorsementFront"/>
     <w:r>
       <w:rPr>
         <w:noProof/>
@@ -17372,7 +17923,7 @@
       <mc:AlternateContent>
         <mc:Choice Requires="wps">
           <w:drawing>
-            <wp:anchor distT="0" distB="0" distL="114300" distR="114300" simplePos="0" relativeHeight="251660288" behindDoc="1" locked="0" layoutInCell="1" allowOverlap="1" wp14:anchorId="0985ABB7" wp14:editId="68194506">
+            <wp:anchor distT="0" distB="0" distL="114300" distR="114300" simplePos="0" relativeHeight="251660288" behindDoc="1" locked="0" layoutInCell="1" allowOverlap="1" wp14:anchorId="3536E691" wp14:editId="163829A3">
               <wp:simplePos x="0" y="0"/>
               <wp:positionH relativeFrom="page">
                 <wp:posOffset>1371600</wp:posOffset>
@@ -17452,7 +18003,7 @@
       <mc:AlternateContent>
         <mc:Choice Requires="wps">
           <w:drawing>
-            <wp:anchor distT="0" distB="0" distL="114300" distR="114300" simplePos="0" relativeHeight="251659264" behindDoc="1" locked="0" layoutInCell="1" allowOverlap="1" wp14:anchorId="2C79E434" wp14:editId="5B345D61">
+            <wp:anchor distT="0" distB="0" distL="114300" distR="114300" simplePos="0" relativeHeight="251659264" behindDoc="1" locked="0" layoutInCell="1" allowOverlap="1" wp14:anchorId="03A20758" wp14:editId="7A006620">
               <wp:simplePos x="0" y="0"/>
               <wp:positionH relativeFrom="page">
                 <wp:posOffset>0</wp:posOffset>
@@ -17535,11 +18086,11 @@
 <file path=word/footer3.xml><?xml version="1.0" encoding="utf-8"?>
 <w:ftr xmlns:wpc="http://schemas.microsoft.com/office/word/2010/wordprocessingCanvas" xmlns:mc="http://schemas.openxmlformats.org/markup-compatibility/2006" xmlns:o="urn:schemas-microsoft-com:office:office" xmlns:r="http://schemas.openxmlformats.org/officeDocument/2006/relationships" xmlns:m="http://schemas.openxmlformats.org/officeDocument/2006/math" xmlns:v="urn:schemas-microsoft-com:vml" xmlns:wp14="http://schemas.microsoft.com/office/word/2010/wordprocessingDrawing" xmlns:wp="http://schemas.openxmlformats.org/drawingml/2006/wordprocessingDrawing" xmlns:w10="urn:schemas-microsoft-com:office:word" xmlns:w="http://schemas.openxmlformats.org/wordprocessingml/2006/main" xmlns:w14="http://schemas.microsoft.com/office/word/2010/wordml" xmlns:wpg="http://schemas.microsoft.com/office/word/2010/wordprocessingGroup" xmlns:wpi="http://schemas.microsoft.com/office/word/2010/wordprocessingInk" xmlns:wne="http://schemas.microsoft.com/office/word/2006/wordml" xmlns:wps="http://schemas.microsoft.com/office/word/2010/wordprocessingShape" mc:Ignorable="w14 wp14">
   <w:p>
-    <w:bookmarkStart w:id="11" w:name="BICEndorsementBack"/>
+    <w:bookmarkStart w:id="10" w:name="BICEndorsementBack"/>
     <w:r>
       <w:t xml:space="preserve">    </w:t>
     </w:r>
-    <w:bookmarkEnd w:id="11"/>
+    <w:bookmarkEnd w:id="10"/>
   </w:p>
   <w:tbl>
     <w:tblPr>
@@ -17582,11 +18133,11 @@
             <w:pStyle w:val="Legalcopy"/>
             <w:framePr w:hSpace="0" w:vSpace="0" w:wrap="auto" w:yAlign="inline"/>
           </w:pPr>
-          <w:bookmarkStart w:id="12" w:name="LegalText"/>
+          <w:bookmarkStart w:id="11" w:name="LegalText"/>
           <w:r>
             <w:t> </w:t>
           </w:r>
-          <w:bookmarkEnd w:id="12"/>
+          <w:bookmarkEnd w:id="11"/>
         </w:p>
       </w:tc>
     </w:tr>
@@ -17701,7 +18252,6 @@
     <w:lvl w:ilvl="0">
       <w:start w:val="1"/>
       <w:numFmt w:val="bullet"/>
-      <w:pStyle w:val="ListBullet"/>
       <w:lvlText w:val=""/>
       <w:lvlJc w:val="left"/>
       <w:pPr>
@@ -21148,6 +21698,7 @@
   <w:style w:type="character" w:default="1" w:styleId="DefaultParagraphFont">
     <w:name w:val="Default Paragraph Font"/>
     <w:uiPriority w:val="1"/>
+    <w:semiHidden/>
     <w:unhideWhenUsed/>
   </w:style>
   <w:style w:type="table" w:default="1" w:styleId="TableNormal">
@@ -21962,6 +22513,7 @@
   <w:style w:type="character" w:default="1" w:styleId="DefaultParagraphFont">
     <w:name w:val="Default Paragraph Font"/>
     <w:uiPriority w:val="1"/>
+    <w:semiHidden/>
     <w:unhideWhenUsed/>
   </w:style>
   <w:style w:type="table" w:default="1" w:styleId="TableNormal">
@@ -22783,7 +23335,7 @@
 </file>
 
 <file path=customXml/itemProps1.xml><?xml version="1.0" encoding="utf-8"?>
-<ds:datastoreItem xmlns:ds="http://schemas.openxmlformats.org/officeDocument/2006/customXml" ds:itemID="{38FFA075-E25E-412C-8F4A-3F7EFBA8F245}">
+<ds:datastoreItem xmlns:ds="http://schemas.openxmlformats.org/officeDocument/2006/customXml" ds:itemID="{8E503C71-8E28-4CA5-AB3E-22F581906E52}">
   <ds:schemaRefs>
     <ds:schemaRef ds:uri="http://schemas.openxmlformats.org/officeDocument/2006/bibliography"/>
   </ds:schemaRefs>

--- a/lib/docx_templates/solar_proposal.docx
+++ b/lib/docx_templates/solar_proposal.docx
@@ -12380,25 +12380,25 @@
           <w:szCs w:val="20"/>
         </w:rPr>
         <w:lastRenderedPageBreak/>
-        <w:t>&lt;%=</w:t>
-      </w:r>
-      <w:proofErr w:type="gramStart"/>
+        <w:t>&lt;%=hide%&gt;&lt;%$</w:t>
+      </w:r>
+      <w:proofErr w:type="spellStart"/>
       <w:r>
         <w:rPr>
           <w:rFonts w:ascii="Arial" w:hAnsi="Arial"/>
           <w:sz w:val="20"/>
           <w:szCs w:val="20"/>
         </w:rPr>
-        <w:t>hide%</w:t>
-      </w:r>
-      <w:proofErr w:type="gramEnd"/>
+        <w:t>primary_contact</w:t>
+      </w:r>
+      <w:proofErr w:type="spellEnd"/>
       <w:r>
         <w:rPr>
           <w:rFonts w:ascii="Arial" w:hAnsi="Arial"/>
           <w:sz w:val="20"/>
           <w:szCs w:val="20"/>
         </w:rPr>
-        <w:t>&gt;&lt;%$</w:t>
+        <w:t xml:space="preserve"> = </w:t>
       </w:r>
       <w:proofErr w:type="spellStart"/>
       <w:r>
@@ -12407,25 +12407,25 @@
           <w:sz w:val="20"/>
           <w:szCs w:val="20"/>
         </w:rPr>
-        <w:t>primary_contact</w:t>
-      </w:r>
-      <w:proofErr w:type="spellEnd"/>
+        <w:t>client_contacts.</w:t>
+      </w:r>
       <w:r>
         <w:rPr>
           <w:rFonts w:ascii="Arial" w:hAnsi="Arial"/>
           <w:sz w:val="20"/>
           <w:szCs w:val="20"/>
         </w:rPr>
-        <w:t xml:space="preserve"> = </w:t>
-      </w:r>
-      <w:proofErr w:type="spellStart"/>
+        <w:t>andand.</w:t>
+      </w:r>
+      <w:bookmarkStart w:id="3" w:name="_GoBack"/>
+      <w:bookmarkEnd w:id="3"/>
       <w:r>
         <w:rPr>
           <w:rFonts w:ascii="Arial" w:hAnsi="Arial"/>
           <w:sz w:val="20"/>
           <w:szCs w:val="20"/>
         </w:rPr>
-        <w:t>client_contacts.first</w:t>
+        <w:t>first</w:t>
       </w:r>
       <w:proofErr w:type="spellEnd"/>
       <w:r>
@@ -12918,8 +12918,6 @@
         </w:rPr>
         <w:t>%&gt;</w:t>
       </w:r>
-      <w:bookmarkStart w:id="3" w:name="_GoBack"/>
-      <w:bookmarkEnd w:id="3"/>
     </w:p>
     <w:p>
       <w:pPr>
@@ -14513,14 +14511,7 @@
                 <w:sz w:val="20"/>
                 <w:szCs w:val="20"/>
               </w:rPr>
-              <w:t>||''</w:t>
-            </w:r>
-            <w:r>
-              <w:rPr>
-                <w:sz w:val="20"/>
-                <w:szCs w:val="20"/>
-              </w:rPr>
-              <w:t>%&gt;</w:t>
+              <w:t>||''%&gt;</w:t>
             </w:r>
           </w:p>
         </w:tc>
@@ -22239,14 +22230,7 @@
           <w:sz w:val="20"/>
           <w:szCs w:val="20"/>
         </w:rPr>
-        <w:t>waive</w:t>
-      </w:r>
-      <w:r>
-        <w:rPr>
-          <w:sz w:val="20"/>
-          <w:szCs w:val="20"/>
-        </w:rPr>
-        <w:t>.yes</w:t>
+        <w:t>waive.yes</w:t>
       </w:r>
       <w:proofErr w:type="spellEnd"/>
       <w:r>
@@ -22301,14 +22285,7 @@
           <w:sz w:val="20"/>
           <w:szCs w:val="20"/>
         </w:rPr>
-        <w:t>certificates</w:t>
-      </w:r>
-      <w:r>
-        <w:rPr>
-          <w:sz w:val="20"/>
-          <w:szCs w:val="20"/>
-        </w:rPr>
-        <w:t>.yes</w:t>
+        <w:t>certificates.yes</w:t>
       </w:r>
       <w:proofErr w:type="spellEnd"/>
       <w:r>
@@ -28794,7 +28771,7 @@
 </file>
 
 <file path=customXml/itemProps1.xml><?xml version="1.0" encoding="utf-8"?>
-<ds:datastoreItem xmlns:ds="http://schemas.openxmlformats.org/officeDocument/2006/customXml" ds:itemID="{A6930730-045B-4DA3-B8E4-6C43B3E09315}">
+<ds:datastoreItem xmlns:ds="http://schemas.openxmlformats.org/officeDocument/2006/customXml" ds:itemID="{41C5A17E-6B78-47B1-987C-0E5B6DF1916E}">
   <ds:schemaRefs>
     <ds:schemaRef ds:uri="http://schemas.openxmlformats.org/officeDocument/2006/bibliography"/>
   </ds:schemaRefs>

--- a/lib/docx_templates/solar_proposal.docx
+++ b/lib/docx_templates/solar_proposal.docx
@@ -1350,97 +1350,8 @@
       <w:tr>
         <w:tc>
           <w:tcPr>
-            <w:tcW w:w="4422" w:type="dxa"/>
-            <w:tcBorders>
-              <w:bottom w:val="single" w:sz="4" w:space="0" w:color="auto"/>
-            </w:tcBorders>
-            <w:tcMar>
-              <w:top w:w="28" w:type="dxa"/>
-              <w:bottom w:w="28" w:type="dxa"/>
-            </w:tcMar>
-          </w:tcPr>
-          <w:p>
-            <w:pPr>
-              <w:pStyle w:val="Heading1"/>
-              <w:spacing w:after="0"/>
-              <w:rPr>
-                <w:rFonts w:ascii="Arial" w:hAnsi="Arial"/>
-                <w:sz w:val="20"/>
-                <w:szCs w:val="20"/>
-              </w:rPr>
-            </w:pPr>
-            <w:r>
-              <w:rPr>
-                <w:rFonts w:ascii="Arial" w:hAnsi="Arial"/>
-                <w:sz w:val="20"/>
-                <w:szCs w:val="20"/>
-              </w:rPr>
-              <w:t>&lt;%=hide%&gt;&lt;%=$coverage_schedules = locations[</w:t>
-            </w:r>
-            <w:r>
-              <w:rPr>
-                <w:rFonts w:ascii="Arial" w:hAnsi="Arial"/>
-                <w:sz w:val="20"/>
-                <w:szCs w:val="20"/>
-              </w:rPr>
-              <w:t>cs</w:t>
-            </w:r>
-            <w:r>
-              <w:rPr>
-                <w:rFonts w:ascii="Arial" w:hAnsi="Arial"/>
-                <w:sz w:val="20"/>
-                <w:szCs w:val="20"/>
-              </w:rPr>
-              <w:t>].coverage_schedules%&gt;</w:t>
-            </w:r>
-            <w:r>
-              <w:rPr>
-                <w:rFonts w:ascii="Arial" w:hAnsi="Arial"/>
-                <w:sz w:val="20"/>
-                <w:szCs w:val="20"/>
-              </w:rPr>
-              <w:br/>
-              <w:t>&lt;% $cats = {} %&gt;</w:t>
-            </w:r>
-            <w:r>
-              <w:rPr>
-                <w:rFonts w:ascii="Arial" w:hAnsi="Arial"/>
-                <w:sz w:val="20"/>
-                <w:szCs w:val="20"/>
-              </w:rPr>
-              <w:br/>
-              <w:t>&lt;% $coverage_schedules.each do |cov| ($cats[cov.cate</w:t>
-            </w:r>
-            <w:r>
-              <w:rPr>
-                <w:rFonts w:ascii="Arial" w:hAnsi="Arial"/>
-                <w:sz w:val="20"/>
-                <w:szCs w:val="20"/>
-              </w:rPr>
-              <w:t>gory] ||= []) &lt;&lt; cov end %&gt;</w:t>
-            </w:r>
-            <w:r>
-              <w:rPr>
-                <w:rFonts w:ascii="Arial" w:hAnsi="Arial"/>
-                <w:sz w:val="20"/>
-                <w:szCs w:val="20"/>
-              </w:rPr>
-              <w:br/>
-              <w:t>&lt;%= locations[cs]._</w:t>
-            </w:r>
-            <w:r>
-              <w:rPr>
-                <w:rFonts w:ascii="Arial" w:hAnsi="Arial"/>
-                <w:sz w:val="20"/>
-                <w:szCs w:val="20"/>
-              </w:rPr>
-              <w:t>cats = $cats.to_a %&gt;</w:t>
-            </w:r>
-          </w:p>
-        </w:tc>
-        <w:tc>
-          <w:tcPr>
-            <w:tcW w:w="1133" w:type="dxa"/>
+            <w:tcW w:w="7965" w:type="dxa"/>
+            <w:gridSpan w:val="4"/>
             <w:tcBorders>
               <w:bottom w:val="single" w:sz="4" w:space="0" w:color="auto"/>
             </w:tcBorders>
@@ -1459,52 +1370,37 @@
                 <w:szCs w:val="20"/>
               </w:rPr>
             </w:pPr>
-          </w:p>
-        </w:tc>
-        <w:tc>
-          <w:tcPr>
-            <w:tcW w:w="992" w:type="dxa"/>
-            <w:tcBorders>
-              <w:bottom w:val="single" w:sz="4" w:space="0" w:color="auto"/>
-            </w:tcBorders>
-            <w:tcMar>
-              <w:top w:w="28" w:type="dxa"/>
-              <w:bottom w:w="28" w:type="dxa"/>
-            </w:tcMar>
-          </w:tcPr>
-          <w:p>
-            <w:pPr>
-              <w:spacing w:line="240" w:lineRule="auto"/>
-              <w:rPr>
-                <w:b/>
-                <w:bCs/>
-                <w:sz w:val="20"/>
-                <w:szCs w:val="20"/>
-              </w:rPr>
-            </w:pPr>
-          </w:p>
-        </w:tc>
-        <w:tc>
-          <w:tcPr>
-            <w:tcW w:w="1418" w:type="dxa"/>
-            <w:tcBorders>
-              <w:bottom w:val="single" w:sz="4" w:space="0" w:color="auto"/>
-            </w:tcBorders>
-            <w:tcMar>
-              <w:top w:w="28" w:type="dxa"/>
-              <w:bottom w:w="28" w:type="dxa"/>
-            </w:tcMar>
-          </w:tcPr>
-          <w:p>
-            <w:pPr>
-              <w:spacing w:line="240" w:lineRule="auto"/>
-              <w:rPr>
-                <w:b/>
-                <w:bCs/>
-                <w:sz w:val="20"/>
-                <w:szCs w:val="20"/>
-              </w:rPr>
-            </w:pPr>
+            <w:r>
+              <w:rPr>
+                <w:sz w:val="20"/>
+                <w:szCs w:val="20"/>
+              </w:rPr>
+              <w:t>&lt;%=hide%&gt;&lt;%=$coverage_schedules = locations[cs].coverage_schedules%&gt;</w:t>
+            </w:r>
+            <w:r>
+              <w:rPr>
+                <w:sz w:val="20"/>
+                <w:szCs w:val="20"/>
+              </w:rPr>
+              <w:br/>
+              <w:t>&lt;% $cats = {} %&gt;</w:t>
+            </w:r>
+            <w:r>
+              <w:rPr>
+                <w:sz w:val="20"/>
+                <w:szCs w:val="20"/>
+              </w:rPr>
+              <w:br/>
+              <w:t>&lt;% $coverage_schedules.each do |cov| ($cats[cov.category] ||= []) &lt;&lt; cov end %&gt;</w:t>
+            </w:r>
+            <w:r>
+              <w:rPr>
+                <w:sz w:val="20"/>
+                <w:szCs w:val="20"/>
+              </w:rPr>
+              <w:br/>
+              <w:t>&lt;%= locations[cs]._cats = $cats.to_a %&gt;</w:t>
+            </w:r>
           </w:p>
         </w:tc>
       </w:tr>
@@ -2339,7 +2235,15 @@
         <w:t>%</w:t>
       </w:r>
       <w:r>
-        <w:t>&gt;&lt;% $policy = policy_infos.find { |p| p.policy_end.to_i &gt; Time.now.to_i }</w:t>
+        <w:t>&gt;&lt;% $policy = policy_infos.find { |p| p.policy_</w:t>
+      </w:r>
+      <w:r>
+        <w:t>start</w:t>
+      </w:r>
+      <w:bookmarkStart w:id="2" w:name="_GoBack"/>
+      <w:bookmarkEnd w:id="2"/>
+      <w:r>
+        <w:t>.to_i &gt; Time.now.to_i }</w:t>
       </w:r>
       <w:r>
         <w:t xml:space="preserve"> %&gt;</w:t>
@@ -2699,7 +2603,7 @@
           <w:sz w:val="22"/>
           <w:szCs w:val="22"/>
         </w:rPr>
-        <w:t>Aviva Wrap Up and Commercial General Liability cover wording does not provide coverage for Errors and Omissions exposure and therefore the above premiums do not contemplate protecting such risks.</w:t>
+        <w:t>Wrap Up and Commercial General Liability cover wording does not provide coverage for Errors and Omissions exposure and therefore the above premiums do not contemplate protecting such risks.</w:t>
       </w:r>
     </w:p>
     <w:p>
@@ -3638,8 +3542,8 @@
           <w:lang w:eastAsia="ko-KR"/>
         </w:rPr>
       </w:pPr>
-      <w:bookmarkStart w:id="2" w:name="Start"/>
-      <w:bookmarkEnd w:id="2"/>
+      <w:bookmarkStart w:id="3" w:name="Start"/>
+      <w:bookmarkEnd w:id="3"/>
       <w:r>
         <w:rPr>
           <w:szCs w:val="48"/>
@@ -13400,8 +13304,6 @@
         </w:rPr>
         <w:t>policy_</w:t>
       </w:r>
-      <w:bookmarkStart w:id="3" w:name="_GoBack"/>
-      <w:bookmarkEnd w:id="3"/>
       <w:r>
         <w:rPr>
           <w:color w:val="808080" w:themeColor="background1" w:themeShade="80"/>
@@ -21896,7 +21798,7 @@
 </file>
 
 <file path=customXml/itemProps1.xml><?xml version="1.0" encoding="utf-8"?>
-<ds:datastoreItem xmlns:ds="http://schemas.openxmlformats.org/officeDocument/2006/customXml" ds:itemID="{5AB759CE-1C56-4B38-9B5D-68CF47D565F7}">
+<ds:datastoreItem xmlns:ds="http://schemas.openxmlformats.org/officeDocument/2006/customXml" ds:itemID="{777B0FB4-92E1-402D-9007-4E618F5BD293}">
   <ds:schemaRefs>
     <ds:schemaRef ds:uri="http://schemas.openxmlformats.org/officeDocument/2006/bibliography"/>
   </ds:schemaRefs>

--- a/lib/docx_templates/solar_proposal.docx
+++ b/lib/docx_templates/solar_proposal.docx
@@ -2004,7 +2004,6 @@
         </w:rPr>
         <w:t>%&gt;</w:t>
       </w:r>
-      <w:bookmarkStart w:id="2" w:name="_GoBack"/>
       <w:r>
         <w:rPr>
           <w:b/>
@@ -2014,7 +2013,6 @@
         </w:rPr>
         <w:t xml:space="preserve"> b</w:t>
       </w:r>
-      <w:bookmarkEnd w:id="2"/>
       <w:r>
         <w:rPr>
           <w:b/>
@@ -5723,8 +5721,8 @@
           <w:lang w:eastAsia="ko-KR"/>
         </w:rPr>
       </w:pPr>
-      <w:bookmarkStart w:id="3" w:name="Start"/>
-      <w:bookmarkEnd w:id="3"/>
+      <w:bookmarkStart w:id="2" w:name="Start"/>
+      <w:bookmarkEnd w:id="2"/>
       <w:r>
         <w:rPr>
           <w:szCs w:val="48"/>
@@ -22048,6 +22046,72 @@
           </w:p>
         </w:tc>
       </w:tr>
+      <w:tr>
+        <w:tc>
+          <w:tcPr>
+            <w:tcW w:w="8613" w:type="dxa"/>
+            <w:gridSpan w:val="3"/>
+          </w:tcPr>
+          <w:p>
+            <w:pPr>
+              <w:rPr>
+                <w:sz w:val="20"/>
+                <w:szCs w:val="20"/>
+              </w:rPr>
+            </w:pPr>
+            <w:r>
+              <w:rPr>
+                <w:sz w:val="20"/>
+                <w:szCs w:val="20"/>
+              </w:rPr>
+              <w:t>&lt;%=</w:t>
+            </w:r>
+            <w:proofErr w:type="spellStart"/>
+            <w:r>
+              <w:rPr>
+                <w:sz w:val="20"/>
+                <w:szCs w:val="20"/>
+              </w:rPr>
+              <w:t>showif</w:t>
+            </w:r>
+            <w:proofErr w:type="spellEnd"/>
+            <w:r>
+              <w:rPr>
+                <w:sz w:val="20"/>
+                <w:szCs w:val="20"/>
+              </w:rPr>
+              <w:t xml:space="preserve"> </w:t>
+            </w:r>
+            <w:proofErr w:type="spellStart"/>
+            <w:r>
+              <w:rPr>
+                <w:sz w:val="20"/>
+                <w:szCs w:val="20"/>
+              </w:rPr>
+              <w:t>claims_infos.empty</w:t>
+            </w:r>
+            <w:proofErr w:type="spellEnd"/>
+            <w:proofErr w:type="gramStart"/>
+            <w:r>
+              <w:rPr>
+                <w:sz w:val="20"/>
+                <w:szCs w:val="20"/>
+              </w:rPr>
+              <w:t>?%</w:t>
+            </w:r>
+            <w:proofErr w:type="gramEnd"/>
+            <w:r>
+              <w:rPr>
+                <w:sz w:val="20"/>
+                <w:szCs w:val="20"/>
+              </w:rPr>
+              <w:t>&gt;None or N/A</w:t>
+            </w:r>
+            <w:bookmarkStart w:id="5" w:name="_GoBack"/>
+            <w:bookmarkEnd w:id="5"/>
+          </w:p>
+        </w:tc>
+      </w:tr>
     </w:tbl>
     <w:p>
       <w:pPr>
@@ -23998,11 +24062,11 @@
 <file path=word/footer3.xml><?xml version="1.0" encoding="utf-8"?>
 <w:ftr xmlns:wpc="http://schemas.microsoft.com/office/word/2010/wordprocessingCanvas" xmlns:mc="http://schemas.openxmlformats.org/markup-compatibility/2006" xmlns:o="urn:schemas-microsoft-com:office:office" xmlns:r="http://schemas.openxmlformats.org/officeDocument/2006/relationships" xmlns:m="http://schemas.openxmlformats.org/officeDocument/2006/math" xmlns:v="urn:schemas-microsoft-com:vml" xmlns:wp14="http://schemas.microsoft.com/office/word/2010/wordprocessingDrawing" xmlns:wp="http://schemas.openxmlformats.org/drawingml/2006/wordprocessingDrawing" xmlns:w10="urn:schemas-microsoft-com:office:word" xmlns:w="http://schemas.openxmlformats.org/wordprocessingml/2006/main" xmlns:w14="http://schemas.microsoft.com/office/word/2010/wordml" xmlns:wpg="http://schemas.microsoft.com/office/word/2010/wordprocessingGroup" xmlns:wpi="http://schemas.microsoft.com/office/word/2010/wordprocessingInk" xmlns:wne="http://schemas.microsoft.com/office/word/2006/wordml" xmlns:wps="http://schemas.microsoft.com/office/word/2010/wordprocessingShape" mc:Ignorable="w14 wp14">
   <w:p>
-    <w:bookmarkStart w:id="4" w:name="BICEndorsementBack"/>
+    <w:bookmarkStart w:id="3" w:name="BICEndorsementBack"/>
     <w:r>
       <w:t xml:space="preserve">    </w:t>
     </w:r>
-    <w:bookmarkEnd w:id="4"/>
+    <w:bookmarkEnd w:id="3"/>
   </w:p>
   <w:tbl>
     <w:tblPr>
@@ -24045,11 +24109,11 @@
             <w:pStyle w:val="Legalcopy"/>
             <w:framePr w:hSpace="0" w:vSpace="0" w:wrap="auto" w:yAlign="inline"/>
           </w:pPr>
-          <w:bookmarkStart w:id="5" w:name="LegalText"/>
+          <w:bookmarkStart w:id="4" w:name="LegalText"/>
           <w:r>
             <w:t> </w:t>
           </w:r>
-          <w:bookmarkEnd w:id="5"/>
+          <w:bookmarkEnd w:id="4"/>
         </w:p>
       </w:tc>
     </w:tr>
@@ -29775,7 +29839,7 @@
 </file>
 
 <file path=customXml/itemProps1.xml><?xml version="1.0" encoding="utf-8"?>
-<ds:datastoreItem xmlns:ds="http://schemas.openxmlformats.org/officeDocument/2006/customXml" ds:itemID="{A06D639F-BA18-4D79-90BC-1C83AD1979E7}">
+<ds:datastoreItem xmlns:ds="http://schemas.openxmlformats.org/officeDocument/2006/customXml" ds:itemID="{F4D478E0-6571-481C-9518-9E0F9CF96E93}">
   <ds:schemaRefs>
     <ds:schemaRef ds:uri="http://schemas.openxmlformats.org/officeDocument/2006/bibliography"/>
   </ds:schemaRefs>

--- a/lib/docx_templates/solar_proposal.docx
+++ b/lib/docx_templates/solar_proposal.docx
@@ -13191,12 +13191,7 @@
         <w:autoSpaceDE w:val="0"/>
         <w:autoSpaceDN w:val="0"/>
         <w:adjustRightInd w:val="0"/>
-        <w:spacing w:line="240" w:lineRule="auto"/>
-        <w:rPr>
-          <w:color w:val="auto"/>
-          <w:sz w:val="20"/>
-          <w:szCs w:val="20"/>
-        </w:rPr>
+        <w:spacing w:after="200" w:line="276" w:lineRule="auto"/>
       </w:pPr>
       <w:r>
         <w:rPr>
@@ -13254,50 +13249,6 @@
         </w:rPr>
         <w:t>%&gt;</w:t>
       </w:r>
-    </w:p>
-    <w:p>
-      <w:pPr>
-        <w:autoSpaceDE w:val="0"/>
-        <w:autoSpaceDN w:val="0"/>
-        <w:adjustRightInd w:val="0"/>
-        <w:rPr>
-          <w:b/>
-          <w:bCs/>
-          <w:sz w:val="20"/>
-          <w:szCs w:val="20"/>
-        </w:rPr>
-      </w:pPr>
-      <w:r>
-        <w:rPr>
-          <w:b/>
-          <w:bCs/>
-          <w:sz w:val="20"/>
-          <w:szCs w:val="20"/>
-        </w:rPr>
-        <w:t>&lt;%=</w:t>
-      </w:r>
-      <w:proofErr w:type="gramStart"/>
-      <w:r>
-        <w:rPr>
-          <w:b/>
-          <w:bCs/>
-          <w:sz w:val="20"/>
-          <w:szCs w:val="20"/>
-        </w:rPr>
-        <w:t>locations[</w:t>
-      </w:r>
-      <w:proofErr w:type="gramEnd"/>
-      <w:r>
-        <w:rPr>
-          <w:b/>
-          <w:bCs/>
-          <w:sz w:val="20"/>
-          <w:szCs w:val="20"/>
-        </w:rPr>
-        <w:t>].start||''%&gt;</w:t>
-      </w:r>
-    </w:p>
-    <w:p>
       <w:r>
         <w:br w:type="page"/>
       </w:r>
@@ -13777,7 +13728,16 @@
           <w:sz w:val="20"/>
           <w:szCs w:val="20"/>
         </w:rPr>
-        <w:t>pv_mounting_type</w:t>
+        <w:t>pv_mounting</w:t>
+      </w:r>
+      <w:bookmarkStart w:id="5" w:name="_GoBack"/>
+      <w:bookmarkEnd w:id="5"/>
+      <w:r>
+        <w:rPr>
+          <w:sz w:val="20"/>
+          <w:szCs w:val="20"/>
+        </w:rPr>
+        <w:t>_type</w:t>
       </w:r>
       <w:proofErr w:type="spellEnd"/>
       <w:r>
@@ -15263,6 +15223,7 @@
         <w:t>&lt;%=</w:t>
       </w:r>
       <w:proofErr w:type="spellStart"/>
+      <w:proofErr w:type="gramStart"/>
       <w:r>
         <w:rPr>
           <w:sz w:val="20"/>
@@ -15283,15 +15244,7 @@
           <w:sz w:val="20"/>
           <w:szCs w:val="20"/>
         </w:rPr>
-        <w:t xml:space="preserve"> </w:t>
-      </w:r>
-      <w:proofErr w:type="gramStart"/>
-      <w:r>
-        <w:rPr>
-          <w:sz w:val="20"/>
-          <w:szCs w:val="20"/>
-        </w:rPr>
-        <w:t>locations[</w:t>
+        <w:t>%</w:t>
       </w:r>
       <w:proofErr w:type="gramEnd"/>
       <w:r>
@@ -15299,23 +15252,7 @@
           <w:sz w:val="20"/>
           <w:szCs w:val="20"/>
         </w:rPr>
-        <w:t>].</w:t>
-      </w:r>
-      <w:proofErr w:type="spellStart"/>
-      <w:r>
-        <w:rPr>
-          <w:sz w:val="20"/>
-          <w:szCs w:val="20"/>
-        </w:rPr>
-        <w:t>pv_mounting_type</w:t>
-      </w:r>
-      <w:proofErr w:type="spellEnd"/>
-      <w:r>
-        <w:rPr>
-          <w:sz w:val="20"/>
-          <w:szCs w:val="20"/>
-        </w:rPr>
-        <w:t>=='Rooftop'%&gt;</w:t>
+        <w:t>&gt;</w:t>
       </w:r>
     </w:p>
     <w:p>
@@ -17662,14 +17599,7 @@
           <w:sz w:val="20"/>
           <w:szCs w:val="20"/>
         </w:rPr>
-        <w:t>end</w:t>
-      </w:r>
-      <w:r>
-        <w:rPr>
-          <w:sz w:val="20"/>
-          <w:szCs w:val="20"/>
-        </w:rPr>
-        <w:t>block</w:t>
+        <w:t>endblock</w:t>
       </w:r>
       <w:proofErr w:type="spellEnd"/>
       <w:r>
@@ -17679,51 +17609,12 @@
         </w:rPr>
         <w:t xml:space="preserve"> </w:t>
       </w:r>
-      <w:proofErr w:type="gramStart"/>
-      <w:r>
-        <w:rPr>
-          <w:sz w:val="20"/>
-          <w:szCs w:val="20"/>
-        </w:rPr>
-        <w:t>locati</w:t>
-      </w:r>
-      <w:r>
-        <w:rPr>
-          <w:sz w:val="20"/>
-          <w:szCs w:val="20"/>
-        </w:rPr>
-        <w:t>ons[</w:t>
-      </w:r>
-      <w:proofErr w:type="gramEnd"/>
-      <w:r>
-        <w:rPr>
-          <w:sz w:val="20"/>
-          <w:szCs w:val="20"/>
-        </w:rPr>
-        <w:t>].</w:t>
-      </w:r>
-      <w:proofErr w:type="spellStart"/>
-      <w:r>
-        <w:rPr>
-          <w:sz w:val="20"/>
-          <w:szCs w:val="20"/>
-        </w:rPr>
-        <w:t>pv_mounting_type</w:t>
-      </w:r>
-      <w:proofErr w:type="spellEnd"/>
-      <w:r>
-        <w:rPr>
-          <w:sz w:val="20"/>
-          <w:szCs w:val="20"/>
-        </w:rPr>
-        <w:t>=='Ground</w:t>
-      </w:r>
-      <w:r>
-        <w:rPr>
-          <w:sz w:val="20"/>
-          <w:szCs w:val="20"/>
-        </w:rPr>
-        <w:t>'%&gt;</w:t>
+      <w:r>
+        <w:rPr>
+          <w:sz w:val="20"/>
+          <w:szCs w:val="20"/>
+        </w:rPr>
+        <w:t>%&gt;</w:t>
       </w:r>
     </w:p>
     <w:p>
@@ -18694,6 +18585,7 @@
         <w:t>&lt;%=</w:t>
       </w:r>
       <w:proofErr w:type="spellStart"/>
+      <w:proofErr w:type="gramStart"/>
       <w:r>
         <w:rPr>
           <w:color w:val="auto"/>
@@ -18717,43 +18609,16 @@
           <w:sz w:val="20"/>
           <w:szCs w:val="18"/>
         </w:rPr>
-        <w:t xml:space="preserve"> </w:t>
-      </w:r>
-      <w:proofErr w:type="gramStart"/>
+        <w:t>%</w:t>
+      </w:r>
+      <w:proofErr w:type="gramEnd"/>
       <w:r>
         <w:rPr>
           <w:color w:val="auto"/>
           <w:sz w:val="20"/>
           <w:szCs w:val="18"/>
         </w:rPr>
-        <w:t>locations[</w:t>
-      </w:r>
-      <w:proofErr w:type="gramEnd"/>
-      <w:r>
-        <w:rPr>
-          <w:color w:val="auto"/>
-          <w:sz w:val="20"/>
-          <w:szCs w:val="18"/>
-        </w:rPr>
-        <w:t>].</w:t>
-      </w:r>
-      <w:proofErr w:type="spellStart"/>
-      <w:r>
-        <w:rPr>
-          <w:color w:val="auto"/>
-          <w:sz w:val="20"/>
-          <w:szCs w:val="18"/>
-        </w:rPr>
-        <w:t>solar_project_type</w:t>
-      </w:r>
-      <w:proofErr w:type="spellEnd"/>
-      <w:r>
-        <w:rPr>
-          <w:color w:val="auto"/>
-          <w:sz w:val="20"/>
-          <w:szCs w:val="18"/>
-        </w:rPr>
-        <w:t xml:space="preserve"> == "Photovoltaic (PV)"%&gt;</w:t>
+        <w:t>&gt;</w:t>
       </w:r>
       <w:r>
         <w:rPr>
@@ -22107,8 +21972,6 @@
               </w:rPr>
               <w:t>&gt;None or N/A</w:t>
             </w:r>
-            <w:bookmarkStart w:id="5" w:name="_GoBack"/>
-            <w:bookmarkEnd w:id="5"/>
           </w:p>
         </w:tc>
       </w:tr>
@@ -29839,7 +29702,7 @@
 </file>
 
 <file path=customXml/itemProps1.xml><?xml version="1.0" encoding="utf-8"?>
-<ds:datastoreItem xmlns:ds="http://schemas.openxmlformats.org/officeDocument/2006/customXml" ds:itemID="{F4D478E0-6571-481C-9518-9E0F9CF96E93}">
+<ds:datastoreItem xmlns:ds="http://schemas.openxmlformats.org/officeDocument/2006/customXml" ds:itemID="{9930924F-C740-41DC-9D48-F811E2FF4327}">
   <ds:schemaRefs>
     <ds:schemaRef ds:uri="http://schemas.openxmlformats.org/officeDocument/2006/bibliography"/>
   </ds:schemaRefs>

--- a/lib/docx_templates/solar_proposal.docx
+++ b/lib/docx_templates/solar_proposal.docx
@@ -2278,6 +2278,21 @@
           <w:sz w:val="22"/>
           <w:szCs w:val="22"/>
         </w:rPr>
+        <w:sectPr>
+          <w:headerReference w:type="default" r:id="rId12"/>
+          <w:footerReference w:type="default" r:id="rId13"/>
+          <w:pgSz w:w="12240" w:h="15840" w:code="9"/>
+          <w:pgMar w:top="1440" w:right="1077" w:bottom="1440" w:left="2517" w:header="544" w:footer="278" w:gutter="0"/>
+          <w:pgBorders w:offsetFrom="page">
+            <w:top w:val="single" w:sz="4" w:space="24" w:color="auto"/>
+            <w:left w:val="single" w:sz="4" w:space="24" w:color="auto"/>
+            <w:bottom w:val="single" w:sz="4" w:space="24" w:color="auto"/>
+            <w:right w:val="single" w:sz="4" w:space="24" w:color="auto"/>
+          </w:pgBorders>
+          <w:pgNumType w:fmt="upperRoman" w:start="1"/>
+          <w:cols w:space="720"/>
+          <w:docGrid w:linePitch="299"/>
+        </w:sectPr>
       </w:pPr>
       <w:r>
         <w:rPr>
@@ -2355,7 +2370,6 @@
     </w:p>
     <w:p>
       <w:pPr>
-        <w:spacing w:after="200" w:line="276" w:lineRule="auto"/>
         <w:rPr>
           <w:rFonts w:ascii="Arial Black" w:hAnsi="Arial Black" w:cs="Times New Roman"/>
           <w:color w:val="auto"/>
@@ -2363,9 +2377,6 @@
           <w:szCs w:val="20"/>
         </w:rPr>
       </w:pPr>
-      <w:r>
-        <w:br w:type="page"/>
-      </w:r>
     </w:p>
     <w:p>
       <w:pPr>
@@ -2376,7 +2387,6 @@
         </w:rPr>
       </w:pPr>
       <w:r>
-        <w:lastRenderedPageBreak/>
         <w:t>INSURER OFFERING</w:t>
       </w:r>
     </w:p>
@@ -5644,6 +5654,19 @@
           <w:sz w:val="22"/>
           <w:szCs w:val="22"/>
         </w:rPr>
+        <w:sectPr>
+          <w:pgSz w:w="12240" w:h="15840" w:code="9"/>
+          <w:pgMar w:top="1440" w:right="1077" w:bottom="1440" w:left="2517" w:header="544" w:footer="278" w:gutter="0"/>
+          <w:pgBorders w:offsetFrom="page">
+            <w:top w:val="single" w:sz="4" w:space="24" w:color="auto"/>
+            <w:left w:val="single" w:sz="4" w:space="24" w:color="auto"/>
+            <w:bottom w:val="single" w:sz="4" w:space="24" w:color="auto"/>
+            <w:right w:val="single" w:sz="4" w:space="24" w:color="auto"/>
+          </w:pgBorders>
+          <w:pgNumType w:fmt="upperRoman" w:start="1"/>
+          <w:cols w:space="720"/>
+          <w:docGrid w:linePitch="299"/>
+        </w:sectPr>
       </w:pPr>
       <w:r>
         <w:rPr>
@@ -5721,8 +5744,8 @@
           <w:lang w:eastAsia="ko-KR"/>
         </w:rPr>
       </w:pPr>
-      <w:bookmarkStart w:id="2" w:name="Start"/>
-      <w:bookmarkEnd w:id="2"/>
+      <w:bookmarkStart w:id="4" w:name="Start"/>
+      <w:bookmarkEnd w:id="4"/>
       <w:r>
         <w:rPr>
           <w:szCs w:val="48"/>
@@ -6205,7 +6228,16 @@
           <w:sz w:val="22"/>
           <w:szCs w:val="22"/>
         </w:rPr>
-        <w:t>&gt; requires a broad scope of core services which becomes an integral part of your loss control and risk managed process. This would include the following:</w:t>
+        <w:t>&gt; requires a broad scope of core services which becomes an integral part of your loss control and risk managed proce</w:t>
+      </w:r>
+      <w:bookmarkStart w:id="5" w:name="_GoBack"/>
+      <w:bookmarkEnd w:id="5"/>
+      <w:r>
+        <w:rPr>
+          <w:sz w:val="22"/>
+          <w:szCs w:val="22"/>
+        </w:rPr>
+        <w:t>ss. This would include the following:</w:t>
       </w:r>
     </w:p>
     <w:p>
@@ -7265,7 +7297,7 @@
         <mc:AlternateContent>
           <mc:Choice Requires="wpc">
             <w:drawing>
-              <wp:anchor distT="0" distB="0" distL="114300" distR="114300" simplePos="0" relativeHeight="251663360" behindDoc="1" locked="0" layoutInCell="1" allowOverlap="1" wp14:anchorId="10BEADFC" wp14:editId="7E25611A">
+              <wp:anchor distT="0" distB="0" distL="114300" distR="114300" simplePos="0" relativeHeight="251663360" behindDoc="1" locked="0" layoutInCell="1" allowOverlap="1" wp14:anchorId="6FDD0F9C" wp14:editId="0EACD65A">
                 <wp:simplePos x="0" y="0"/>
                 <wp:positionH relativeFrom="column">
                   <wp:posOffset>-381000</wp:posOffset>
@@ -12167,6 +12199,19 @@
         <w:tabs>
           <w:tab w:val="left" w:pos="3282"/>
         </w:tabs>
+        <w:sectPr>
+          <w:pgSz w:w="12240" w:h="15840" w:code="9"/>
+          <w:pgMar w:top="1440" w:right="1077" w:bottom="1440" w:left="2517" w:header="544" w:footer="278" w:gutter="0"/>
+          <w:pgBorders w:offsetFrom="page">
+            <w:top w:val="single" w:sz="4" w:space="24" w:color="auto"/>
+            <w:left w:val="single" w:sz="4" w:space="24" w:color="auto"/>
+            <w:bottom w:val="single" w:sz="4" w:space="24" w:color="auto"/>
+            <w:right w:val="single" w:sz="4" w:space="24" w:color="auto"/>
+          </w:pgBorders>
+          <w:pgNumType w:fmt="upperRoman" w:start="1"/>
+          <w:cols w:space="720"/>
+          <w:docGrid w:linePitch="299"/>
+        </w:sectPr>
       </w:pPr>
       <w:r>
         <w:t>&lt;%#</w:t>
@@ -12736,7 +12781,7 @@
           <w:lang w:eastAsia="en-CA"/>
         </w:rPr>
         <w:drawing>
-          <wp:inline distT="0" distB="0" distL="0" distR="0" wp14:anchorId="1C8FC572" wp14:editId="529669C6">
+          <wp:inline distT="0" distB="0" distL="0" distR="0" wp14:anchorId="6640BB24" wp14:editId="5C584EF6">
             <wp:extent cx="5334000" cy="5343525"/>
             <wp:effectExtent l="0" t="0" r="0" b="9525"/>
             <wp:docPr id="1" name="Picture 1"/>
@@ -12753,7 +12798,7 @@
                     </pic:cNvPicPr>
                   </pic:nvPicPr>
                   <pic:blipFill>
-                    <a:blip r:embed="rId12">
+                    <a:blip r:embed="rId14">
                       <a:extLst>
                         <a:ext uri="{28A0092B-C50C-407E-A947-70E740481C1C}">
                           <a14:useLocalDpi xmlns:a14="http://schemas.microsoft.com/office/drawing/2010/main" val="0"/>
@@ -12797,62 +12842,7 @@
         <w:rPr>
           <w:lang w:val="en-US"/>
         </w:rPr>
-      </w:pPr>
-      <w:r>
-        <w:rPr>
-          <w:lang w:val="en-US"/>
-        </w:rPr>
-        <w:t>&lt;%#</w:t>
-      </w:r>
-      <w:proofErr w:type="spellStart"/>
-      <w:r>
-        <w:rPr>
-          <w:lang w:val="en-US"/>
-        </w:rPr>
-        <w:t>section_end</w:t>
-      </w:r>
-      <w:proofErr w:type="spellEnd"/>
-      <w:r>
-        <w:rPr>
-          <w:lang w:val="en-US"/>
-        </w:rPr>
-        <w:t xml:space="preserve"> </w:t>
-      </w:r>
-      <w:proofErr w:type="spellStart"/>
-      <w:r>
-        <w:rPr>
-          <w:lang w:val="en-US"/>
-        </w:rPr>
-        <w:t>claims_</w:t>
-      </w:r>
-      <w:proofErr w:type="gramStart"/>
-      <w:r>
-        <w:rPr>
-          <w:lang w:val="en-US"/>
-        </w:rPr>
-        <w:t>management</w:t>
-      </w:r>
-      <w:proofErr w:type="spellEnd"/>
-      <w:r>
-        <w:rPr>
-          <w:lang w:val="en-US"/>
-        </w:rPr>
-        <w:t>%</w:t>
-      </w:r>
-      <w:proofErr w:type="gramEnd"/>
-      <w:r>
-        <w:rPr>
-          <w:lang w:val="en-US"/>
-        </w:rPr>
-        <w:t>&gt;</w:t>
-      </w:r>
-    </w:p>
-    <w:p>
-      <w:pPr>
-        <w:spacing w:after="200" w:line="276" w:lineRule="auto"/>
         <w:sectPr>
-          <w:headerReference w:type="default" r:id="rId13"/>
-          <w:footerReference w:type="default" r:id="rId14"/>
           <w:pgSz w:w="12240" w:h="15840" w:code="9"/>
           <w:pgMar w:top="1440" w:right="1080" w:bottom="446" w:left="2520" w:header="547" w:footer="276" w:gutter="0"/>
           <w:pgBorders w:offsetFrom="page">
@@ -12866,6 +12856,54 @@
           <w:docGrid w:linePitch="299"/>
         </w:sectPr>
       </w:pPr>
+      <w:r>
+        <w:rPr>
+          <w:lang w:val="en-US"/>
+        </w:rPr>
+        <w:t>&lt;%#</w:t>
+      </w:r>
+      <w:proofErr w:type="spellStart"/>
+      <w:r>
+        <w:rPr>
+          <w:lang w:val="en-US"/>
+        </w:rPr>
+        <w:t>section_end</w:t>
+      </w:r>
+      <w:proofErr w:type="spellEnd"/>
+      <w:r>
+        <w:rPr>
+          <w:lang w:val="en-US"/>
+        </w:rPr>
+        <w:t xml:space="preserve"> </w:t>
+      </w:r>
+      <w:proofErr w:type="spellStart"/>
+      <w:r>
+        <w:rPr>
+          <w:lang w:val="en-US"/>
+        </w:rPr>
+        <w:t>claims_</w:t>
+      </w:r>
+      <w:proofErr w:type="gramStart"/>
+      <w:r>
+        <w:rPr>
+          <w:lang w:val="en-US"/>
+        </w:rPr>
+        <w:t>management</w:t>
+      </w:r>
+      <w:proofErr w:type="spellEnd"/>
+      <w:r>
+        <w:rPr>
+          <w:lang w:val="en-US"/>
+        </w:rPr>
+        <w:t>%</w:t>
+      </w:r>
+      <w:proofErr w:type="gramEnd"/>
+      <w:r>
+        <w:rPr>
+          <w:lang w:val="en-US"/>
+        </w:rPr>
+        <w:t>&gt;</w:t>
+      </w:r>
     </w:p>
     <w:p>
       <w:pPr>
@@ -12878,6 +12916,25 @@
       </w:pPr>
       <w:r>
         <w:lastRenderedPageBreak/>
+        <w:t>&lt;%#</w:t>
+      </w:r>
+      <w:proofErr w:type="spellStart"/>
+      <w:r>
+        <w:t>section_start</w:t>
+      </w:r>
+      <w:proofErr w:type="spellEnd"/>
+      <w:r>
+        <w:t xml:space="preserve"> </w:t>
+      </w:r>
+      <w:proofErr w:type="gramStart"/>
+      <w:r>
+        <w:t>application%</w:t>
+      </w:r>
+      <w:proofErr w:type="gramEnd"/>
+      <w:r>
+        <w:t>&gt;</w:t>
+      </w:r>
+      <w:r>
         <w:t>SOLAR ENERGY GENERATION APPLICATION</w:t>
       </w:r>
     </w:p>
@@ -13728,16 +13785,7 @@
           <w:sz w:val="20"/>
           <w:szCs w:val="20"/>
         </w:rPr>
-        <w:t>pv_mounting</w:t>
-      </w:r>
-      <w:bookmarkStart w:id="5" w:name="_GoBack"/>
-      <w:bookmarkEnd w:id="5"/>
-      <w:r>
-        <w:rPr>
-          <w:sz w:val="20"/>
-          <w:szCs w:val="20"/>
-        </w:rPr>
-        <w:t>_type</w:t>
+        <w:t>pv_mounting_type</w:t>
       </w:r>
       <w:proofErr w:type="spellEnd"/>
       <w:r>
@@ -23635,6 +23683,19 @@
           <w:sz w:val="20"/>
           <w:szCs w:val="20"/>
         </w:rPr>
+        <w:sectPr>
+          <w:pgSz w:w="12240" w:h="15840" w:code="9"/>
+          <w:pgMar w:top="1440" w:right="1080" w:bottom="446" w:left="1701" w:header="547" w:footer="276" w:gutter="0"/>
+          <w:pgBorders w:offsetFrom="page">
+            <w:top w:val="single" w:sz="4" w:space="24" w:color="auto"/>
+            <w:left w:val="single" w:sz="4" w:space="24" w:color="auto"/>
+            <w:bottom w:val="single" w:sz="4" w:space="24" w:color="auto"/>
+            <w:right w:val="single" w:sz="4" w:space="24" w:color="auto"/>
+          </w:pgBorders>
+          <w:pgNumType w:fmt="upperRoman" w:start="1"/>
+          <w:cols w:space="720"/>
+          <w:docGrid w:linePitch="299"/>
+        </w:sectPr>
       </w:pPr>
       <w:r>
         <w:rPr>
@@ -23676,6 +23737,40 @@
         </w:rPr>
         <w:t>&gt;</w:t>
       </w:r>
+      <w:r>
+        <w:rPr>
+          <w:sz w:val="20"/>
+          <w:szCs w:val="20"/>
+        </w:rPr>
+        <w:t>&lt;%#</w:t>
+      </w:r>
+      <w:proofErr w:type="spellStart"/>
+      <w:r>
+        <w:rPr>
+          <w:sz w:val="20"/>
+          <w:szCs w:val="20"/>
+        </w:rPr>
+        <w:t>section_end</w:t>
+      </w:r>
+      <w:proofErr w:type="spellEnd"/>
+      <w:r>
+        <w:rPr>
+          <w:sz w:val="20"/>
+          <w:szCs w:val="20"/>
+        </w:rPr>
+        <w:t xml:space="preserve"> application%&gt;</w:t>
+      </w:r>
+    </w:p>
+    <w:p>
+      <w:pPr>
+        <w:autoSpaceDE w:val="0"/>
+        <w:autoSpaceDN w:val="0"/>
+        <w:adjustRightInd w:val="0"/>
+        <w:rPr>
+          <w:sz w:val="20"/>
+          <w:szCs w:val="20"/>
+        </w:rPr>
+      </w:pPr>
     </w:p>
     <w:sectPr>
       <w:pgSz w:w="12240" w:h="15840" w:code="9"/>
@@ -23925,11 +24020,11 @@
 <file path=word/footer3.xml><?xml version="1.0" encoding="utf-8"?>
 <w:ftr xmlns:wpc="http://schemas.microsoft.com/office/word/2010/wordprocessingCanvas" xmlns:mc="http://schemas.openxmlformats.org/markup-compatibility/2006" xmlns:o="urn:schemas-microsoft-com:office:office" xmlns:r="http://schemas.openxmlformats.org/officeDocument/2006/relationships" xmlns:m="http://schemas.openxmlformats.org/officeDocument/2006/math" xmlns:v="urn:schemas-microsoft-com:vml" xmlns:wp14="http://schemas.microsoft.com/office/word/2010/wordprocessingDrawing" xmlns:wp="http://schemas.openxmlformats.org/drawingml/2006/wordprocessingDrawing" xmlns:w10="urn:schemas-microsoft-com:office:word" xmlns:w="http://schemas.openxmlformats.org/wordprocessingml/2006/main" xmlns:w14="http://schemas.microsoft.com/office/word/2010/wordml" xmlns:wpg="http://schemas.microsoft.com/office/word/2010/wordprocessingGroup" xmlns:wpi="http://schemas.microsoft.com/office/word/2010/wordprocessingInk" xmlns:wne="http://schemas.microsoft.com/office/word/2006/wordml" xmlns:wps="http://schemas.microsoft.com/office/word/2010/wordprocessingShape" mc:Ignorable="w14 wp14">
   <w:p>
-    <w:bookmarkStart w:id="3" w:name="BICEndorsementBack"/>
+    <w:bookmarkStart w:id="2" w:name="BICEndorsementBack"/>
     <w:r>
       <w:t xml:space="preserve">    </w:t>
     </w:r>
-    <w:bookmarkEnd w:id="3"/>
+    <w:bookmarkEnd w:id="2"/>
   </w:p>
   <w:tbl>
     <w:tblPr>
@@ -23972,11 +24067,11 @@
             <w:pStyle w:val="Legalcopy"/>
             <w:framePr w:hSpace="0" w:vSpace="0" w:wrap="auto" w:yAlign="inline"/>
           </w:pPr>
-          <w:bookmarkStart w:id="4" w:name="LegalText"/>
+          <w:bookmarkStart w:id="3" w:name="LegalText"/>
           <w:r>
             <w:t> </w:t>
           </w:r>
-          <w:bookmarkEnd w:id="4"/>
+          <w:bookmarkEnd w:id="3"/>
         </w:p>
       </w:tc>
     </w:tr>
@@ -29702,7 +29797,7 @@
 </file>
 
 <file path=customXml/itemProps1.xml><?xml version="1.0" encoding="utf-8"?>
-<ds:datastoreItem xmlns:ds="http://schemas.openxmlformats.org/officeDocument/2006/customXml" ds:itemID="{9930924F-C740-41DC-9D48-F811E2FF4327}">
+<ds:datastoreItem xmlns:ds="http://schemas.openxmlformats.org/officeDocument/2006/customXml" ds:itemID="{59BF64FA-E6CF-498D-A5BC-3F3104B05EA6}">
   <ds:schemaRefs>
     <ds:schemaRef ds:uri="http://schemas.openxmlformats.org/officeDocument/2006/bibliography"/>
   </ds:schemaRefs>

--- a/lib/docx_templates/solar_proposal.docx
+++ b/lib/docx_templates/solar_proposal.docx
@@ -2,472 +2,639 @@
 <file path=word/document.xml><?xml version="1.0" encoding="utf-8"?>
 <w:document xmlns:wpc="http://schemas.microsoft.com/office/word/2010/wordprocessingCanvas" xmlns:mc="http://schemas.openxmlformats.org/markup-compatibility/2006" xmlns:o="urn:schemas-microsoft-com:office:office" xmlns:r="http://schemas.openxmlformats.org/officeDocument/2006/relationships" xmlns:m="http://schemas.openxmlformats.org/officeDocument/2006/math" xmlns:v="urn:schemas-microsoft-com:vml" xmlns:wp14="http://schemas.microsoft.com/office/word/2010/wordprocessingDrawing" xmlns:wp="http://schemas.openxmlformats.org/drawingml/2006/wordprocessingDrawing" xmlns:w10="urn:schemas-microsoft-com:office:word" xmlns:w="http://schemas.openxmlformats.org/wordprocessingml/2006/main" xmlns:w14="http://schemas.microsoft.com/office/word/2010/wordml" xmlns:wpg="http://schemas.microsoft.com/office/word/2010/wordprocessingGroup" xmlns:wpi="http://schemas.microsoft.com/office/word/2010/wordprocessingInk" xmlns:wne="http://schemas.microsoft.com/office/word/2006/wordml" xmlns:wps="http://schemas.microsoft.com/office/word/2010/wordprocessingShape" mc:Ignorable="w14 wp14">
   <w:body>
-    <w:tbl>
-      <w:tblPr>
-        <w:tblW w:w="0" w:type="auto"/>
-        <w:tblInd w:w="-90" w:type="dxa"/>
-        <w:tblBorders>
-          <w:top w:val="single" w:sz="4" w:space="0" w:color="auto"/>
-          <w:left w:val="single" w:sz="4" w:space="0" w:color="auto"/>
-          <w:bottom w:val="single" w:sz="4" w:space="0" w:color="auto"/>
-          <w:right w:val="single" w:sz="4" w:space="0" w:color="auto"/>
-          <w:insideH w:val="single" w:sz="4" w:space="0" w:color="auto"/>
-          <w:insideV w:val="single" w:sz="4" w:space="0" w:color="auto"/>
-        </w:tblBorders>
-        <w:tblLayout w:type="fixed"/>
-        <w:tblCellMar>
-          <w:left w:w="0" w:type="dxa"/>
-          <w:right w:w="0" w:type="dxa"/>
-        </w:tblCellMar>
-        <w:tblLook w:val="0000" w:firstRow="0" w:lastRow="0" w:firstColumn="0" w:lastColumn="0" w:noHBand="0" w:noVBand="0"/>
-      </w:tblPr>
-      <w:tblGrid>
-        <w:gridCol w:w="7650"/>
-      </w:tblGrid>
-      <w:tr>
-        <w:trPr>
-          <w:trHeight w:val="3470"/>
-        </w:trPr>
-        <w:tc>
-          <w:tcPr>
-            <w:tcW w:w="7650" w:type="dxa"/>
-            <w:tcBorders>
-              <w:top w:val="nil"/>
-              <w:left w:val="nil"/>
-              <w:bottom w:val="nil"/>
-              <w:right w:val="nil"/>
-            </w:tcBorders>
-            <w:vAlign w:val="center"/>
-          </w:tcPr>
-          <w:p>
-            <w:pPr>
-              <w:pStyle w:val="LetterDate"/>
-              <w:rPr>
-                <w:sz w:val="18"/>
-                <w:szCs w:val="18"/>
-              </w:rPr>
-            </w:pPr>
-            <w:r>
-              <w:t>&lt;%=Time.now.strftime('%B %-d, %Y')%&gt;</w:t>
-            </w:r>
-            <w:r>
-              <w:br/>
-            </w:r>
-            <w:r>
-              <w:rPr>
-                <w:sz w:val="18"/>
-                <w:szCs w:val="18"/>
-              </w:rPr>
-              <w:t>&lt;%=</w:t>
-            </w:r>
-            <w:r>
-              <w:rPr>
-                <w:sz w:val="18"/>
-                <w:szCs w:val="18"/>
-              </w:rPr>
-              <w:t>hide</w:t>
-            </w:r>
-            <w:r>
-              <w:rPr>
-                <w:sz w:val="18"/>
-                <w:szCs w:val="18"/>
-              </w:rPr>
-              <w:t>%&gt;</w:t>
-            </w:r>
-            <w:r>
-              <w:rPr>
-                <w:sz w:val="18"/>
-                <w:szCs w:val="18"/>
-              </w:rPr>
-              <w:br/>
-            </w:r>
-            <w:r>
-              <w:rPr>
-                <w:sz w:val="18"/>
-                <w:szCs w:val="18"/>
-              </w:rPr>
-              <w:t>&lt;% $primary_broker = brokerage.contacts.andand.first.andand.name %&gt;</w:t>
-            </w:r>
-            <w:r>
-              <w:rPr>
-                <w:sz w:val="18"/>
-                <w:szCs w:val="18"/>
-              </w:rPr>
-              <w:br/>
-            </w:r>
-            <w:r>
-              <w:rPr>
-                <w:sz w:val="18"/>
-                <w:szCs w:val="18"/>
-              </w:rPr>
-              <w:t>&lt;%$primary_contact = client_cont</w:t>
-            </w:r>
-            <w:r>
-              <w:rPr>
-                <w:sz w:val="18"/>
-                <w:szCs w:val="18"/>
-              </w:rPr>
-              <w:t xml:space="preserve">acts.andand.first </w:t>
-            </w:r>
-            <w:r>
-              <w:rPr>
-                <w:sz w:val="18"/>
-                <w:szCs w:val="18"/>
-              </w:rPr>
-              <w:t>%&gt;</w:t>
-            </w:r>
-            <w:r>
-              <w:rPr>
-                <w:sz w:val="18"/>
-                <w:szCs w:val="18"/>
-              </w:rPr>
-              <w:br/>
-            </w:r>
-            <w:r>
-              <w:rPr>
-                <w:sz w:val="18"/>
-                <w:szCs w:val="18"/>
-              </w:rPr>
-              <w:t>&lt;% $policy = insurer_offerings.andand.find { |p| p.chosen_insurer.yes.value } %&gt;</w:t>
-            </w:r>
-          </w:p>
-          <w:p>
-            <w:pPr>
-              <w:pStyle w:val="ReportTitle"/>
-              <w:rPr>
-                <w:sz w:val="36"/>
-                <w:szCs w:val="36"/>
-              </w:rPr>
-            </w:pPr>
-            <w:r>
-              <w:rPr>
-                <w:sz w:val="36"/>
-                <w:szCs w:val="36"/>
-              </w:rPr>
-              <w:t>Broker Service Proposal</w:t>
-            </w:r>
-          </w:p>
-          <w:p>
-            <w:pPr>
-              <w:rPr>
-                <w:sz w:val="18"/>
-                <w:szCs w:val="18"/>
-              </w:rPr>
-            </w:pPr>
-            <w:r>
-              <w:rPr>
-                <w:sz w:val="18"/>
-                <w:szCs w:val="18"/>
-              </w:rPr>
-              <w:t>&lt;%=company_name%&gt;</w:t>
-            </w:r>
-          </w:p>
-          <w:p>
-            <w:pPr>
-              <w:rPr>
-                <w:b/>
-                <w:sz w:val="18"/>
-                <w:szCs w:val="18"/>
-              </w:rPr>
-            </w:pPr>
-            <w:r>
-              <w:rPr>
-                <w:b/>
-                <w:sz w:val="18"/>
-                <w:szCs w:val="18"/>
-              </w:rPr>
-              <w:t>Attention: &lt;%=$primary_contact</w:t>
-            </w:r>
-            <w:r>
-              <w:rPr>
-                <w:b/>
-                <w:sz w:val="18"/>
-                <w:szCs w:val="18"/>
-              </w:rPr>
-              <w:t>.name</w:t>
-            </w:r>
-            <w:r>
-              <w:rPr>
-                <w:b/>
-                <w:sz w:val="18"/>
-                <w:szCs w:val="18"/>
-              </w:rPr>
-              <w:t>%&gt;</w:t>
-            </w:r>
-          </w:p>
-          <w:p>
-            <w:pPr>
-              <w:rPr>
-                <w:sz w:val="18"/>
-                <w:szCs w:val="18"/>
-              </w:rPr>
-            </w:pPr>
-            <w:r>
-              <w:rPr>
-                <w:sz w:val="18"/>
-                <w:szCs w:val="18"/>
-              </w:rPr>
-              <w:t>&lt;%=address%&gt;</w:t>
-            </w:r>
-          </w:p>
-          <w:p>
-            <w:pPr>
-              <w:rPr>
-                <w:sz w:val="18"/>
-                <w:szCs w:val="18"/>
-              </w:rPr>
-            </w:pPr>
-            <w:r>
-              <w:rPr>
-                <w:sz w:val="18"/>
-                <w:szCs w:val="18"/>
-              </w:rPr>
-              <w:t>&lt;%=city%&gt;, &lt;%=province%&gt;</w:t>
-            </w:r>
-          </w:p>
-          <w:p>
-            <w:pPr>
-              <w:rPr>
-                <w:sz w:val="18"/>
-                <w:szCs w:val="18"/>
-              </w:rPr>
-            </w:pPr>
-            <w:r>
-              <w:rPr>
-                <w:sz w:val="18"/>
-                <w:szCs w:val="18"/>
-              </w:rPr>
-              <w:t>&lt;%=postal_code%&gt;</w:t>
-            </w:r>
-          </w:p>
-          <w:p>
-            <w:pPr>
-              <w:rPr>
-                <w:sz w:val="18"/>
-                <w:szCs w:val="18"/>
-              </w:rPr>
-            </w:pPr>
-          </w:p>
-          <w:p/>
-        </w:tc>
-      </w:tr>
-    </w:tbl>
-    <w:p/>
-    <w:tbl>
-      <w:tblPr>
-        <w:tblW w:w="0" w:type="auto"/>
-        <w:tblBorders>
-          <w:insideH w:val="single" w:sz="2" w:space="0" w:color="auto"/>
-          <w:insideV w:val="single" w:sz="2" w:space="0" w:color="auto"/>
-        </w:tblBorders>
-        <w:tblCellMar>
-          <w:left w:w="0" w:type="dxa"/>
-          <w:right w:w="0" w:type="dxa"/>
-        </w:tblCellMar>
-        <w:tblLook w:val="0000" w:firstRow="0" w:lastRow="0" w:firstColumn="0" w:lastColumn="0" w:noHBand="0" w:noVBand="0"/>
-      </w:tblPr>
-      <w:tblGrid>
-        <w:gridCol w:w="7560"/>
-      </w:tblGrid>
-      <w:tr>
-        <w:trPr>
-          <w:trHeight w:val="3283"/>
-        </w:trPr>
-        <w:tc>
-          <w:tcPr>
-            <w:tcW w:w="7560" w:type="dxa"/>
-            <w:tcBorders>
-              <w:top w:val="nil"/>
-              <w:bottom w:val="nil"/>
-            </w:tcBorders>
-          </w:tcPr>
-          <w:p>
-            <w:pPr>
-              <w:rPr>
-                <w:b/>
-                <w:color w:val="auto"/>
-                <w:sz w:val="18"/>
-                <w:szCs w:val="18"/>
-              </w:rPr>
-            </w:pPr>
-          </w:p>
-          <w:p>
-            <w:pPr>
-              <w:rPr>
-                <w:sz w:val="18"/>
-                <w:szCs w:val="18"/>
-              </w:rPr>
-            </w:pPr>
-          </w:p>
-        </w:tc>
-      </w:tr>
-      <w:tr>
-        <w:trPr>
-          <w:trHeight w:val="576"/>
-        </w:trPr>
-        <w:tc>
-          <w:tcPr>
-            <w:tcW w:w="7560" w:type="dxa"/>
-            <w:tcBorders>
-              <w:top w:val="nil"/>
-              <w:bottom w:val="nil"/>
-            </w:tcBorders>
-          </w:tcPr>
-          <w:p>
-            <w:pPr>
-              <w:pStyle w:val="TableLogoText"/>
-              <w:rPr>
-                <w:rFonts w:ascii="Arial" w:hAnsi="Arial" w:cs="Arial"/>
-                <w:b/>
-                <w:sz w:val="18"/>
-                <w:szCs w:val="18"/>
-              </w:rPr>
-            </w:pPr>
-            <w:r>
-              <w:rPr>
-                <w:rFonts w:ascii="Arial" w:hAnsi="Arial" w:cs="Arial"/>
-                <w:b/>
-                <w:sz w:val="18"/>
-                <w:szCs w:val="18"/>
-              </w:rPr>
-              <w:t>Prepared By:</w:t>
-            </w:r>
-          </w:p>
-          <w:p>
-            <w:pPr>
-              <w:pStyle w:val="TableLogoText"/>
-              <w:rPr>
-                <w:rFonts w:ascii="Arial" w:hAnsi="Arial" w:cs="Arial"/>
-                <w:sz w:val="18"/>
-                <w:szCs w:val="18"/>
-              </w:rPr>
-            </w:pPr>
-            <w:r>
-              <w:rPr>
-                <w:rFonts w:ascii="Arial" w:hAnsi="Arial" w:cs="Arial"/>
-                <w:b/>
-                <w:sz w:val="18"/>
-                <w:szCs w:val="18"/>
-              </w:rPr>
-              <w:br/>
-            </w:r>
-            <w:r>
-              <w:rPr>
-                <w:rFonts w:ascii="Arial" w:hAnsi="Arial" w:cs="Arial"/>
-                <w:b/>
-                <w:sz w:val="18"/>
-                <w:szCs w:val="18"/>
-              </w:rPr>
-              <w:br/>
-            </w:r>
-            <w:r>
-              <w:rPr>
-                <w:rFonts w:ascii="Arial" w:hAnsi="Arial" w:cs="Arial"/>
-                <w:b/>
-                <w:sz w:val="18"/>
-                <w:szCs w:val="18"/>
-              </w:rPr>
-              <w:br/>
-            </w:r>
-            <w:r>
-              <w:rPr>
-                <w:rFonts w:ascii="Arial" w:hAnsi="Arial" w:cs="Arial"/>
-                <w:i/>
-                <w:sz w:val="18"/>
-                <w:szCs w:val="18"/>
-              </w:rPr>
-              <w:t>_____________________</w:t>
-            </w:r>
-            <w:r>
-              <w:rPr>
-                <w:rFonts w:ascii="Arial" w:hAnsi="Arial" w:cs="Arial"/>
-                <w:i/>
-                <w:sz w:val="18"/>
-                <w:szCs w:val="18"/>
-              </w:rPr>
-              <w:br/>
-            </w:r>
-            <w:r>
-              <w:rPr>
-                <w:rFonts w:ascii="Arial" w:hAnsi="Arial" w:cs="Arial"/>
-                <w:sz w:val="18"/>
-                <w:szCs w:val="18"/>
-              </w:rPr>
-              <w:t>&lt;%=brokerage.contacts[].name%&gt;</w:t>
-            </w:r>
-            <w:r>
-              <w:rPr>
-                <w:rFonts w:ascii="Arial" w:hAnsi="Arial" w:cs="Arial"/>
-                <w:sz w:val="18"/>
-                <w:szCs w:val="18"/>
-              </w:rPr>
-              <w:br/>
-            </w:r>
-            <w:r>
-              <w:rPr>
-                <w:rFonts w:ascii="Arial" w:hAnsi="Arial" w:cs="Arial"/>
-                <w:sz w:val="18"/>
-                <w:szCs w:val="18"/>
-              </w:rPr>
-              <w:t>&lt;%=brokerage.contacts[].title%&gt;</w:t>
-            </w:r>
-            <w:r>
-              <w:rPr>
-                <w:rFonts w:ascii="Arial" w:hAnsi="Arial" w:cs="Arial"/>
-                <w:sz w:val="18"/>
-                <w:szCs w:val="18"/>
-              </w:rPr>
-              <w:br/>
-            </w:r>
-            <w:r>
-              <w:rPr>
-                <w:rFonts w:ascii="Arial" w:hAnsi="Arial" w:cs="Arial"/>
-                <w:sz w:val="18"/>
-                <w:szCs w:val="18"/>
-              </w:rPr>
-              <w:t>&lt;%=brokerage.address%&gt;</w:t>
-            </w:r>
-            <w:r>
-              <w:rPr>
-                <w:rFonts w:ascii="Arial" w:hAnsi="Arial" w:cs="Arial"/>
-                <w:sz w:val="18"/>
-                <w:szCs w:val="18"/>
-              </w:rPr>
-              <w:br/>
-            </w:r>
-            <w:r>
-              <w:rPr>
-                <w:rFonts w:ascii="Arial" w:hAnsi="Arial" w:cs="Arial"/>
-                <w:sz w:val="18"/>
-                <w:szCs w:val="18"/>
-              </w:rPr>
-              <w:t>&lt;%=brokerage.contacts[].phone%&gt;</w:t>
-            </w:r>
-          </w:p>
-          <w:p>
-            <w:pPr>
-              <w:pStyle w:val="TableLogoText"/>
-              <w:rPr>
-                <w:rFonts w:ascii="Arial" w:hAnsi="Arial" w:cs="Arial"/>
-                <w:sz w:val="18"/>
-                <w:szCs w:val="18"/>
-              </w:rPr>
-            </w:pPr>
-            <w:r>
-              <w:rPr>
-                <w:rFonts w:ascii="Arial" w:hAnsi="Arial" w:cs="Arial"/>
-                <w:sz w:val="18"/>
-                <w:szCs w:val="18"/>
-              </w:rPr>
-              <w:t xml:space="preserve">                              </w:t>
-            </w:r>
-          </w:p>
-        </w:tc>
-      </w:tr>
-    </w:tbl>
-    <w:p>
+    <w:p>
+      <w:pPr>
+        <w:pStyle w:val="LetterDate"/>
+        <w:rPr>
+          <w:sz w:val="18"/>
+          <w:szCs w:val="18"/>
+        </w:rPr>
+      </w:pPr>
       <w:bookmarkStart w:id="0" w:name="FrontSubCompany"/>
       <w:bookmarkEnd w:id="0"/>
+      <w:r>
+        <w:t>&lt;%=Time.now.strftime('%B %-d, %Y')%&gt;</w:t>
+      </w:r>
+      <w:r>
+        <w:br/>
+      </w:r>
+      <w:r>
+        <w:rPr>
+          <w:sz w:val="18"/>
+          <w:szCs w:val="18"/>
+        </w:rPr>
+        <w:t>&lt;%=</w:t>
+      </w:r>
+      <w:r>
+        <w:rPr>
+          <w:sz w:val="18"/>
+          <w:szCs w:val="18"/>
+        </w:rPr>
+        <w:t>hide</w:t>
+      </w:r>
+      <w:r>
+        <w:rPr>
+          <w:sz w:val="18"/>
+          <w:szCs w:val="18"/>
+        </w:rPr>
+        <w:t>%&gt;</w:t>
+      </w:r>
+      <w:r>
+        <w:rPr>
+          <w:sz w:val="18"/>
+          <w:szCs w:val="18"/>
+        </w:rPr>
+        <w:br/>
+      </w:r>
+      <w:r>
+        <w:rPr>
+          <w:sz w:val="18"/>
+          <w:szCs w:val="18"/>
+        </w:rPr>
+        <w:t xml:space="preserve">&lt;% $primary_broker = </w:t>
+      </w:r>
+      <w:r>
+        <w:rPr>
+          <w:sz w:val="18"/>
+          <w:szCs w:val="18"/>
+        </w:rPr>
+        <w:t>brokerage_users</w:t>
+      </w:r>
+      <w:r>
+        <w:rPr>
+          <w:sz w:val="18"/>
+          <w:szCs w:val="18"/>
+        </w:rPr>
+        <w:t>.andand.first.andand.name %&gt;</w:t>
+      </w:r>
+      <w:r>
+        <w:rPr>
+          <w:sz w:val="18"/>
+          <w:szCs w:val="18"/>
+        </w:rPr>
+        <w:br/>
+      </w:r>
+      <w:r>
+        <w:rPr>
+          <w:sz w:val="18"/>
+          <w:szCs w:val="18"/>
+        </w:rPr>
+        <w:t>&lt;%$primary_contact = client_cont</w:t>
+      </w:r>
+      <w:r>
+        <w:rPr>
+          <w:sz w:val="18"/>
+          <w:szCs w:val="18"/>
+        </w:rPr>
+        <w:t>acts.andand.first</w:t>
+      </w:r>
+      <w:r>
+        <w:rPr>
+          <w:sz w:val="18"/>
+          <w:szCs w:val="18"/>
+        </w:rPr>
+        <w:t>%&gt;</w:t>
+      </w:r>
+      <w:r>
+        <w:rPr>
+          <w:sz w:val="18"/>
+          <w:szCs w:val="18"/>
+        </w:rPr>
+        <w:br/>
+      </w:r>
+      <w:r>
+        <w:rPr>
+          <w:sz w:val="18"/>
+          <w:szCs w:val="18"/>
+        </w:rPr>
+        <w:t>&lt;% $policy = insurer_offerings.andand.find { |p| p.chosen_insurer.yes.value } %&gt;</w:t>
+      </w:r>
+    </w:p>
+    <w:p>
+      <w:pPr>
+        <w:pStyle w:val="ReportTitle"/>
+        <w:rPr>
+          <w:sz w:val="36"/>
+          <w:szCs w:val="36"/>
+        </w:rPr>
+      </w:pPr>
+      <w:r>
+        <w:rPr>
+          <w:sz w:val="36"/>
+          <w:szCs w:val="36"/>
+        </w:rPr>
+        <w:t>Broker Service Proposal</w:t>
+      </w:r>
+    </w:p>
+    <w:p>
+      <w:pPr>
+        <w:rPr>
+          <w:sz w:val="18"/>
+          <w:szCs w:val="18"/>
+        </w:rPr>
+      </w:pPr>
+      <w:r>
+        <w:rPr>
+          <w:sz w:val="18"/>
+          <w:szCs w:val="18"/>
+        </w:rPr>
+        <w:t>&lt;%=company_name%&gt;</w:t>
+      </w:r>
+    </w:p>
+    <w:p>
+      <w:pPr>
+        <w:rPr>
+          <w:b/>
+          <w:sz w:val="18"/>
+          <w:szCs w:val="18"/>
+        </w:rPr>
+      </w:pPr>
+      <w:r>
+        <w:rPr>
+          <w:b/>
+          <w:sz w:val="18"/>
+          <w:szCs w:val="18"/>
+        </w:rPr>
+        <w:t>Attention: &lt;%=$primary_contact</w:t>
+      </w:r>
+      <w:r>
+        <w:rPr>
+          <w:b/>
+          <w:sz w:val="18"/>
+          <w:szCs w:val="18"/>
+        </w:rPr>
+        <w:t>.name</w:t>
+      </w:r>
+      <w:r>
+        <w:rPr>
+          <w:b/>
+          <w:sz w:val="18"/>
+          <w:szCs w:val="18"/>
+        </w:rPr>
+        <w:t>%&gt;</w:t>
+      </w:r>
+    </w:p>
+    <w:p>
+      <w:pPr>
+        <w:rPr>
+          <w:sz w:val="18"/>
+          <w:szCs w:val="18"/>
+        </w:rPr>
+      </w:pPr>
+      <w:r>
+        <w:rPr>
+          <w:sz w:val="18"/>
+          <w:szCs w:val="18"/>
+        </w:rPr>
+        <w:t>&lt;%=address%&gt;</w:t>
+      </w:r>
+    </w:p>
+    <w:p>
+      <w:pPr>
+        <w:rPr>
+          <w:sz w:val="18"/>
+          <w:szCs w:val="18"/>
+        </w:rPr>
+      </w:pPr>
+      <w:r>
+        <w:rPr>
+          <w:sz w:val="18"/>
+          <w:szCs w:val="18"/>
+        </w:rPr>
+        <w:t>&lt;%=city%&gt;, &lt;%=province%&gt;</w:t>
+      </w:r>
+    </w:p>
+    <w:p>
+      <w:pPr>
+        <w:rPr>
+          <w:sz w:val="18"/>
+          <w:szCs w:val="18"/>
+        </w:rPr>
+      </w:pPr>
+      <w:r>
+        <w:rPr>
+          <w:sz w:val="18"/>
+          <w:szCs w:val="18"/>
+        </w:rPr>
+        <w:t>&lt;%=postal_code%&gt;</w:t>
+      </w:r>
+    </w:p>
+    <w:p>
+      <w:pPr>
+        <w:rPr>
+          <w:sz w:val="18"/>
+          <w:szCs w:val="18"/>
+        </w:rPr>
+      </w:pPr>
+    </w:p>
+    <w:p>
+      <w:pPr>
+        <w:rPr>
+          <w:sz w:val="18"/>
+          <w:szCs w:val="18"/>
+        </w:rPr>
+      </w:pPr>
+    </w:p>
+    <w:p>
+      <w:pPr>
+        <w:rPr>
+          <w:sz w:val="18"/>
+          <w:szCs w:val="18"/>
+        </w:rPr>
+      </w:pPr>
+    </w:p>
+    <w:p>
+      <w:pPr>
+        <w:pStyle w:val="TableLogoText"/>
+        <w:rPr>
+          <w:rFonts w:ascii="Arial" w:hAnsi="Arial" w:cs="Arial"/>
+          <w:sz w:val="18"/>
+          <w:szCs w:val="18"/>
+        </w:rPr>
+      </w:pPr>
+    </w:p>
+    <w:p>
+      <w:pPr>
+        <w:pStyle w:val="TableLogoText"/>
+        <w:rPr>
+          <w:rFonts w:ascii="Arial" w:hAnsi="Arial" w:cs="Arial"/>
+          <w:sz w:val="18"/>
+          <w:szCs w:val="18"/>
+        </w:rPr>
+      </w:pPr>
+    </w:p>
+    <w:p>
+      <w:pPr>
+        <w:pStyle w:val="TableLogoText"/>
+        <w:rPr>
+          <w:rFonts w:ascii="Arial" w:hAnsi="Arial" w:cs="Arial"/>
+          <w:sz w:val="18"/>
+          <w:szCs w:val="18"/>
+        </w:rPr>
+      </w:pPr>
+    </w:p>
+    <w:p>
+      <w:pPr>
+        <w:pStyle w:val="TableLogoText"/>
+        <w:rPr>
+          <w:rFonts w:ascii="Arial" w:hAnsi="Arial" w:cs="Arial"/>
+          <w:sz w:val="18"/>
+          <w:szCs w:val="18"/>
+        </w:rPr>
+      </w:pPr>
+    </w:p>
+    <w:p>
+      <w:pPr>
+        <w:pStyle w:val="TableLogoText"/>
+        <w:rPr>
+          <w:rFonts w:ascii="Arial" w:hAnsi="Arial" w:cs="Arial"/>
+          <w:sz w:val="18"/>
+          <w:szCs w:val="18"/>
+        </w:rPr>
+      </w:pPr>
+    </w:p>
+    <w:p>
+      <w:pPr>
+        <w:pStyle w:val="TableLogoText"/>
+        <w:rPr>
+          <w:rFonts w:ascii="Arial" w:hAnsi="Arial" w:cs="Arial"/>
+          <w:sz w:val="18"/>
+          <w:szCs w:val="18"/>
+        </w:rPr>
+      </w:pPr>
+    </w:p>
+    <w:p>
+      <w:pPr>
+        <w:pStyle w:val="TableLogoText"/>
+        <w:rPr>
+          <w:rFonts w:ascii="Arial" w:hAnsi="Arial" w:cs="Arial"/>
+          <w:sz w:val="18"/>
+          <w:szCs w:val="18"/>
+        </w:rPr>
+      </w:pPr>
+    </w:p>
+    <w:p>
+      <w:pPr>
+        <w:pStyle w:val="TableLogoText"/>
+        <w:rPr>
+          <w:rFonts w:ascii="Arial" w:hAnsi="Arial" w:cs="Arial"/>
+          <w:sz w:val="18"/>
+          <w:szCs w:val="18"/>
+        </w:rPr>
+      </w:pPr>
+    </w:p>
+    <w:p>
+      <w:pPr>
+        <w:pStyle w:val="TableLogoText"/>
+        <w:rPr>
+          <w:rFonts w:ascii="Arial" w:hAnsi="Arial" w:cs="Arial"/>
+          <w:sz w:val="18"/>
+          <w:szCs w:val="18"/>
+        </w:rPr>
+      </w:pPr>
+    </w:p>
+    <w:p>
+      <w:pPr>
+        <w:pStyle w:val="TableLogoText"/>
+        <w:rPr>
+          <w:rFonts w:ascii="Arial" w:hAnsi="Arial" w:cs="Arial"/>
+          <w:sz w:val="18"/>
+          <w:szCs w:val="18"/>
+        </w:rPr>
+      </w:pPr>
+    </w:p>
+    <w:p>
+      <w:pPr>
+        <w:pStyle w:val="TableLogoText"/>
+        <w:rPr>
+          <w:rFonts w:ascii="Arial" w:hAnsi="Arial" w:cs="Arial"/>
+          <w:sz w:val="18"/>
+          <w:szCs w:val="18"/>
+        </w:rPr>
+      </w:pPr>
+    </w:p>
+    <w:p>
+      <w:pPr>
+        <w:pStyle w:val="TableLogoText"/>
+        <w:rPr>
+          <w:rFonts w:ascii="Arial" w:hAnsi="Arial" w:cs="Arial"/>
+          <w:sz w:val="18"/>
+          <w:szCs w:val="18"/>
+        </w:rPr>
+      </w:pPr>
+    </w:p>
+    <w:p>
+      <w:pPr>
+        <w:pStyle w:val="TableLogoText"/>
+        <w:rPr>
+          <w:rFonts w:ascii="Arial" w:hAnsi="Arial" w:cs="Arial"/>
+          <w:sz w:val="18"/>
+          <w:szCs w:val="18"/>
+        </w:rPr>
+      </w:pPr>
+    </w:p>
+    <w:p>
+      <w:pPr>
+        <w:pStyle w:val="TableLogoText"/>
+        <w:rPr>
+          <w:rFonts w:ascii="Arial" w:hAnsi="Arial" w:cs="Arial"/>
+          <w:sz w:val="18"/>
+          <w:szCs w:val="18"/>
+        </w:rPr>
+      </w:pPr>
+    </w:p>
+    <w:p>
+      <w:pPr>
+        <w:pStyle w:val="TableLogoText"/>
+        <w:rPr>
+          <w:rFonts w:ascii="Arial" w:hAnsi="Arial" w:cs="Arial"/>
+          <w:sz w:val="18"/>
+          <w:szCs w:val="18"/>
+        </w:rPr>
+      </w:pPr>
+    </w:p>
+    <w:p>
+      <w:pPr>
+        <w:pStyle w:val="TableLogoText"/>
+        <w:rPr>
+          <w:rFonts w:ascii="Arial" w:hAnsi="Arial" w:cs="Arial"/>
+          <w:sz w:val="18"/>
+          <w:szCs w:val="18"/>
+        </w:rPr>
+      </w:pPr>
+    </w:p>
+    <w:p>
+      <w:pPr>
+        <w:pStyle w:val="TableLogoText"/>
+        <w:rPr>
+          <w:rFonts w:ascii="Arial" w:hAnsi="Arial" w:cs="Arial"/>
+          <w:b/>
+          <w:sz w:val="18"/>
+          <w:szCs w:val="18"/>
+        </w:rPr>
+      </w:pPr>
+      <w:r>
+        <w:rPr>
+          <w:rFonts w:ascii="Arial" w:hAnsi="Arial" w:cs="Arial"/>
+          <w:b/>
+          <w:sz w:val="18"/>
+          <w:szCs w:val="18"/>
+        </w:rPr>
+        <w:t>Prepared By:</w:t>
+      </w:r>
+    </w:p>
+    <w:p>
+      <w:pPr>
+        <w:pStyle w:val="TableLogoText"/>
+        <w:rPr>
+          <w:rFonts w:ascii="Arial" w:hAnsi="Arial" w:cs="Arial"/>
+          <w:b/>
+          <w:sz w:val="18"/>
+          <w:szCs w:val="18"/>
+        </w:rPr>
+      </w:pPr>
+      <w:r>
+        <w:rPr>
+          <w:rFonts w:ascii="Arial" w:hAnsi="Arial" w:cs="Arial"/>
+          <w:i/>
+          <w:sz w:val="18"/>
+          <w:szCs w:val="18"/>
+        </w:rPr>
+        <w:t>&lt;%=</w:t>
+      </w:r>
+      <w:r>
+        <w:rPr>
+          <w:rFonts w:ascii="Arial" w:hAnsi="Arial" w:cs="Arial"/>
+          <w:i/>
+          <w:sz w:val="18"/>
+          <w:szCs w:val="18"/>
+        </w:rPr>
+        <w:t>brokerage_users</w:t>
+      </w:r>
+      <w:r>
+        <w:rPr>
+          <w:rFonts w:ascii="Arial" w:hAnsi="Arial" w:cs="Arial"/>
+          <w:i/>
+          <w:sz w:val="18"/>
+          <w:szCs w:val="18"/>
+        </w:rPr>
+        <w:t>[].begin; hide%&gt;</w:t>
+      </w:r>
+    </w:p>
+    <w:p>
+      <w:pPr>
+        <w:pStyle w:val="TableLogoText"/>
+        <w:rPr>
+          <w:rFonts w:ascii="Arial" w:hAnsi="Arial" w:cs="Arial"/>
+          <w:b/>
+          <w:sz w:val="18"/>
+          <w:szCs w:val="18"/>
+        </w:rPr>
+      </w:pPr>
+    </w:p>
+    <w:p>
+      <w:pPr>
+        <w:pStyle w:val="TableLogoText"/>
+        <w:rPr>
+          <w:rFonts w:ascii="Arial" w:hAnsi="Arial" w:cs="Arial"/>
+          <w:b/>
+          <w:sz w:val="18"/>
+          <w:szCs w:val="18"/>
+        </w:rPr>
+      </w:pPr>
+    </w:p>
+    <w:p>
+      <w:pPr>
+        <w:pStyle w:val="TableLogoText"/>
+        <w:rPr>
+          <w:rFonts w:ascii="Arial" w:hAnsi="Arial" w:cs="Arial"/>
+          <w:i/>
+          <w:sz w:val="18"/>
+          <w:szCs w:val="18"/>
+        </w:rPr>
+      </w:pPr>
+    </w:p>
+    <w:p>
+      <w:pPr>
+        <w:pStyle w:val="TableLogoText"/>
+        <w:rPr>
+          <w:rFonts w:ascii="Arial" w:hAnsi="Arial" w:cs="Arial"/>
+          <w:i/>
+          <w:sz w:val="18"/>
+          <w:szCs w:val="18"/>
+        </w:rPr>
+      </w:pPr>
+      <w:r>
+        <w:rPr>
+          <w:rFonts w:ascii="Arial" w:hAnsi="Arial" w:cs="Arial"/>
+          <w:i/>
+          <w:sz w:val="18"/>
+          <w:szCs w:val="18"/>
+        </w:rPr>
+        <w:t>_____________________</w:t>
+      </w:r>
+    </w:p>
+    <w:p>
+      <w:pPr>
+        <w:pStyle w:val="TableLogoText"/>
+        <w:rPr>
+          <w:rFonts w:ascii="Arial" w:hAnsi="Arial" w:cs="Arial"/>
+          <w:sz w:val="18"/>
+          <w:szCs w:val="18"/>
+        </w:rPr>
+      </w:pPr>
+      <w:r>
+        <w:rPr>
+          <w:rFonts w:ascii="Arial" w:hAnsi="Arial" w:cs="Arial"/>
+          <w:sz w:val="18"/>
+          <w:szCs w:val="18"/>
+        </w:rPr>
+        <w:t>&lt;%=</w:t>
+      </w:r>
+      <w:r>
+        <w:rPr>
+          <w:rFonts w:ascii="Arial" w:hAnsi="Arial" w:cs="Arial"/>
+          <w:sz w:val="18"/>
+          <w:szCs w:val="18"/>
+        </w:rPr>
+        <w:t>brokerage_users</w:t>
+      </w:r>
+      <w:r>
+        <w:rPr>
+          <w:rFonts w:ascii="Arial" w:hAnsi="Arial" w:cs="Arial"/>
+          <w:sz w:val="18"/>
+          <w:szCs w:val="18"/>
+        </w:rPr>
+        <w:t>[].name%&gt;</w:t>
+      </w:r>
+    </w:p>
+    <w:p>
+      <w:pPr>
+        <w:pStyle w:val="TableLogoText"/>
+        <w:rPr>
+          <w:rFonts w:ascii="Arial" w:hAnsi="Arial" w:cs="Arial"/>
+          <w:sz w:val="18"/>
+          <w:szCs w:val="18"/>
+        </w:rPr>
+      </w:pPr>
+      <w:r>
+        <w:rPr>
+          <w:rFonts w:ascii="Arial" w:hAnsi="Arial" w:cs="Arial"/>
+          <w:sz w:val="18"/>
+          <w:szCs w:val="18"/>
+        </w:rPr>
+        <w:t xml:space="preserve">&lt;%=selfif </w:t>
+      </w:r>
+      <w:r>
+        <w:rPr>
+          <w:rFonts w:ascii="Arial" w:hAnsi="Arial" w:cs="Arial"/>
+          <w:sz w:val="18"/>
+          <w:szCs w:val="18"/>
+        </w:rPr>
+        <w:t>brokerage_users</w:t>
+      </w:r>
+      <w:r>
+        <w:rPr>
+          <w:rFonts w:ascii="Arial" w:hAnsi="Arial" w:cs="Arial"/>
+          <w:sz w:val="18"/>
+          <w:szCs w:val="18"/>
+        </w:rPr>
+        <w:t>[].title%&gt;</w:t>
+      </w:r>
+    </w:p>
+    <w:p>
+      <w:pPr>
+        <w:pStyle w:val="TableLogoText"/>
+        <w:rPr>
+          <w:rFonts w:ascii="Arial" w:hAnsi="Arial" w:cs="Arial"/>
+          <w:sz w:val="18"/>
+          <w:szCs w:val="18"/>
+        </w:rPr>
+      </w:pPr>
+      <w:r>
+        <w:rPr>
+          <w:rFonts w:ascii="Arial" w:hAnsi="Arial" w:cs="Arial"/>
+          <w:sz w:val="18"/>
+          <w:szCs w:val="18"/>
+        </w:rPr>
+        <w:t>&lt;%=brokerage.address%&gt;</w:t>
+      </w:r>
+    </w:p>
+    <w:p>
+      <w:pPr>
+        <w:pStyle w:val="TableLogoText"/>
+        <w:rPr>
+          <w:rFonts w:ascii="Arial" w:hAnsi="Arial" w:cs="Arial"/>
+          <w:sz w:val="18"/>
+          <w:szCs w:val="18"/>
+        </w:rPr>
+      </w:pPr>
+      <w:r>
+        <w:rPr>
+          <w:rFonts w:ascii="Arial" w:hAnsi="Arial" w:cs="Arial"/>
+          <w:sz w:val="18"/>
+          <w:szCs w:val="18"/>
+        </w:rPr>
+        <w:t xml:space="preserve">&lt;%=selfif </w:t>
+      </w:r>
+      <w:r>
+        <w:rPr>
+          <w:rFonts w:ascii="Arial" w:hAnsi="Arial" w:cs="Arial"/>
+          <w:sz w:val="18"/>
+          <w:szCs w:val="18"/>
+        </w:rPr>
+        <w:t>brokerage_users</w:t>
+      </w:r>
+      <w:r>
+        <w:rPr>
+          <w:rFonts w:ascii="Arial" w:hAnsi="Arial" w:cs="Arial"/>
+          <w:sz w:val="18"/>
+          <w:szCs w:val="18"/>
+        </w:rPr>
+        <w:t>[].phone%&gt;</w:t>
+      </w:r>
+    </w:p>
+    <w:p>
       <w:r>
         <w:br w:type="page"/>
       </w:r>
@@ -1055,7 +1222,57 @@
           <w:szCs w:val="22"/>
           <w:u w:val="single"/>
         </w:rPr>
-        <w:t>&lt;%=append brokerage.contacts[2].title, ' '%&gt;&lt;%=brokerage.contacts[2].name%&gt;</w:t>
+        <w:t xml:space="preserve">&lt;%=append </w:t>
+      </w:r>
+      <w:r>
+        <w:rPr>
+          <w:b/>
+          <w:color w:val="auto"/>
+          <w:sz w:val="22"/>
+          <w:szCs w:val="22"/>
+          <w:u w:val="single"/>
+        </w:rPr>
+        <w:t>brokerage_users</w:t>
+      </w:r>
+      <w:r>
+        <w:rPr>
+          <w:b/>
+          <w:color w:val="auto"/>
+          <w:sz w:val="22"/>
+          <w:szCs w:val="22"/>
+          <w:u w:val="single"/>
+        </w:rPr>
+        <w:t xml:space="preserve">[2].title, ' </w:t>
+      </w:r>
+      <w:r>
+        <w:rPr>
+          <w:b/>
+          <w:color w:val="auto"/>
+          <w:sz w:val="22"/>
+          <w:szCs w:val="22"/>
+          <w:u w:val="single"/>
+        </w:rPr>
+        <w:t>'%&gt;&lt;%=</w:t>
+      </w:r>
+      <w:r>
+        <w:rPr>
+          <w:b/>
+          <w:color w:val="auto"/>
+          <w:sz w:val="22"/>
+          <w:szCs w:val="22"/>
+          <w:u w:val="single"/>
+        </w:rPr>
+        <w:t>brokerage_users</w:t>
+      </w:r>
+      <w:r>
+        <w:rPr>
+          <w:b/>
+          <w:color w:val="auto"/>
+          <w:sz w:val="22"/>
+          <w:szCs w:val="22"/>
+          <w:u w:val="single"/>
+        </w:rPr>
+        <w:t>[2].name%&gt;</w:t>
       </w:r>
     </w:p>
     <w:p>
@@ -1077,7 +1294,23 @@
           <w:sz w:val="22"/>
           <w:szCs w:val="22"/>
         </w:rPr>
-        <w:t>&lt;%=selfif brokerage.contacts[2].description%&gt;</w:t>
+        <w:t xml:space="preserve">&lt;%=selfif </w:t>
+      </w:r>
+      <w:r>
+        <w:rPr>
+          <w:color w:val="auto"/>
+          <w:sz w:val="22"/>
+          <w:szCs w:val="22"/>
+        </w:rPr>
+        <w:t>brokerage_users</w:t>
+      </w:r>
+      <w:r>
+        <w:rPr>
+          <w:color w:val="auto"/>
+          <w:sz w:val="22"/>
+          <w:szCs w:val="22"/>
+        </w:rPr>
+        <w:t>[2].description%&gt;</w:t>
       </w:r>
     </w:p>
     <w:p>
@@ -1184,7 +1417,21 @@
           <w:sz w:val="22"/>
           <w:szCs w:val="22"/>
         </w:rPr>
-        <w:t>&lt;%=brokerage.contacts[3].begin||''%&gt;</w:t>
+        <w:t>&lt;%=</w:t>
+      </w:r>
+      <w:r>
+        <w:rPr>
+          <w:sz w:val="22"/>
+          <w:szCs w:val="22"/>
+        </w:rPr>
+        <w:t>brokerage_users</w:t>
+      </w:r>
+      <w:r>
+        <w:rPr>
+          <w:sz w:val="22"/>
+          <w:szCs w:val="22"/>
+        </w:rPr>
+        <w:t>[3].begin||''%&gt;</w:t>
       </w:r>
     </w:p>
     <w:p>
@@ -1220,7 +1467,65 @@
           <w:sz w:val="22"/>
           <w:szCs w:val="22"/>
         </w:rPr>
-        <w:t>&lt;%=brokerage.contacts[3].title%&gt; &lt;%=brokerage.contacts[3].name%&gt;</w:t>
+        <w:t>&lt;%=</w:t>
+      </w:r>
+      <w:r>
+        <w:rPr>
+          <w:color w:val="auto"/>
+          <w:sz w:val="22"/>
+          <w:szCs w:val="22"/>
+        </w:rPr>
+        <w:t xml:space="preserve">append </w:t>
+      </w:r>
+      <w:r>
+        <w:rPr>
+          <w:color w:val="auto"/>
+          <w:sz w:val="22"/>
+          <w:szCs w:val="22"/>
+        </w:rPr>
+        <w:t>brokerage_users</w:t>
+      </w:r>
+      <w:r>
+        <w:rPr>
+          <w:color w:val="auto"/>
+          <w:sz w:val="22"/>
+          <w:szCs w:val="22"/>
+        </w:rPr>
+        <w:t>[3].title</w:t>
+      </w:r>
+      <w:r>
+        <w:rPr>
+          <w:color w:val="auto"/>
+          <w:sz w:val="22"/>
+          <w:szCs w:val="22"/>
+        </w:rPr>
+        <w:t>, ' '%&gt;</w:t>
+      </w:r>
+      <w:bookmarkStart w:id="2" w:name="_GoBack"/>
+      <w:bookmarkEnd w:id="2"/>
+      <w:r>
+        <w:rPr>
+          <w:color w:val="auto"/>
+          <w:sz w:val="22"/>
+          <w:szCs w:val="22"/>
+        </w:rPr>
+        <w:t>&lt;%=</w:t>
+      </w:r>
+      <w:r>
+        <w:rPr>
+          <w:color w:val="auto"/>
+          <w:sz w:val="22"/>
+          <w:szCs w:val="22"/>
+        </w:rPr>
+        <w:t>brokerage_users</w:t>
+      </w:r>
+      <w:r>
+        <w:rPr>
+          <w:color w:val="auto"/>
+          <w:sz w:val="22"/>
+          <w:szCs w:val="22"/>
+        </w:rPr>
+        <w:t>[3].name%&gt;</w:t>
       </w:r>
     </w:p>
     <w:p>
@@ -3510,8 +3815,8 @@
           <w:lang w:eastAsia="ko-KR"/>
         </w:rPr>
       </w:pPr>
-      <w:bookmarkStart w:id="4" w:name="Start"/>
-      <w:bookmarkEnd w:id="4"/>
+      <w:bookmarkStart w:id="5" w:name="Start"/>
+      <w:bookmarkEnd w:id="5"/>
       <w:r>
         <w:rPr>
           <w:szCs w:val="48"/>
@@ -14421,8 +14726,6 @@
         </w:rPr>
         <w:t>ith photos of the installation.</w:t>
       </w:r>
-      <w:bookmarkStart w:id="5" w:name="_GoBack"/>
-      <w:bookmarkEnd w:id="5"/>
     </w:p>
     <w:p>
       <w:r>
@@ -16103,11 +16406,11 @@
 <file path=word/footer3.xml><?xml version="1.0" encoding="utf-8"?>
 <w:ftr xmlns:wpc="http://schemas.microsoft.com/office/word/2010/wordprocessingCanvas" xmlns:mc="http://schemas.openxmlformats.org/markup-compatibility/2006" xmlns:o="urn:schemas-microsoft-com:office:office" xmlns:r="http://schemas.openxmlformats.org/officeDocument/2006/relationships" xmlns:m="http://schemas.openxmlformats.org/officeDocument/2006/math" xmlns:v="urn:schemas-microsoft-com:vml" xmlns:wp14="http://schemas.microsoft.com/office/word/2010/wordprocessingDrawing" xmlns:wp="http://schemas.openxmlformats.org/drawingml/2006/wordprocessingDrawing" xmlns:w10="urn:schemas-microsoft-com:office:word" xmlns:w="http://schemas.openxmlformats.org/wordprocessingml/2006/main" xmlns:w14="http://schemas.microsoft.com/office/word/2010/wordml" xmlns:wpg="http://schemas.microsoft.com/office/word/2010/wordprocessingGroup" xmlns:wpi="http://schemas.microsoft.com/office/word/2010/wordprocessingInk" xmlns:wne="http://schemas.microsoft.com/office/word/2006/wordml" xmlns:wps="http://schemas.microsoft.com/office/word/2010/wordprocessingShape" mc:Ignorable="w14 wp14">
   <w:p>
-    <w:bookmarkStart w:id="2" w:name="BICEndorsementBack"/>
+    <w:bookmarkStart w:id="3" w:name="BICEndorsementBack"/>
     <w:r>
       <w:t xml:space="preserve">    </w:t>
     </w:r>
-    <w:bookmarkEnd w:id="2"/>
+    <w:bookmarkEnd w:id="3"/>
   </w:p>
   <w:tbl>
     <w:tblPr>
@@ -16150,11 +16453,11 @@
             <w:pStyle w:val="Legalcopy"/>
             <w:framePr w:hSpace="0" w:vSpace="0" w:wrap="auto" w:yAlign="inline"/>
           </w:pPr>
-          <w:bookmarkStart w:id="3" w:name="LegalText"/>
+          <w:bookmarkStart w:id="4" w:name="LegalText"/>
           <w:r>
             <w:t> </w:t>
           </w:r>
-          <w:bookmarkEnd w:id="3"/>
+          <w:bookmarkEnd w:id="4"/>
         </w:p>
       </w:tc>
     </w:tr>
@@ -21880,7 +22183,7 @@
 </file>
 
 <file path=customXml/itemProps1.xml><?xml version="1.0" encoding="utf-8"?>
-<ds:datastoreItem xmlns:ds="http://schemas.openxmlformats.org/officeDocument/2006/customXml" ds:itemID="{6F0DA4AB-DE4E-4DD6-81C6-71B2D40CD427}">
+<ds:datastoreItem xmlns:ds="http://schemas.openxmlformats.org/officeDocument/2006/customXml" ds:itemID="{0A6D69A5-8FB5-4672-ADAD-90BF85F7B37E}">
   <ds:schemaRefs>
     <ds:schemaRef ds:uri="http://schemas.openxmlformats.org/officeDocument/2006/bibliography"/>
   </ds:schemaRefs>
